--- a/LAB/Experiment 7/AryanSaxena OOP Lab 7 GG B1.docx
+++ b/LAB/Experiment 7/AryanSaxena OOP Lab 7 GG B1.docx
@@ -11,7 +11,7 @@
         <w:t xml:space="preserve">OOP Lab: Experiment </w:t>
       </w:r>
       <w:r>
-        <w:t>7</w:t>
+        <w:t>8</w:t>
       </w:r>
     </w:p>
     <w:p>
@@ -149,9 +149,8 @@
           <w:szCs w:val="21"/>
           <w:lang w:eastAsia="en-IN"/>
         </w:rPr>
-        <w:t xml:space="preserve">Write a program in Java to display the names and roll numbers of students. Initialize respective array variables for 10 students. Handle </w:t>
-      </w:r>
-      <w:proofErr w:type="spellStart"/>
+        <w:t xml:space="preserve">Write a program for searching strings for the first occurrence of a character or substring and for the last occurrence of a character or </w:t>
+      </w:r>
       <w:r>
         <w:rPr>
           <w:rFonts w:asciiTheme="majorHAnsi" w:eastAsia="Times New Roman" w:hAnsiTheme="majorHAnsi" w:cs="Open Sans"/>
@@ -160,10 +159,12 @@
           <w:szCs w:val="21"/>
           <w:lang w:eastAsia="en-IN"/>
         </w:rPr>
-        <w:t>ArrayIndexOutOfBoundsException</w:t>
-      </w:r>
-      <w:proofErr w:type="spellEnd"/>
-      <w:r>
+        <w:t>substring.</w:t>
+      </w:r>
+    </w:p>
+    <w:p>
+      <w:pPr>
+        <w:jc w:val="both"/>
         <w:rPr>
           <w:rFonts w:asciiTheme="majorHAnsi" w:eastAsia="Times New Roman" w:hAnsiTheme="majorHAnsi" w:cs="Open Sans"/>
           <w:color w:val="262626"/>
@@ -171,19 +172,6 @@
           <w:szCs w:val="21"/>
           <w:lang w:eastAsia="en-IN"/>
         </w:rPr>
-        <w:t>, so that any such problem doesn’t cause illegal termination of program.</w:t>
-      </w:r>
-    </w:p>
-    <w:p>
-      <w:pPr>
-        <w:jc w:val="both"/>
-        <w:rPr>
-          <w:rFonts w:asciiTheme="majorHAnsi" w:eastAsia="Times New Roman" w:hAnsiTheme="majorHAnsi" w:cs="Open Sans"/>
-          <w:color w:val="262626"/>
-          <w:sz w:val="21"/>
-          <w:szCs w:val="21"/>
-          <w:lang w:eastAsia="en-IN"/>
-        </w:rPr>
       </w:pPr>
     </w:p>
     <w:p>
@@ -222,17 +210,17 @@
           <w:szCs w:val="21"/>
           <w:lang w:eastAsia="en-IN"/>
         </w:rPr>
-        <w:t>class</w:t>
-      </w:r>
-      <w:r>
-        <w:rPr>
-          <w:rFonts w:ascii="Consolas" w:eastAsia="Times New Roman" w:hAnsi="Consolas" w:cs="Times New Roman"/>
-          <w:color w:val="D4D4D4"/>
-          <w:sz w:val="21"/>
-          <w:szCs w:val="21"/>
-          <w:lang w:eastAsia="en-IN"/>
-        </w:rPr>
-        <w:t> </w:t>
+        <w:t>import</w:t>
+      </w:r>
+      <w:r>
+        <w:rPr>
+          <w:rFonts w:ascii="Consolas" w:eastAsia="Times New Roman" w:hAnsi="Consolas" w:cs="Times New Roman"/>
+          <w:color w:val="D4D4D4"/>
+          <w:sz w:val="21"/>
+          <w:szCs w:val="21"/>
+          <w:lang w:eastAsia="en-IN"/>
+        </w:rPr>
+        <w:t xml:space="preserve"> </w:t>
       </w:r>
       <w:proofErr w:type="spellStart"/>
       <w:r>
@@ -243,9 +231,39 @@
           <w:szCs w:val="21"/>
           <w:lang w:eastAsia="en-IN"/>
         </w:rPr>
-        <w:t>StudentRecords</w:t>
+        <w:t>java</w:t>
+      </w:r>
+      <w:r>
+        <w:rPr>
+          <w:rFonts w:ascii="Consolas" w:eastAsia="Times New Roman" w:hAnsi="Consolas" w:cs="Times New Roman"/>
+          <w:color w:val="D4D4D4"/>
+          <w:sz w:val="21"/>
+          <w:szCs w:val="21"/>
+          <w:lang w:eastAsia="en-IN"/>
+        </w:rPr>
+        <w:t>.</w:t>
+      </w:r>
+      <w:r>
+        <w:rPr>
+          <w:rFonts w:ascii="Consolas" w:eastAsia="Times New Roman" w:hAnsi="Consolas" w:cs="Times New Roman"/>
+          <w:color w:val="4EC9B0"/>
+          <w:sz w:val="21"/>
+          <w:szCs w:val="21"/>
+          <w:lang w:eastAsia="en-IN"/>
+        </w:rPr>
+        <w:t>util</w:t>
       </w:r>
       <w:proofErr w:type="spellEnd"/>
+      <w:r>
+        <w:rPr>
+          <w:rFonts w:ascii="Consolas" w:eastAsia="Times New Roman" w:hAnsi="Consolas" w:cs="Times New Roman"/>
+          <w:color w:val="D4D4D4"/>
+          <w:sz w:val="21"/>
+          <w:szCs w:val="21"/>
+          <w:lang w:eastAsia="en-IN"/>
+        </w:rPr>
+        <w:t>.*;</w:t>
+      </w:r>
     </w:p>
     <w:p>
       <w:pPr>
@@ -262,12 +280,64 @@
       <w:r>
         <w:rPr>
           <w:rFonts w:ascii="Consolas" w:eastAsia="Times New Roman" w:hAnsi="Consolas" w:cs="Times New Roman"/>
-          <w:color w:val="D4D4D4"/>
-          <w:sz w:val="21"/>
-          <w:szCs w:val="21"/>
-          <w:lang w:eastAsia="en-IN"/>
-        </w:rPr>
-        <w:t>{</w:t>
+          <w:color w:val="569CD6"/>
+          <w:sz w:val="21"/>
+          <w:szCs w:val="21"/>
+          <w:lang w:eastAsia="en-IN"/>
+        </w:rPr>
+        <w:t>public</w:t>
+      </w:r>
+      <w:r>
+        <w:rPr>
+          <w:rFonts w:ascii="Consolas" w:eastAsia="Times New Roman" w:hAnsi="Consolas" w:cs="Times New Roman"/>
+          <w:color w:val="D4D4D4"/>
+          <w:sz w:val="21"/>
+          <w:szCs w:val="21"/>
+          <w:lang w:eastAsia="en-IN"/>
+        </w:rPr>
+        <w:t xml:space="preserve"> </w:t>
+      </w:r>
+      <w:r>
+        <w:rPr>
+          <w:rFonts w:ascii="Consolas" w:eastAsia="Times New Roman" w:hAnsi="Consolas" w:cs="Times New Roman"/>
+          <w:color w:val="569CD6"/>
+          <w:sz w:val="21"/>
+          <w:szCs w:val="21"/>
+          <w:lang w:eastAsia="en-IN"/>
+        </w:rPr>
+        <w:t>class</w:t>
+      </w:r>
+      <w:r>
+        <w:rPr>
+          <w:rFonts w:ascii="Consolas" w:eastAsia="Times New Roman" w:hAnsi="Consolas" w:cs="Times New Roman"/>
+          <w:color w:val="D4D4D4"/>
+          <w:sz w:val="21"/>
+          <w:szCs w:val="21"/>
+          <w:lang w:eastAsia="en-IN"/>
+        </w:rPr>
+        <w:t xml:space="preserve"> </w:t>
+      </w:r>
+      <w:proofErr w:type="spellStart"/>
+      <w:r>
+        <w:rPr>
+          <w:rFonts w:ascii="Consolas" w:eastAsia="Times New Roman" w:hAnsi="Consolas" w:cs="Times New Roman"/>
+          <w:color w:val="4EC9B0"/>
+          <w:sz w:val="21"/>
+          <w:szCs w:val="21"/>
+          <w:lang w:eastAsia="en-IN"/>
+        </w:rPr>
+        <w:t>Occurance</w:t>
+      </w:r>
+      <w:proofErr w:type="spellEnd"/>
+      <w:r>
+        <w:rPr>
+          <w:rFonts w:ascii="Consolas" w:eastAsia="Times New Roman" w:hAnsi="Consolas" w:cs="Times New Roman"/>
+          <w:color w:val="D4D4D4"/>
+          <w:sz w:val="21"/>
+          <w:szCs w:val="21"/>
+          <w:lang w:eastAsia="en-IN"/>
+        </w:rPr>
+        <w:t xml:space="preserve"> </w:t>
       </w:r>
     </w:p>
     <w:p>
@@ -290,47 +360,7 @@
           <w:szCs w:val="21"/>
           <w:lang w:eastAsia="en-IN"/>
         </w:rPr>
-        <w:t>    </w:t>
-      </w:r>
-      <w:r>
-        <w:rPr>
-          <w:rFonts w:ascii="Consolas" w:eastAsia="Times New Roman" w:hAnsi="Consolas" w:cs="Times New Roman"/>
-          <w:color w:val="4EC9B0"/>
-          <w:sz w:val="21"/>
-          <w:szCs w:val="21"/>
-          <w:lang w:eastAsia="en-IN"/>
-        </w:rPr>
-        <w:t>String</w:t>
-      </w:r>
-      <w:r>
-        <w:rPr>
-          <w:rFonts w:ascii="Consolas" w:eastAsia="Times New Roman" w:hAnsi="Consolas" w:cs="Times New Roman"/>
-          <w:color w:val="D4D4D4"/>
-          <w:sz w:val="21"/>
-          <w:szCs w:val="21"/>
-          <w:lang w:eastAsia="en-IN"/>
-        </w:rPr>
-        <w:t> </w:t>
-      </w:r>
-      <w:r>
-        <w:rPr>
-          <w:rFonts w:ascii="Consolas" w:eastAsia="Times New Roman" w:hAnsi="Consolas" w:cs="Times New Roman"/>
-          <w:color w:val="9CDCFE"/>
-          <w:sz w:val="21"/>
-          <w:szCs w:val="21"/>
-          <w:lang w:eastAsia="en-IN"/>
-        </w:rPr>
-        <w:t>Name</w:t>
-      </w:r>
-      <w:r>
-        <w:rPr>
-          <w:rFonts w:ascii="Consolas" w:eastAsia="Times New Roman" w:hAnsi="Consolas" w:cs="Times New Roman"/>
-          <w:color w:val="D4D4D4"/>
-          <w:sz w:val="21"/>
-          <w:szCs w:val="21"/>
-          <w:lang w:eastAsia="en-IN"/>
-        </w:rPr>
-        <w:t>;</w:t>
+        <w:t>{</w:t>
       </w:r>
     </w:p>
     <w:p>
@@ -353,7 +383,7 @@
           <w:szCs w:val="21"/>
           <w:lang w:eastAsia="en-IN"/>
         </w:rPr>
-        <w:t>    </w:t>
+        <w:t xml:space="preserve">    </w:t>
       </w:r>
       <w:r>
         <w:rPr>
@@ -373,29 +403,69 @@
           <w:szCs w:val="21"/>
           <w:lang w:eastAsia="en-IN"/>
         </w:rPr>
-        <w:t> </w:t>
+        <w:t xml:space="preserve"> </w:t>
       </w:r>
       <w:proofErr w:type="spellStart"/>
       <w:r>
         <w:rPr>
           <w:rFonts w:ascii="Consolas" w:eastAsia="Times New Roman" w:hAnsi="Consolas" w:cs="Times New Roman"/>
+          <w:color w:val="DCDCAA"/>
+          <w:sz w:val="21"/>
+          <w:szCs w:val="21"/>
+          <w:lang w:eastAsia="en-IN"/>
+        </w:rPr>
+        <w:t>nonRepeat</w:t>
+      </w:r>
+      <w:proofErr w:type="spellEnd"/>
+      <w:r>
+        <w:rPr>
+          <w:rFonts w:ascii="Consolas" w:eastAsia="Times New Roman" w:hAnsi="Consolas" w:cs="Times New Roman"/>
+          <w:color w:val="D4D4D4"/>
+          <w:sz w:val="21"/>
+          <w:szCs w:val="21"/>
+          <w:lang w:eastAsia="en-IN"/>
+        </w:rPr>
+        <w:t>(</w:t>
+      </w:r>
+      <w:r>
+        <w:rPr>
+          <w:rFonts w:ascii="Consolas" w:eastAsia="Times New Roman" w:hAnsi="Consolas" w:cs="Times New Roman"/>
+          <w:color w:val="4EC9B0"/>
+          <w:sz w:val="21"/>
+          <w:szCs w:val="21"/>
+          <w:lang w:eastAsia="en-IN"/>
+        </w:rPr>
+        <w:t>String</w:t>
+      </w:r>
+      <w:r>
+        <w:rPr>
+          <w:rFonts w:ascii="Consolas" w:eastAsia="Times New Roman" w:hAnsi="Consolas" w:cs="Times New Roman"/>
+          <w:color w:val="D4D4D4"/>
+          <w:sz w:val="21"/>
+          <w:szCs w:val="21"/>
+          <w:lang w:eastAsia="en-IN"/>
+        </w:rPr>
+        <w:t xml:space="preserve"> </w:t>
+      </w:r>
+      <w:r>
+        <w:rPr>
+          <w:rFonts w:ascii="Consolas" w:eastAsia="Times New Roman" w:hAnsi="Consolas" w:cs="Times New Roman"/>
           <w:color w:val="9CDCFE"/>
           <w:sz w:val="21"/>
           <w:szCs w:val="21"/>
           <w:lang w:eastAsia="en-IN"/>
         </w:rPr>
-        <w:t>RollNo</w:t>
-      </w:r>
-      <w:proofErr w:type="spellEnd"/>
-      <w:r>
-        <w:rPr>
-          <w:rFonts w:ascii="Consolas" w:eastAsia="Times New Roman" w:hAnsi="Consolas" w:cs="Times New Roman"/>
-          <w:color w:val="D4D4D4"/>
-          <w:sz w:val="21"/>
-          <w:szCs w:val="21"/>
-          <w:lang w:eastAsia="en-IN"/>
-        </w:rPr>
-        <w:t>;</w:t>
+        <w:t>s</w:t>
+      </w:r>
+      <w:r>
+        <w:rPr>
+          <w:rFonts w:ascii="Consolas" w:eastAsia="Times New Roman" w:hAnsi="Consolas" w:cs="Times New Roman"/>
+          <w:color w:val="D4D4D4"/>
+          <w:sz w:val="21"/>
+          <w:szCs w:val="21"/>
+          <w:lang w:eastAsia="en-IN"/>
+        </w:rPr>
+        <w:t xml:space="preserve">) </w:t>
       </w:r>
     </w:p>
     <w:p>
@@ -418,41 +488,7 @@
           <w:szCs w:val="21"/>
           <w:lang w:eastAsia="en-IN"/>
         </w:rPr>
-        <w:t>    </w:t>
-      </w:r>
-      <w:proofErr w:type="spellStart"/>
-      <w:proofErr w:type="gramStart"/>
-      <w:r>
-        <w:rPr>
-          <w:rFonts w:ascii="Consolas" w:eastAsia="Times New Roman" w:hAnsi="Consolas" w:cs="Times New Roman"/>
-          <w:color w:val="DCDCAA"/>
-          <w:sz w:val="21"/>
-          <w:szCs w:val="21"/>
-          <w:lang w:eastAsia="en-IN"/>
-        </w:rPr>
-        <w:t>StudentRecords</w:t>
-      </w:r>
-      <w:proofErr w:type="spellEnd"/>
-      <w:r>
-        <w:rPr>
-          <w:rFonts w:ascii="Consolas" w:eastAsia="Times New Roman" w:hAnsi="Consolas" w:cs="Times New Roman"/>
-          <w:color w:val="D4D4D4"/>
-          <w:sz w:val="21"/>
-          <w:szCs w:val="21"/>
-          <w:lang w:eastAsia="en-IN"/>
-        </w:rPr>
-        <w:t>(</w:t>
-      </w:r>
-      <w:proofErr w:type="gramEnd"/>
-      <w:r>
-        <w:rPr>
-          <w:rFonts w:ascii="Consolas" w:eastAsia="Times New Roman" w:hAnsi="Consolas" w:cs="Times New Roman"/>
-          <w:color w:val="D4D4D4"/>
-          <w:sz w:val="21"/>
-          <w:szCs w:val="21"/>
-          <w:lang w:eastAsia="en-IN"/>
-        </w:rPr>
-        <w:t>){};</w:t>
+        <w:t>    {</w:t>
       </w:r>
     </w:p>
     <w:p>
@@ -475,32 +511,8 @@
           <w:szCs w:val="21"/>
           <w:lang w:eastAsia="en-IN"/>
         </w:rPr>
-        <w:t>    </w:t>
-      </w:r>
-      <w:proofErr w:type="spellStart"/>
-      <w:proofErr w:type="gramStart"/>
-      <w:r>
-        <w:rPr>
-          <w:rFonts w:ascii="Consolas" w:eastAsia="Times New Roman" w:hAnsi="Consolas" w:cs="Times New Roman"/>
-          <w:color w:val="DCDCAA"/>
-          <w:sz w:val="21"/>
-          <w:szCs w:val="21"/>
-          <w:lang w:eastAsia="en-IN"/>
-        </w:rPr>
-        <w:t>StudentRecords</w:t>
-      </w:r>
-      <w:proofErr w:type="spellEnd"/>
-      <w:r>
-        <w:rPr>
-          <w:rFonts w:ascii="Consolas" w:eastAsia="Times New Roman" w:hAnsi="Consolas" w:cs="Times New Roman"/>
-          <w:color w:val="D4D4D4"/>
-          <w:sz w:val="21"/>
-          <w:szCs w:val="21"/>
-          <w:lang w:eastAsia="en-IN"/>
-        </w:rPr>
-        <w:t>(</w:t>
-      </w:r>
-      <w:proofErr w:type="gramEnd"/>
+        <w:t xml:space="preserve">        </w:t>
+      </w:r>
       <w:r>
         <w:rPr>
           <w:rFonts w:ascii="Consolas" w:eastAsia="Times New Roman" w:hAnsi="Consolas" w:cs="Times New Roman"/>
@@ -509,17 +521,17 @@
           <w:szCs w:val="21"/>
           <w:lang w:eastAsia="en-IN"/>
         </w:rPr>
-        <w:t>String</w:t>
-      </w:r>
-      <w:r>
-        <w:rPr>
-          <w:rFonts w:ascii="Consolas" w:eastAsia="Times New Roman" w:hAnsi="Consolas" w:cs="Times New Roman"/>
-          <w:color w:val="D4D4D4"/>
-          <w:sz w:val="21"/>
-          <w:szCs w:val="21"/>
-          <w:lang w:eastAsia="en-IN"/>
-        </w:rPr>
-        <w:t> </w:t>
+        <w:t>int</w:t>
+      </w:r>
+      <w:r>
+        <w:rPr>
+          <w:rFonts w:ascii="Consolas" w:eastAsia="Times New Roman" w:hAnsi="Consolas" w:cs="Times New Roman"/>
+          <w:color w:val="D4D4D4"/>
+          <w:sz w:val="21"/>
+          <w:szCs w:val="21"/>
+          <w:lang w:eastAsia="en-IN"/>
+        </w:rPr>
+        <w:t xml:space="preserve"> </w:t>
       </w:r>
       <w:r>
         <w:rPr>
@@ -529,59 +541,37 @@
           <w:szCs w:val="21"/>
           <w:lang w:eastAsia="en-IN"/>
         </w:rPr>
-        <w:t>n</w:t>
-      </w:r>
-      <w:r>
-        <w:rPr>
-          <w:rFonts w:ascii="Consolas" w:eastAsia="Times New Roman" w:hAnsi="Consolas" w:cs="Times New Roman"/>
-          <w:color w:val="D4D4D4"/>
-          <w:sz w:val="21"/>
-          <w:szCs w:val="21"/>
-          <w:lang w:eastAsia="en-IN"/>
-        </w:rPr>
-        <w:t>, </w:t>
-      </w:r>
-      <w:r>
-        <w:rPr>
-          <w:rFonts w:ascii="Consolas" w:eastAsia="Times New Roman" w:hAnsi="Consolas" w:cs="Times New Roman"/>
-          <w:color w:val="4EC9B0"/>
-          <w:sz w:val="21"/>
-          <w:szCs w:val="21"/>
-          <w:lang w:eastAsia="en-IN"/>
-        </w:rPr>
-        <w:t>int</w:t>
-      </w:r>
-      <w:r>
-        <w:rPr>
-          <w:rFonts w:ascii="Consolas" w:eastAsia="Times New Roman" w:hAnsi="Consolas" w:cs="Times New Roman"/>
-          <w:color w:val="D4D4D4"/>
-          <w:sz w:val="21"/>
-          <w:szCs w:val="21"/>
-          <w:lang w:eastAsia="en-IN"/>
-        </w:rPr>
-        <w:t> </w:t>
-      </w:r>
-      <w:proofErr w:type="spellStart"/>
-      <w:r>
-        <w:rPr>
-          <w:rFonts w:ascii="Consolas" w:eastAsia="Times New Roman" w:hAnsi="Consolas" w:cs="Times New Roman"/>
-          <w:color w:val="9CDCFE"/>
-          <w:sz w:val="21"/>
-          <w:szCs w:val="21"/>
-          <w:lang w:eastAsia="en-IN"/>
-        </w:rPr>
-        <w:t>rollnumber</w:t>
-      </w:r>
-      <w:proofErr w:type="spellEnd"/>
-      <w:r>
-        <w:rPr>
-          <w:rFonts w:ascii="Consolas" w:eastAsia="Times New Roman" w:hAnsi="Consolas" w:cs="Times New Roman"/>
-          <w:color w:val="D4D4D4"/>
-          <w:sz w:val="21"/>
-          <w:szCs w:val="21"/>
-          <w:lang w:eastAsia="en-IN"/>
-        </w:rPr>
-        <w:t>)</w:t>
+        <w:t>index</w:t>
+      </w:r>
+      <w:r>
+        <w:rPr>
+          <w:rFonts w:ascii="Consolas" w:eastAsia="Times New Roman" w:hAnsi="Consolas" w:cs="Times New Roman"/>
+          <w:color w:val="D4D4D4"/>
+          <w:sz w:val="21"/>
+          <w:szCs w:val="21"/>
+          <w:lang w:eastAsia="en-IN"/>
+        </w:rPr>
+        <w:t xml:space="preserve"> = -</w:t>
+      </w:r>
+      <w:r>
+        <w:rPr>
+          <w:rFonts w:ascii="Consolas" w:eastAsia="Times New Roman" w:hAnsi="Consolas" w:cs="Times New Roman"/>
+          <w:color w:val="B5CEA8"/>
+          <w:sz w:val="21"/>
+          <w:szCs w:val="21"/>
+          <w:lang w:eastAsia="en-IN"/>
+        </w:rPr>
+        <w:t>1</w:t>
+      </w:r>
+      <w:r>
+        <w:rPr>
+          <w:rFonts w:ascii="Consolas" w:eastAsia="Times New Roman" w:hAnsi="Consolas" w:cs="Times New Roman"/>
+          <w:color w:val="D4D4D4"/>
+          <w:sz w:val="21"/>
+          <w:szCs w:val="21"/>
+          <w:lang w:eastAsia="en-IN"/>
+        </w:rPr>
+        <w:t>;</w:t>
       </w:r>
     </w:p>
     <w:p>
@@ -604,7 +594,109 @@
           <w:szCs w:val="21"/>
           <w:lang w:eastAsia="en-IN"/>
         </w:rPr>
-        <w:t>    {</w:t>
+        <w:t xml:space="preserve">        </w:t>
+      </w:r>
+      <w:r>
+        <w:rPr>
+          <w:rFonts w:ascii="Consolas" w:eastAsia="Times New Roman" w:hAnsi="Consolas" w:cs="Times New Roman"/>
+          <w:color w:val="4EC9B0"/>
+          <w:sz w:val="21"/>
+          <w:szCs w:val="21"/>
+          <w:lang w:eastAsia="en-IN"/>
+        </w:rPr>
+        <w:t>char</w:t>
+      </w:r>
+      <w:r>
+        <w:rPr>
+          <w:rFonts w:ascii="Consolas" w:eastAsia="Times New Roman" w:hAnsi="Consolas" w:cs="Times New Roman"/>
+          <w:color w:val="D4D4D4"/>
+          <w:sz w:val="21"/>
+          <w:szCs w:val="21"/>
+          <w:lang w:eastAsia="en-IN"/>
+        </w:rPr>
+        <w:t xml:space="preserve"> </w:t>
+      </w:r>
+      <w:proofErr w:type="spellStart"/>
+      <w:r>
+        <w:rPr>
+          <w:rFonts w:ascii="Consolas" w:eastAsia="Times New Roman" w:hAnsi="Consolas" w:cs="Times New Roman"/>
+          <w:color w:val="9CDCFE"/>
+          <w:sz w:val="21"/>
+          <w:szCs w:val="21"/>
+          <w:lang w:eastAsia="en-IN"/>
+        </w:rPr>
+        <w:t>arr</w:t>
+      </w:r>
+      <w:proofErr w:type="spellEnd"/>
+      <w:r>
+        <w:rPr>
+          <w:rFonts w:ascii="Consolas" w:eastAsia="Times New Roman" w:hAnsi="Consolas" w:cs="Times New Roman"/>
+          <w:color w:val="D4D4D4"/>
+          <w:sz w:val="21"/>
+          <w:szCs w:val="21"/>
+          <w:lang w:eastAsia="en-IN"/>
+        </w:rPr>
+        <w:t xml:space="preserve">[] = </w:t>
+      </w:r>
+      <w:r>
+        <w:rPr>
+          <w:rFonts w:ascii="Consolas" w:eastAsia="Times New Roman" w:hAnsi="Consolas" w:cs="Times New Roman"/>
+          <w:color w:val="C586C0"/>
+          <w:sz w:val="21"/>
+          <w:szCs w:val="21"/>
+          <w:lang w:eastAsia="en-IN"/>
+        </w:rPr>
+        <w:t>new</w:t>
+      </w:r>
+      <w:r>
+        <w:rPr>
+          <w:rFonts w:ascii="Consolas" w:eastAsia="Times New Roman" w:hAnsi="Consolas" w:cs="Times New Roman"/>
+          <w:color w:val="D4D4D4"/>
+          <w:sz w:val="21"/>
+          <w:szCs w:val="21"/>
+          <w:lang w:eastAsia="en-IN"/>
+        </w:rPr>
+        <w:t xml:space="preserve"> </w:t>
+      </w:r>
+      <w:r>
+        <w:rPr>
+          <w:rFonts w:ascii="Consolas" w:eastAsia="Times New Roman" w:hAnsi="Consolas" w:cs="Times New Roman"/>
+          <w:color w:val="4EC9B0"/>
+          <w:sz w:val="21"/>
+          <w:szCs w:val="21"/>
+          <w:lang w:eastAsia="en-IN"/>
+        </w:rPr>
+        <w:t>char</w:t>
+      </w:r>
+      <w:r>
+        <w:rPr>
+          <w:rFonts w:ascii="Consolas" w:eastAsia="Times New Roman" w:hAnsi="Consolas" w:cs="Times New Roman"/>
+          <w:color w:val="D4D4D4"/>
+          <w:sz w:val="21"/>
+          <w:szCs w:val="21"/>
+          <w:lang w:eastAsia="en-IN"/>
+        </w:rPr>
+        <w:t>[</w:t>
+      </w:r>
+      <w:r>
+        <w:rPr>
+          <w:rFonts w:ascii="Consolas" w:eastAsia="Times New Roman" w:hAnsi="Consolas" w:cs="Times New Roman"/>
+          <w:color w:val="B5CEA8"/>
+          <w:sz w:val="21"/>
+          <w:szCs w:val="21"/>
+          <w:lang w:eastAsia="en-IN"/>
+        </w:rPr>
+        <w:t>256</w:t>
+      </w:r>
+      <w:r>
+        <w:rPr>
+          <w:rFonts w:ascii="Consolas" w:eastAsia="Times New Roman" w:hAnsi="Consolas" w:cs="Times New Roman"/>
+          <w:color w:val="D4D4D4"/>
+          <w:sz w:val="21"/>
+          <w:szCs w:val="21"/>
+          <w:lang w:eastAsia="en-IN"/>
+        </w:rPr>
+        <w:t>];</w:t>
       </w:r>
     </w:p>
     <w:p>
@@ -627,8 +719,49 @@
           <w:szCs w:val="21"/>
           <w:lang w:eastAsia="en-IN"/>
         </w:rPr>
-        <w:t>        </w:t>
-      </w:r>
+        <w:t xml:space="preserve">        </w:t>
+      </w:r>
+      <w:r>
+        <w:rPr>
+          <w:rFonts w:ascii="Consolas" w:eastAsia="Times New Roman" w:hAnsi="Consolas" w:cs="Times New Roman"/>
+          <w:color w:val="C586C0"/>
+          <w:sz w:val="21"/>
+          <w:szCs w:val="21"/>
+          <w:lang w:eastAsia="en-IN"/>
+        </w:rPr>
+        <w:t>for</w:t>
+      </w:r>
+      <w:r>
+        <w:rPr>
+          <w:rFonts w:ascii="Consolas" w:eastAsia="Times New Roman" w:hAnsi="Consolas" w:cs="Times New Roman"/>
+          <w:color w:val="D4D4D4"/>
+          <w:sz w:val="21"/>
+          <w:szCs w:val="21"/>
+          <w:lang w:eastAsia="en-IN"/>
+        </w:rPr>
+        <w:t>(</w:t>
+      </w:r>
+      <w:r>
+        <w:rPr>
+          <w:rFonts w:ascii="Consolas" w:eastAsia="Times New Roman" w:hAnsi="Consolas" w:cs="Times New Roman"/>
+          <w:color w:val="4EC9B0"/>
+          <w:sz w:val="21"/>
+          <w:szCs w:val="21"/>
+          <w:lang w:eastAsia="en-IN"/>
+        </w:rPr>
+        <w:t>int</w:t>
+      </w:r>
+      <w:r>
+        <w:rPr>
+          <w:rFonts w:ascii="Consolas" w:eastAsia="Times New Roman" w:hAnsi="Consolas" w:cs="Times New Roman"/>
+          <w:color w:val="D4D4D4"/>
+          <w:sz w:val="21"/>
+          <w:szCs w:val="21"/>
+          <w:lang w:eastAsia="en-IN"/>
+        </w:rPr>
+        <w:t xml:space="preserve"> </w:t>
+      </w:r>
+      <w:proofErr w:type="spellStart"/>
       <w:r>
         <w:rPr>
           <w:rFonts w:ascii="Consolas" w:eastAsia="Times New Roman" w:hAnsi="Consolas" w:cs="Times New Roman"/>
@@ -637,18 +770,62 @@
           <w:szCs w:val="21"/>
           <w:lang w:eastAsia="en-IN"/>
         </w:rPr>
-        <w:t>Name</w:t>
-      </w:r>
-      <w:r>
-        <w:rPr>
-          <w:rFonts w:ascii="Consolas" w:eastAsia="Times New Roman" w:hAnsi="Consolas" w:cs="Times New Roman"/>
-          <w:color w:val="D4D4D4"/>
-          <w:sz w:val="21"/>
-          <w:szCs w:val="21"/>
-          <w:lang w:eastAsia="en-IN"/>
-        </w:rPr>
-        <w:t> = </w:t>
-      </w:r>
+        <w:t>i</w:t>
+      </w:r>
+      <w:proofErr w:type="spellEnd"/>
+      <w:r>
+        <w:rPr>
+          <w:rFonts w:ascii="Consolas" w:eastAsia="Times New Roman" w:hAnsi="Consolas" w:cs="Times New Roman"/>
+          <w:color w:val="D4D4D4"/>
+          <w:sz w:val="21"/>
+          <w:szCs w:val="21"/>
+          <w:lang w:eastAsia="en-IN"/>
+        </w:rPr>
+        <w:t xml:space="preserve"> = </w:t>
+      </w:r>
+      <w:r>
+        <w:rPr>
+          <w:rFonts w:ascii="Consolas" w:eastAsia="Times New Roman" w:hAnsi="Consolas" w:cs="Times New Roman"/>
+          <w:color w:val="B5CEA8"/>
+          <w:sz w:val="21"/>
+          <w:szCs w:val="21"/>
+          <w:lang w:eastAsia="en-IN"/>
+        </w:rPr>
+        <w:t>0</w:t>
+      </w:r>
+      <w:r>
+        <w:rPr>
+          <w:rFonts w:ascii="Consolas" w:eastAsia="Times New Roman" w:hAnsi="Consolas" w:cs="Times New Roman"/>
+          <w:color w:val="D4D4D4"/>
+          <w:sz w:val="21"/>
+          <w:szCs w:val="21"/>
+          <w:lang w:eastAsia="en-IN"/>
+        </w:rPr>
+        <w:t xml:space="preserve">; </w:t>
+      </w:r>
+      <w:proofErr w:type="spellStart"/>
+      <w:r>
+        <w:rPr>
+          <w:rFonts w:ascii="Consolas" w:eastAsia="Times New Roman" w:hAnsi="Consolas" w:cs="Times New Roman"/>
+          <w:color w:val="D4D4D4"/>
+          <w:sz w:val="21"/>
+          <w:szCs w:val="21"/>
+          <w:lang w:eastAsia="en-IN"/>
+        </w:rPr>
+        <w:t>i</w:t>
+      </w:r>
+      <w:proofErr w:type="spellEnd"/>
+      <w:r>
+        <w:rPr>
+          <w:rFonts w:ascii="Consolas" w:eastAsia="Times New Roman" w:hAnsi="Consolas" w:cs="Times New Roman"/>
+          <w:color w:val="D4D4D4"/>
+          <w:sz w:val="21"/>
+          <w:szCs w:val="21"/>
+          <w:lang w:eastAsia="en-IN"/>
+        </w:rPr>
+        <w:t xml:space="preserve"> &lt; </w:t>
+      </w:r>
+      <w:proofErr w:type="spellStart"/>
       <w:r>
         <w:rPr>
           <w:rFonts w:ascii="Consolas" w:eastAsia="Times New Roman" w:hAnsi="Consolas" w:cs="Times New Roman"/>
@@ -657,17 +834,60 @@
           <w:szCs w:val="21"/>
           <w:lang w:eastAsia="en-IN"/>
         </w:rPr>
-        <w:t>n</w:t>
-      </w:r>
-      <w:r>
-        <w:rPr>
-          <w:rFonts w:ascii="Consolas" w:eastAsia="Times New Roman" w:hAnsi="Consolas" w:cs="Times New Roman"/>
-          <w:color w:val="D4D4D4"/>
-          <w:sz w:val="21"/>
-          <w:szCs w:val="21"/>
-          <w:lang w:eastAsia="en-IN"/>
-        </w:rPr>
-        <w:t>;</w:t>
+        <w:t>s</w:t>
+      </w:r>
+      <w:r>
+        <w:rPr>
+          <w:rFonts w:ascii="Consolas" w:eastAsia="Times New Roman" w:hAnsi="Consolas" w:cs="Times New Roman"/>
+          <w:color w:val="D4D4D4"/>
+          <w:sz w:val="21"/>
+          <w:szCs w:val="21"/>
+          <w:lang w:eastAsia="en-IN"/>
+        </w:rPr>
+        <w:t>.</w:t>
+      </w:r>
+      <w:r>
+        <w:rPr>
+          <w:rFonts w:ascii="Consolas" w:eastAsia="Times New Roman" w:hAnsi="Consolas" w:cs="Times New Roman"/>
+          <w:color w:val="DCDCAA"/>
+          <w:sz w:val="21"/>
+          <w:szCs w:val="21"/>
+          <w:lang w:eastAsia="en-IN"/>
+        </w:rPr>
+        <w:t>length</w:t>
+      </w:r>
+      <w:proofErr w:type="spellEnd"/>
+      <w:r>
+        <w:rPr>
+          <w:rFonts w:ascii="Consolas" w:eastAsia="Times New Roman" w:hAnsi="Consolas" w:cs="Times New Roman"/>
+          <w:color w:val="D4D4D4"/>
+          <w:sz w:val="21"/>
+          <w:szCs w:val="21"/>
+          <w:lang w:eastAsia="en-IN"/>
+        </w:rPr>
+        <w:t xml:space="preserve">(); </w:t>
+      </w:r>
+      <w:proofErr w:type="spellStart"/>
+      <w:r>
+        <w:rPr>
+          <w:rFonts w:ascii="Consolas" w:eastAsia="Times New Roman" w:hAnsi="Consolas" w:cs="Times New Roman"/>
+          <w:color w:val="D4D4D4"/>
+          <w:sz w:val="21"/>
+          <w:szCs w:val="21"/>
+          <w:lang w:eastAsia="en-IN"/>
+        </w:rPr>
+        <w:t>i</w:t>
+      </w:r>
+      <w:proofErr w:type="spellEnd"/>
+      <w:r>
+        <w:rPr>
+          <w:rFonts w:ascii="Consolas" w:eastAsia="Times New Roman" w:hAnsi="Consolas" w:cs="Times New Roman"/>
+          <w:color w:val="D4D4D4"/>
+          <w:sz w:val="21"/>
+          <w:szCs w:val="21"/>
+          <w:lang w:eastAsia="en-IN"/>
+        </w:rPr>
+        <w:t>++)</w:t>
       </w:r>
     </w:p>
     <w:p>
@@ -690,51 +910,7 @@
           <w:szCs w:val="21"/>
           <w:lang w:eastAsia="en-IN"/>
         </w:rPr>
-        <w:t>        </w:t>
-      </w:r>
-      <w:proofErr w:type="spellStart"/>
-      <w:r>
-        <w:rPr>
-          <w:rFonts w:ascii="Consolas" w:eastAsia="Times New Roman" w:hAnsi="Consolas" w:cs="Times New Roman"/>
-          <w:color w:val="9CDCFE"/>
-          <w:sz w:val="21"/>
-          <w:szCs w:val="21"/>
-          <w:lang w:eastAsia="en-IN"/>
-        </w:rPr>
-        <w:t>RollNo</w:t>
-      </w:r>
-      <w:proofErr w:type="spellEnd"/>
-      <w:r>
-        <w:rPr>
-          <w:rFonts w:ascii="Consolas" w:eastAsia="Times New Roman" w:hAnsi="Consolas" w:cs="Times New Roman"/>
-          <w:color w:val="D4D4D4"/>
-          <w:sz w:val="21"/>
-          <w:szCs w:val="21"/>
-          <w:lang w:eastAsia="en-IN"/>
-        </w:rPr>
-        <w:t> = </w:t>
-      </w:r>
-      <w:proofErr w:type="spellStart"/>
-      <w:r>
-        <w:rPr>
-          <w:rFonts w:ascii="Consolas" w:eastAsia="Times New Roman" w:hAnsi="Consolas" w:cs="Times New Roman"/>
-          <w:color w:val="9CDCFE"/>
-          <w:sz w:val="21"/>
-          <w:szCs w:val="21"/>
-          <w:lang w:eastAsia="en-IN"/>
-        </w:rPr>
-        <w:t>rollnumber</w:t>
-      </w:r>
-      <w:proofErr w:type="spellEnd"/>
-      <w:r>
-        <w:rPr>
-          <w:rFonts w:ascii="Consolas" w:eastAsia="Times New Roman" w:hAnsi="Consolas" w:cs="Times New Roman"/>
-          <w:color w:val="D4D4D4"/>
-          <w:sz w:val="21"/>
-          <w:szCs w:val="21"/>
-          <w:lang w:eastAsia="en-IN"/>
-        </w:rPr>
-        <w:t>;</w:t>
+        <w:t>        {</w:t>
       </w:r>
     </w:p>
     <w:p>
@@ -757,7 +933,93 @@
           <w:szCs w:val="21"/>
           <w:lang w:eastAsia="en-IN"/>
         </w:rPr>
-        <w:t>    }</w:t>
+        <w:t xml:space="preserve">            </w:t>
+      </w:r>
+      <w:proofErr w:type="spellStart"/>
+      <w:r>
+        <w:rPr>
+          <w:rFonts w:ascii="Consolas" w:eastAsia="Times New Roman" w:hAnsi="Consolas" w:cs="Times New Roman"/>
+          <w:color w:val="D4D4D4"/>
+          <w:sz w:val="21"/>
+          <w:szCs w:val="21"/>
+          <w:lang w:eastAsia="en-IN"/>
+        </w:rPr>
+        <w:t>arr</w:t>
+      </w:r>
+      <w:proofErr w:type="spellEnd"/>
+      <w:r>
+        <w:rPr>
+          <w:rFonts w:ascii="Consolas" w:eastAsia="Times New Roman" w:hAnsi="Consolas" w:cs="Times New Roman"/>
+          <w:color w:val="D4D4D4"/>
+          <w:sz w:val="21"/>
+          <w:szCs w:val="21"/>
+          <w:lang w:eastAsia="en-IN"/>
+        </w:rPr>
+        <w:t>[</w:t>
+      </w:r>
+      <w:proofErr w:type="spellStart"/>
+      <w:r>
+        <w:rPr>
+          <w:rFonts w:ascii="Consolas" w:eastAsia="Times New Roman" w:hAnsi="Consolas" w:cs="Times New Roman"/>
+          <w:color w:val="9CDCFE"/>
+          <w:sz w:val="21"/>
+          <w:szCs w:val="21"/>
+          <w:lang w:eastAsia="en-IN"/>
+        </w:rPr>
+        <w:t>s</w:t>
+      </w:r>
+      <w:r>
+        <w:rPr>
+          <w:rFonts w:ascii="Consolas" w:eastAsia="Times New Roman" w:hAnsi="Consolas" w:cs="Times New Roman"/>
+          <w:color w:val="D4D4D4"/>
+          <w:sz w:val="21"/>
+          <w:szCs w:val="21"/>
+          <w:lang w:eastAsia="en-IN"/>
+        </w:rPr>
+        <w:t>.</w:t>
+      </w:r>
+      <w:r>
+        <w:rPr>
+          <w:rFonts w:ascii="Consolas" w:eastAsia="Times New Roman" w:hAnsi="Consolas" w:cs="Times New Roman"/>
+          <w:color w:val="DCDCAA"/>
+          <w:sz w:val="21"/>
+          <w:szCs w:val="21"/>
+          <w:lang w:eastAsia="en-IN"/>
+        </w:rPr>
+        <w:t>charAt</w:t>
+      </w:r>
+      <w:proofErr w:type="spellEnd"/>
+      <w:r>
+        <w:rPr>
+          <w:rFonts w:ascii="Consolas" w:eastAsia="Times New Roman" w:hAnsi="Consolas" w:cs="Times New Roman"/>
+          <w:color w:val="D4D4D4"/>
+          <w:sz w:val="21"/>
+          <w:szCs w:val="21"/>
+          <w:lang w:eastAsia="en-IN"/>
+        </w:rPr>
+        <w:t>(</w:t>
+      </w:r>
+      <w:proofErr w:type="spellStart"/>
+      <w:r>
+        <w:rPr>
+          <w:rFonts w:ascii="Consolas" w:eastAsia="Times New Roman" w:hAnsi="Consolas" w:cs="Times New Roman"/>
+          <w:color w:val="D4D4D4"/>
+          <w:sz w:val="21"/>
+          <w:szCs w:val="21"/>
+          <w:lang w:eastAsia="en-IN"/>
+        </w:rPr>
+        <w:t>i</w:t>
+      </w:r>
+      <w:proofErr w:type="spellEnd"/>
+      <w:r>
+        <w:rPr>
+          <w:rFonts w:ascii="Consolas" w:eastAsia="Times New Roman" w:hAnsi="Consolas" w:cs="Times New Roman"/>
+          <w:color w:val="D4D4D4"/>
+          <w:sz w:val="21"/>
+          <w:szCs w:val="21"/>
+          <w:lang w:eastAsia="en-IN"/>
+        </w:rPr>
+        <w:t>)]++;</w:t>
       </w:r>
     </w:p>
     <w:p>
@@ -780,79 +1042,7 @@
           <w:szCs w:val="21"/>
           <w:lang w:eastAsia="en-IN"/>
         </w:rPr>
-        <w:t>    </w:t>
-      </w:r>
-      <w:r>
-        <w:rPr>
-          <w:rFonts w:ascii="Consolas" w:eastAsia="Times New Roman" w:hAnsi="Consolas" w:cs="Times New Roman"/>
-          <w:color w:val="569CD6"/>
-          <w:sz w:val="21"/>
-          <w:szCs w:val="21"/>
-          <w:lang w:eastAsia="en-IN"/>
-        </w:rPr>
-        <w:t>public</w:t>
-      </w:r>
-      <w:r>
-        <w:rPr>
-          <w:rFonts w:ascii="Consolas" w:eastAsia="Times New Roman" w:hAnsi="Consolas" w:cs="Times New Roman"/>
-          <w:color w:val="D4D4D4"/>
-          <w:sz w:val="21"/>
-          <w:szCs w:val="21"/>
-          <w:lang w:eastAsia="en-IN"/>
-        </w:rPr>
-        <w:t> </w:t>
-      </w:r>
-      <w:r>
-        <w:rPr>
-          <w:rFonts w:ascii="Consolas" w:eastAsia="Times New Roman" w:hAnsi="Consolas" w:cs="Times New Roman"/>
-          <w:color w:val="4EC9B0"/>
-          <w:sz w:val="21"/>
-          <w:szCs w:val="21"/>
-          <w:lang w:eastAsia="en-IN"/>
-        </w:rPr>
-        <w:t>void</w:t>
-      </w:r>
-      <w:r>
-        <w:rPr>
-          <w:rFonts w:ascii="Consolas" w:eastAsia="Times New Roman" w:hAnsi="Consolas" w:cs="Times New Roman"/>
-          <w:color w:val="D4D4D4"/>
-          <w:sz w:val="21"/>
-          <w:szCs w:val="21"/>
-          <w:lang w:eastAsia="en-IN"/>
-        </w:rPr>
-        <w:t> </w:t>
-      </w:r>
-      <w:proofErr w:type="gramStart"/>
-      <w:r>
-        <w:rPr>
-          <w:rFonts w:ascii="Consolas" w:eastAsia="Times New Roman" w:hAnsi="Consolas" w:cs="Times New Roman"/>
-          <w:color w:val="DCDCAA"/>
-          <w:sz w:val="21"/>
-          <w:szCs w:val="21"/>
-          <w:lang w:eastAsia="en-IN"/>
-        </w:rPr>
-        <w:t>Print</w:t>
-      </w:r>
-      <w:r>
-        <w:rPr>
-          <w:rFonts w:ascii="Consolas" w:eastAsia="Times New Roman" w:hAnsi="Consolas" w:cs="Times New Roman"/>
-          <w:color w:val="D4D4D4"/>
-          <w:sz w:val="21"/>
-          <w:szCs w:val="21"/>
-          <w:lang w:eastAsia="en-IN"/>
-        </w:rPr>
-        <w:t>(</w:t>
-      </w:r>
-      <w:proofErr w:type="gramEnd"/>
-      <w:r>
-        <w:rPr>
-          <w:rFonts w:ascii="Consolas" w:eastAsia="Times New Roman" w:hAnsi="Consolas" w:cs="Times New Roman"/>
-          <w:color w:val="D4D4D4"/>
-          <w:sz w:val="21"/>
-          <w:szCs w:val="21"/>
-          <w:lang w:eastAsia="en-IN"/>
-        </w:rPr>
-        <w:t>)</w:t>
+        <w:t>        }</w:t>
       </w:r>
     </w:p>
     <w:p>
@@ -875,7 +1065,7 @@
           <w:szCs w:val="21"/>
           <w:lang w:eastAsia="en-IN"/>
         </w:rPr>
-        <w:t>    {</w:t>
+        <w:t xml:space="preserve">            </w:t>
       </w:r>
     </w:p>
     <w:p>
@@ -898,7 +1088,27 @@
           <w:szCs w:val="21"/>
           <w:lang w:eastAsia="en-IN"/>
         </w:rPr>
-        <w:t>        </w:t>
+        <w:t xml:space="preserve">        </w:t>
+      </w:r>
+      <w:r>
+        <w:rPr>
+          <w:rFonts w:ascii="Consolas" w:eastAsia="Times New Roman" w:hAnsi="Consolas" w:cs="Times New Roman"/>
+          <w:color w:val="C586C0"/>
+          <w:sz w:val="21"/>
+          <w:szCs w:val="21"/>
+          <w:lang w:eastAsia="en-IN"/>
+        </w:rPr>
+        <w:t>for</w:t>
+      </w:r>
+      <w:r>
+        <w:rPr>
+          <w:rFonts w:ascii="Consolas" w:eastAsia="Times New Roman" w:hAnsi="Consolas" w:cs="Times New Roman"/>
+          <w:color w:val="D4D4D4"/>
+          <w:sz w:val="21"/>
+          <w:szCs w:val="21"/>
+          <w:lang w:eastAsia="en-IN"/>
+        </w:rPr>
+        <w:t>(</w:t>
       </w:r>
       <w:r>
         <w:rPr>
@@ -908,7 +1118,92 @@
           <w:szCs w:val="21"/>
           <w:lang w:eastAsia="en-IN"/>
         </w:rPr>
-        <w:t>System</w:t>
+        <w:t>int</w:t>
+      </w:r>
+      <w:r>
+        <w:rPr>
+          <w:rFonts w:ascii="Consolas" w:eastAsia="Times New Roman" w:hAnsi="Consolas" w:cs="Times New Roman"/>
+          <w:color w:val="D4D4D4"/>
+          <w:sz w:val="21"/>
+          <w:szCs w:val="21"/>
+          <w:lang w:eastAsia="en-IN"/>
+        </w:rPr>
+        <w:t xml:space="preserve"> </w:t>
+      </w:r>
+      <w:proofErr w:type="spellStart"/>
+      <w:r>
+        <w:rPr>
+          <w:rFonts w:ascii="Consolas" w:eastAsia="Times New Roman" w:hAnsi="Consolas" w:cs="Times New Roman"/>
+          <w:color w:val="9CDCFE"/>
+          <w:sz w:val="21"/>
+          <w:szCs w:val="21"/>
+          <w:lang w:eastAsia="en-IN"/>
+        </w:rPr>
+        <w:t>i</w:t>
+      </w:r>
+      <w:proofErr w:type="spellEnd"/>
+      <w:r>
+        <w:rPr>
+          <w:rFonts w:ascii="Consolas" w:eastAsia="Times New Roman" w:hAnsi="Consolas" w:cs="Times New Roman"/>
+          <w:color w:val="D4D4D4"/>
+          <w:sz w:val="21"/>
+          <w:szCs w:val="21"/>
+          <w:lang w:eastAsia="en-IN"/>
+        </w:rPr>
+        <w:t xml:space="preserve"> = </w:t>
+      </w:r>
+      <w:r>
+        <w:rPr>
+          <w:rFonts w:ascii="Consolas" w:eastAsia="Times New Roman" w:hAnsi="Consolas" w:cs="Times New Roman"/>
+          <w:color w:val="B5CEA8"/>
+          <w:sz w:val="21"/>
+          <w:szCs w:val="21"/>
+          <w:lang w:eastAsia="en-IN"/>
+        </w:rPr>
+        <w:t>0</w:t>
+      </w:r>
+      <w:r>
+        <w:rPr>
+          <w:rFonts w:ascii="Consolas" w:eastAsia="Times New Roman" w:hAnsi="Consolas" w:cs="Times New Roman"/>
+          <w:color w:val="D4D4D4"/>
+          <w:sz w:val="21"/>
+          <w:szCs w:val="21"/>
+          <w:lang w:eastAsia="en-IN"/>
+        </w:rPr>
+        <w:t xml:space="preserve">; </w:t>
+      </w:r>
+      <w:proofErr w:type="spellStart"/>
+      <w:r>
+        <w:rPr>
+          <w:rFonts w:ascii="Consolas" w:eastAsia="Times New Roman" w:hAnsi="Consolas" w:cs="Times New Roman"/>
+          <w:color w:val="D4D4D4"/>
+          <w:sz w:val="21"/>
+          <w:szCs w:val="21"/>
+          <w:lang w:eastAsia="en-IN"/>
+        </w:rPr>
+        <w:t>i</w:t>
+      </w:r>
+      <w:proofErr w:type="spellEnd"/>
+      <w:r>
+        <w:rPr>
+          <w:rFonts w:ascii="Consolas" w:eastAsia="Times New Roman" w:hAnsi="Consolas" w:cs="Times New Roman"/>
+          <w:color w:val="D4D4D4"/>
+          <w:sz w:val="21"/>
+          <w:szCs w:val="21"/>
+          <w:lang w:eastAsia="en-IN"/>
+        </w:rPr>
+        <w:t xml:space="preserve"> &lt; </w:t>
+      </w:r>
+      <w:proofErr w:type="spellStart"/>
+      <w:r>
+        <w:rPr>
+          <w:rFonts w:ascii="Consolas" w:eastAsia="Times New Roman" w:hAnsi="Consolas" w:cs="Times New Roman"/>
+          <w:color w:val="9CDCFE"/>
+          <w:sz w:val="21"/>
+          <w:szCs w:val="21"/>
+          <w:lang w:eastAsia="en-IN"/>
+        </w:rPr>
+        <w:t>s</w:t>
       </w:r>
       <w:r>
         <w:rPr>
@@ -923,142 +1218,45 @@
       <w:r>
         <w:rPr>
           <w:rFonts w:ascii="Consolas" w:eastAsia="Times New Roman" w:hAnsi="Consolas" w:cs="Times New Roman"/>
-          <w:color w:val="4FC1FF"/>
-          <w:sz w:val="21"/>
-          <w:szCs w:val="21"/>
-          <w:lang w:eastAsia="en-IN"/>
-        </w:rPr>
-        <w:t>out</w:t>
-      </w:r>
-      <w:r>
-        <w:rPr>
-          <w:rFonts w:ascii="Consolas" w:eastAsia="Times New Roman" w:hAnsi="Consolas" w:cs="Times New Roman"/>
-          <w:color w:val="D4D4D4"/>
-          <w:sz w:val="21"/>
-          <w:szCs w:val="21"/>
-          <w:lang w:eastAsia="en-IN"/>
-        </w:rPr>
-        <w:t>.</w:t>
-      </w:r>
-      <w:r>
-        <w:rPr>
-          <w:rFonts w:ascii="Consolas" w:eastAsia="Times New Roman" w:hAnsi="Consolas" w:cs="Times New Roman"/>
           <w:color w:val="DCDCAA"/>
           <w:sz w:val="21"/>
           <w:szCs w:val="21"/>
           <w:lang w:eastAsia="en-IN"/>
         </w:rPr>
-        <w:t>println</w:t>
-      </w:r>
-      <w:r>
-        <w:rPr>
-          <w:rFonts w:ascii="Consolas" w:eastAsia="Times New Roman" w:hAnsi="Consolas" w:cs="Times New Roman"/>
-          <w:color w:val="D4D4D4"/>
-          <w:sz w:val="21"/>
-          <w:szCs w:val="21"/>
-          <w:lang w:eastAsia="en-IN"/>
-        </w:rPr>
-        <w:t>(</w:t>
-      </w:r>
-      <w:r>
-        <w:rPr>
-          <w:rFonts w:ascii="Consolas" w:eastAsia="Times New Roman" w:hAnsi="Consolas" w:cs="Times New Roman"/>
-          <w:color w:val="CE9178"/>
-          <w:sz w:val="21"/>
-          <w:szCs w:val="21"/>
-          <w:lang w:eastAsia="en-IN"/>
-        </w:rPr>
-        <w:t>"Name: "</w:t>
-      </w:r>
-      <w:r>
-        <w:rPr>
-          <w:rFonts w:ascii="Consolas" w:eastAsia="Times New Roman" w:hAnsi="Consolas" w:cs="Times New Roman"/>
-          <w:color w:val="D4D4D4"/>
-          <w:sz w:val="21"/>
-          <w:szCs w:val="21"/>
-          <w:lang w:eastAsia="en-IN"/>
-        </w:rPr>
-        <w:t> + </w:t>
-      </w:r>
-      <w:r>
-        <w:rPr>
-          <w:rFonts w:ascii="Consolas" w:eastAsia="Times New Roman" w:hAnsi="Consolas" w:cs="Times New Roman"/>
-          <w:color w:val="9CDCFE"/>
-          <w:sz w:val="21"/>
-          <w:szCs w:val="21"/>
-          <w:lang w:eastAsia="en-IN"/>
-        </w:rPr>
-        <w:t>Name</w:t>
-      </w:r>
-      <w:r>
-        <w:rPr>
-          <w:rFonts w:ascii="Consolas" w:eastAsia="Times New Roman" w:hAnsi="Consolas" w:cs="Times New Roman"/>
-          <w:color w:val="D4D4D4"/>
-          <w:sz w:val="21"/>
-          <w:szCs w:val="21"/>
-          <w:lang w:eastAsia="en-IN"/>
-        </w:rPr>
-        <w:t> + </w:t>
-      </w:r>
-      <w:r>
-        <w:rPr>
-          <w:rFonts w:ascii="Consolas" w:eastAsia="Times New Roman" w:hAnsi="Consolas" w:cs="Times New Roman"/>
-          <w:color w:val="CE9178"/>
-          <w:sz w:val="21"/>
-          <w:szCs w:val="21"/>
-          <w:lang w:eastAsia="en-IN"/>
-        </w:rPr>
-        <w:t>"</w:t>
-      </w:r>
-      <w:r>
-        <w:rPr>
-          <w:rFonts w:ascii="Consolas" w:eastAsia="Times New Roman" w:hAnsi="Consolas" w:cs="Times New Roman"/>
-          <w:color w:val="D7BA7D"/>
-          <w:sz w:val="21"/>
-          <w:szCs w:val="21"/>
-          <w:lang w:eastAsia="en-IN"/>
-        </w:rPr>
-        <w:t>\n</w:t>
-      </w:r>
-      <w:r>
-        <w:rPr>
-          <w:rFonts w:ascii="Consolas" w:eastAsia="Times New Roman" w:hAnsi="Consolas" w:cs="Times New Roman"/>
-          <w:color w:val="CE9178"/>
-          <w:sz w:val="21"/>
-          <w:szCs w:val="21"/>
-          <w:lang w:eastAsia="en-IN"/>
-        </w:rPr>
-        <w:t>Roll No: "</w:t>
-      </w:r>
-      <w:r>
-        <w:rPr>
-          <w:rFonts w:ascii="Consolas" w:eastAsia="Times New Roman" w:hAnsi="Consolas" w:cs="Times New Roman"/>
-          <w:color w:val="D4D4D4"/>
-          <w:sz w:val="21"/>
-          <w:szCs w:val="21"/>
-          <w:lang w:eastAsia="en-IN"/>
-        </w:rPr>
-        <w:t> + </w:t>
-      </w:r>
-      <w:r>
-        <w:rPr>
-          <w:rFonts w:ascii="Consolas" w:eastAsia="Times New Roman" w:hAnsi="Consolas" w:cs="Times New Roman"/>
-          <w:color w:val="9CDCFE"/>
-          <w:sz w:val="21"/>
-          <w:szCs w:val="21"/>
-          <w:lang w:eastAsia="en-IN"/>
-        </w:rPr>
-        <w:t>RollNo</w:t>
-      </w:r>
-      <w:r>
-        <w:rPr>
-          <w:rFonts w:ascii="Consolas" w:eastAsia="Times New Roman" w:hAnsi="Consolas" w:cs="Times New Roman"/>
-          <w:color w:val="D4D4D4"/>
-          <w:sz w:val="21"/>
-          <w:szCs w:val="21"/>
-          <w:lang w:eastAsia="en-IN"/>
-        </w:rPr>
-        <w:t>);</w:t>
+        <w:t>length</w:t>
+      </w:r>
+      <w:proofErr w:type="spellEnd"/>
+      <w:r>
+        <w:rPr>
+          <w:rFonts w:ascii="Consolas" w:eastAsia="Times New Roman" w:hAnsi="Consolas" w:cs="Times New Roman"/>
+          <w:color w:val="D4D4D4"/>
+          <w:sz w:val="21"/>
+          <w:szCs w:val="21"/>
+          <w:lang w:eastAsia="en-IN"/>
+        </w:rPr>
+        <w:t xml:space="preserve">(); </w:t>
+      </w:r>
+      <w:proofErr w:type="spellStart"/>
+      <w:r>
+        <w:rPr>
+          <w:rFonts w:ascii="Consolas" w:eastAsia="Times New Roman" w:hAnsi="Consolas" w:cs="Times New Roman"/>
+          <w:color w:val="D4D4D4"/>
+          <w:sz w:val="21"/>
+          <w:szCs w:val="21"/>
+          <w:lang w:eastAsia="en-IN"/>
+        </w:rPr>
+        <w:t>i</w:t>
+      </w:r>
+      <w:proofErr w:type="spellEnd"/>
+      <w:r>
+        <w:rPr>
+          <w:rFonts w:ascii="Consolas" w:eastAsia="Times New Roman" w:hAnsi="Consolas" w:cs="Times New Roman"/>
+          <w:color w:val="D4D4D4"/>
+          <w:sz w:val="21"/>
+          <w:szCs w:val="21"/>
+          <w:lang w:eastAsia="en-IN"/>
+        </w:rPr>
+        <w:t xml:space="preserve">++) </w:t>
       </w:r>
     </w:p>
     <w:p>
@@ -1081,7 +1279,7 @@
           <w:szCs w:val="21"/>
           <w:lang w:eastAsia="en-IN"/>
         </w:rPr>
-        <w:t>    }</w:t>
+        <w:t>        {</w:t>
       </w:r>
     </w:p>
     <w:p>
@@ -1104,40 +1302,133 @@
           <w:szCs w:val="21"/>
           <w:lang w:eastAsia="en-IN"/>
         </w:rPr>
-        <w:t>}</w:t>
-      </w:r>
-    </w:p>
-    <w:p>
-      <w:pPr>
-        <w:shd w:val="clear" w:color="auto" w:fill="1E1E1E"/>
-        <w:spacing w:after="240" w:line="285" w:lineRule="atLeast"/>
-        <w:rPr>
-          <w:rFonts w:ascii="Consolas" w:eastAsia="Times New Roman" w:hAnsi="Consolas" w:cs="Times New Roman"/>
-          <w:color w:val="D4D4D4"/>
-          <w:sz w:val="21"/>
-          <w:szCs w:val="21"/>
-          <w:lang w:eastAsia="en-IN"/>
-        </w:rPr>
-      </w:pPr>
-      <w:r>
-        <w:rPr>
-          <w:rFonts w:ascii="Consolas" w:eastAsia="Times New Roman" w:hAnsi="Consolas" w:cs="Times New Roman"/>
-          <w:color w:val="D4D4D4"/>
-          <w:sz w:val="21"/>
-          <w:szCs w:val="21"/>
-          <w:lang w:eastAsia="en-IN"/>
-        </w:rPr>
-        <w:br/>
-      </w:r>
-      <w:r>
-        <w:rPr>
-          <w:rFonts w:ascii="Consolas" w:eastAsia="Times New Roman" w:hAnsi="Consolas" w:cs="Times New Roman"/>
-          <w:color w:val="D4D4D4"/>
-          <w:sz w:val="21"/>
-          <w:szCs w:val="21"/>
-          <w:lang w:eastAsia="en-IN"/>
-        </w:rPr>
-        <w:br/>
+        <w:t xml:space="preserve">            </w:t>
+      </w:r>
+      <w:r>
+        <w:rPr>
+          <w:rFonts w:ascii="Consolas" w:eastAsia="Times New Roman" w:hAnsi="Consolas" w:cs="Times New Roman"/>
+          <w:color w:val="C586C0"/>
+          <w:sz w:val="21"/>
+          <w:szCs w:val="21"/>
+          <w:lang w:eastAsia="en-IN"/>
+        </w:rPr>
+        <w:t>if</w:t>
+      </w:r>
+      <w:r>
+        <w:rPr>
+          <w:rFonts w:ascii="Consolas" w:eastAsia="Times New Roman" w:hAnsi="Consolas" w:cs="Times New Roman"/>
+          <w:color w:val="D4D4D4"/>
+          <w:sz w:val="21"/>
+          <w:szCs w:val="21"/>
+          <w:lang w:eastAsia="en-IN"/>
+        </w:rPr>
+        <w:t>(</w:t>
+      </w:r>
+      <w:proofErr w:type="spellStart"/>
+      <w:r>
+        <w:rPr>
+          <w:rFonts w:ascii="Consolas" w:eastAsia="Times New Roman" w:hAnsi="Consolas" w:cs="Times New Roman"/>
+          <w:color w:val="D4D4D4"/>
+          <w:sz w:val="21"/>
+          <w:szCs w:val="21"/>
+          <w:lang w:eastAsia="en-IN"/>
+        </w:rPr>
+        <w:t>arr</w:t>
+      </w:r>
+      <w:proofErr w:type="spellEnd"/>
+      <w:r>
+        <w:rPr>
+          <w:rFonts w:ascii="Consolas" w:eastAsia="Times New Roman" w:hAnsi="Consolas" w:cs="Times New Roman"/>
+          <w:color w:val="D4D4D4"/>
+          <w:sz w:val="21"/>
+          <w:szCs w:val="21"/>
+          <w:lang w:eastAsia="en-IN"/>
+        </w:rPr>
+        <w:t>[</w:t>
+      </w:r>
+      <w:proofErr w:type="spellStart"/>
+      <w:r>
+        <w:rPr>
+          <w:rFonts w:ascii="Consolas" w:eastAsia="Times New Roman" w:hAnsi="Consolas" w:cs="Times New Roman"/>
+          <w:color w:val="9CDCFE"/>
+          <w:sz w:val="21"/>
+          <w:szCs w:val="21"/>
+          <w:lang w:eastAsia="en-IN"/>
+        </w:rPr>
+        <w:t>s</w:t>
+      </w:r>
+      <w:r>
+        <w:rPr>
+          <w:rFonts w:ascii="Consolas" w:eastAsia="Times New Roman" w:hAnsi="Consolas" w:cs="Times New Roman"/>
+          <w:color w:val="D4D4D4"/>
+          <w:sz w:val="21"/>
+          <w:szCs w:val="21"/>
+          <w:lang w:eastAsia="en-IN"/>
+        </w:rPr>
+        <w:t>.</w:t>
+      </w:r>
+      <w:r>
+        <w:rPr>
+          <w:rFonts w:ascii="Consolas" w:eastAsia="Times New Roman" w:hAnsi="Consolas" w:cs="Times New Roman"/>
+          <w:color w:val="DCDCAA"/>
+          <w:sz w:val="21"/>
+          <w:szCs w:val="21"/>
+          <w:lang w:eastAsia="en-IN"/>
+        </w:rPr>
+        <w:t>charAt</w:t>
+      </w:r>
+      <w:proofErr w:type="spellEnd"/>
+      <w:r>
+        <w:rPr>
+          <w:rFonts w:ascii="Consolas" w:eastAsia="Times New Roman" w:hAnsi="Consolas" w:cs="Times New Roman"/>
+          <w:color w:val="D4D4D4"/>
+          <w:sz w:val="21"/>
+          <w:szCs w:val="21"/>
+          <w:lang w:eastAsia="en-IN"/>
+        </w:rPr>
+        <w:t>(</w:t>
+      </w:r>
+      <w:proofErr w:type="spellStart"/>
+      <w:r>
+        <w:rPr>
+          <w:rFonts w:ascii="Consolas" w:eastAsia="Times New Roman" w:hAnsi="Consolas" w:cs="Times New Roman"/>
+          <w:color w:val="D4D4D4"/>
+          <w:sz w:val="21"/>
+          <w:szCs w:val="21"/>
+          <w:lang w:eastAsia="en-IN"/>
+        </w:rPr>
+        <w:t>i</w:t>
+      </w:r>
+      <w:proofErr w:type="spellEnd"/>
+      <w:r>
+        <w:rPr>
+          <w:rFonts w:ascii="Consolas" w:eastAsia="Times New Roman" w:hAnsi="Consolas" w:cs="Times New Roman"/>
+          <w:color w:val="D4D4D4"/>
+          <w:sz w:val="21"/>
+          <w:szCs w:val="21"/>
+          <w:lang w:eastAsia="en-IN"/>
+        </w:rPr>
+        <w:t xml:space="preserve">)] == </w:t>
+      </w:r>
+      <w:r>
+        <w:rPr>
+          <w:rFonts w:ascii="Consolas" w:eastAsia="Times New Roman" w:hAnsi="Consolas" w:cs="Times New Roman"/>
+          <w:color w:val="B5CEA8"/>
+          <w:sz w:val="21"/>
+          <w:szCs w:val="21"/>
+          <w:lang w:eastAsia="en-IN"/>
+        </w:rPr>
+        <w:t>1</w:t>
+      </w:r>
+      <w:r>
+        <w:rPr>
+          <w:rFonts w:ascii="Consolas" w:eastAsia="Times New Roman" w:hAnsi="Consolas" w:cs="Times New Roman"/>
+          <w:color w:val="D4D4D4"/>
+          <w:sz w:val="21"/>
+          <w:szCs w:val="21"/>
+          <w:lang w:eastAsia="en-IN"/>
+        </w:rPr>
+        <w:t xml:space="preserve">) </w:t>
       </w:r>
     </w:p>
     <w:p>
@@ -1155,64 +1446,12 @@
       <w:r>
         <w:rPr>
           <w:rFonts w:ascii="Consolas" w:eastAsia="Times New Roman" w:hAnsi="Consolas" w:cs="Times New Roman"/>
-          <w:color w:val="569CD6"/>
-          <w:sz w:val="21"/>
-          <w:szCs w:val="21"/>
-          <w:lang w:eastAsia="en-IN"/>
-        </w:rPr>
-        <w:t>public</w:t>
-      </w:r>
-      <w:r>
-        <w:rPr>
-          <w:rFonts w:ascii="Consolas" w:eastAsia="Times New Roman" w:hAnsi="Consolas" w:cs="Times New Roman"/>
-          <w:color w:val="D4D4D4"/>
-          <w:sz w:val="21"/>
-          <w:szCs w:val="21"/>
-          <w:lang w:eastAsia="en-IN"/>
-        </w:rPr>
-        <w:t> </w:t>
-      </w:r>
-      <w:r>
-        <w:rPr>
-          <w:rFonts w:ascii="Consolas" w:eastAsia="Times New Roman" w:hAnsi="Consolas" w:cs="Times New Roman"/>
-          <w:color w:val="569CD6"/>
-          <w:sz w:val="21"/>
-          <w:szCs w:val="21"/>
-          <w:lang w:eastAsia="en-IN"/>
-        </w:rPr>
-        <w:t>class</w:t>
-      </w:r>
-      <w:r>
-        <w:rPr>
-          <w:rFonts w:ascii="Consolas" w:eastAsia="Times New Roman" w:hAnsi="Consolas" w:cs="Times New Roman"/>
-          <w:color w:val="D4D4D4"/>
-          <w:sz w:val="21"/>
-          <w:szCs w:val="21"/>
-          <w:lang w:eastAsia="en-IN"/>
-        </w:rPr>
-        <w:t> </w:t>
-      </w:r>
-      <w:proofErr w:type="spellStart"/>
-      <w:r>
-        <w:rPr>
-          <w:rFonts w:ascii="Consolas" w:eastAsia="Times New Roman" w:hAnsi="Consolas" w:cs="Times New Roman"/>
-          <w:color w:val="4EC9B0"/>
-          <w:sz w:val="21"/>
-          <w:szCs w:val="21"/>
-          <w:lang w:eastAsia="en-IN"/>
-        </w:rPr>
-        <w:t>IndextOutofBounds</w:t>
-      </w:r>
-      <w:proofErr w:type="spellEnd"/>
-      <w:r>
-        <w:rPr>
-          <w:rFonts w:ascii="Consolas" w:eastAsia="Times New Roman" w:hAnsi="Consolas" w:cs="Times New Roman"/>
-          <w:color w:val="D4D4D4"/>
-          <w:sz w:val="21"/>
-          <w:szCs w:val="21"/>
-          <w:lang w:eastAsia="en-IN"/>
-        </w:rPr>
-        <w:t> </w:t>
+          <w:color w:val="D4D4D4"/>
+          <w:sz w:val="21"/>
+          <w:szCs w:val="21"/>
+          <w:lang w:eastAsia="en-IN"/>
+        </w:rPr>
+        <w:t>            {</w:t>
       </w:r>
     </w:p>
     <w:p>
@@ -1235,7 +1474,29 @@
           <w:szCs w:val="21"/>
           <w:lang w:eastAsia="en-IN"/>
         </w:rPr>
-        <w:t>{</w:t>
+        <w:t xml:space="preserve">                index = </w:t>
+      </w:r>
+      <w:proofErr w:type="spellStart"/>
+      <w:r>
+        <w:rPr>
+          <w:rFonts w:ascii="Consolas" w:eastAsia="Times New Roman" w:hAnsi="Consolas" w:cs="Times New Roman"/>
+          <w:color w:val="D4D4D4"/>
+          <w:sz w:val="21"/>
+          <w:szCs w:val="21"/>
+          <w:lang w:eastAsia="en-IN"/>
+        </w:rPr>
+        <w:t>i</w:t>
+      </w:r>
+      <w:proofErr w:type="spellEnd"/>
+      <w:r>
+        <w:rPr>
+          <w:rFonts w:ascii="Consolas" w:eastAsia="Times New Roman" w:hAnsi="Consolas" w:cs="Times New Roman"/>
+          <w:color w:val="D4D4D4"/>
+          <w:sz w:val="21"/>
+          <w:szCs w:val="21"/>
+          <w:lang w:eastAsia="en-IN"/>
+        </w:rPr>
+        <w:t>;</w:t>
       </w:r>
     </w:p>
     <w:p>
@@ -1258,131 +1519,27 @@
           <w:szCs w:val="21"/>
           <w:lang w:eastAsia="en-IN"/>
         </w:rPr>
-        <w:t>    </w:t>
-      </w:r>
-      <w:r>
-        <w:rPr>
-          <w:rFonts w:ascii="Consolas" w:eastAsia="Times New Roman" w:hAnsi="Consolas" w:cs="Times New Roman"/>
-          <w:color w:val="569CD6"/>
-          <w:sz w:val="21"/>
-          <w:szCs w:val="21"/>
-          <w:lang w:eastAsia="en-IN"/>
-        </w:rPr>
-        <w:t>public</w:t>
-      </w:r>
-      <w:r>
-        <w:rPr>
-          <w:rFonts w:ascii="Consolas" w:eastAsia="Times New Roman" w:hAnsi="Consolas" w:cs="Times New Roman"/>
-          <w:color w:val="D4D4D4"/>
-          <w:sz w:val="21"/>
-          <w:szCs w:val="21"/>
-          <w:lang w:eastAsia="en-IN"/>
-        </w:rPr>
-        <w:t> </w:t>
-      </w:r>
-      <w:r>
-        <w:rPr>
-          <w:rFonts w:ascii="Consolas" w:eastAsia="Times New Roman" w:hAnsi="Consolas" w:cs="Times New Roman"/>
-          <w:color w:val="569CD6"/>
-          <w:sz w:val="21"/>
-          <w:szCs w:val="21"/>
-          <w:lang w:eastAsia="en-IN"/>
-        </w:rPr>
-        <w:t>static</w:t>
-      </w:r>
-      <w:r>
-        <w:rPr>
-          <w:rFonts w:ascii="Consolas" w:eastAsia="Times New Roman" w:hAnsi="Consolas" w:cs="Times New Roman"/>
-          <w:color w:val="D4D4D4"/>
-          <w:sz w:val="21"/>
-          <w:szCs w:val="21"/>
-          <w:lang w:eastAsia="en-IN"/>
-        </w:rPr>
-        <w:t> </w:t>
-      </w:r>
-      <w:r>
-        <w:rPr>
-          <w:rFonts w:ascii="Consolas" w:eastAsia="Times New Roman" w:hAnsi="Consolas" w:cs="Times New Roman"/>
-          <w:color w:val="4EC9B0"/>
-          <w:sz w:val="21"/>
-          <w:szCs w:val="21"/>
-          <w:lang w:eastAsia="en-IN"/>
-        </w:rPr>
-        <w:t>void</w:t>
-      </w:r>
-      <w:r>
-        <w:rPr>
-          <w:rFonts w:ascii="Consolas" w:eastAsia="Times New Roman" w:hAnsi="Consolas" w:cs="Times New Roman"/>
-          <w:color w:val="D4D4D4"/>
-          <w:sz w:val="21"/>
-          <w:szCs w:val="21"/>
-          <w:lang w:eastAsia="en-IN"/>
-        </w:rPr>
-        <w:t> </w:t>
-      </w:r>
-      <w:proofErr w:type="gramStart"/>
-      <w:r>
-        <w:rPr>
-          <w:rFonts w:ascii="Consolas" w:eastAsia="Times New Roman" w:hAnsi="Consolas" w:cs="Times New Roman"/>
-          <w:color w:val="DCDCAA"/>
-          <w:sz w:val="21"/>
-          <w:szCs w:val="21"/>
-          <w:lang w:eastAsia="en-IN"/>
-        </w:rPr>
-        <w:t>main</w:t>
-      </w:r>
-      <w:r>
-        <w:rPr>
-          <w:rFonts w:ascii="Consolas" w:eastAsia="Times New Roman" w:hAnsi="Consolas" w:cs="Times New Roman"/>
-          <w:color w:val="D4D4D4"/>
-          <w:sz w:val="21"/>
-          <w:szCs w:val="21"/>
-          <w:lang w:eastAsia="en-IN"/>
-        </w:rPr>
-        <w:t>(</w:t>
-      </w:r>
-      <w:proofErr w:type="gramEnd"/>
-      <w:r>
-        <w:rPr>
-          <w:rFonts w:ascii="Consolas" w:eastAsia="Times New Roman" w:hAnsi="Consolas" w:cs="Times New Roman"/>
-          <w:color w:val="4EC9B0"/>
-          <w:sz w:val="21"/>
-          <w:szCs w:val="21"/>
-          <w:lang w:eastAsia="en-IN"/>
-        </w:rPr>
-        <w:t>String</w:t>
-      </w:r>
-      <w:r>
-        <w:rPr>
-          <w:rFonts w:ascii="Consolas" w:eastAsia="Times New Roman" w:hAnsi="Consolas" w:cs="Times New Roman"/>
-          <w:color w:val="D4D4D4"/>
-          <w:sz w:val="21"/>
-          <w:szCs w:val="21"/>
-          <w:lang w:eastAsia="en-IN"/>
-        </w:rPr>
-        <w:t>[] </w:t>
-      </w:r>
-      <w:proofErr w:type="spellStart"/>
-      <w:r>
-        <w:rPr>
-          <w:rFonts w:ascii="Consolas" w:eastAsia="Times New Roman" w:hAnsi="Consolas" w:cs="Times New Roman"/>
-          <w:color w:val="9CDCFE"/>
-          <w:sz w:val="21"/>
-          <w:szCs w:val="21"/>
-          <w:lang w:eastAsia="en-IN"/>
-        </w:rPr>
-        <w:t>args</w:t>
-      </w:r>
-      <w:proofErr w:type="spellEnd"/>
-      <w:r>
-        <w:rPr>
-          <w:rFonts w:ascii="Consolas" w:eastAsia="Times New Roman" w:hAnsi="Consolas" w:cs="Times New Roman"/>
-          <w:color w:val="D4D4D4"/>
-          <w:sz w:val="21"/>
-          <w:szCs w:val="21"/>
-          <w:lang w:eastAsia="en-IN"/>
-        </w:rPr>
-        <w:t>)</w:t>
+        <w:t xml:space="preserve">                </w:t>
+      </w:r>
+      <w:r>
+        <w:rPr>
+          <w:rFonts w:ascii="Consolas" w:eastAsia="Times New Roman" w:hAnsi="Consolas" w:cs="Times New Roman"/>
+          <w:color w:val="C586C0"/>
+          <w:sz w:val="21"/>
+          <w:szCs w:val="21"/>
+          <w:lang w:eastAsia="en-IN"/>
+        </w:rPr>
+        <w:t>break</w:t>
+      </w:r>
+      <w:r>
+        <w:rPr>
+          <w:rFonts w:ascii="Consolas" w:eastAsia="Times New Roman" w:hAnsi="Consolas" w:cs="Times New Roman"/>
+          <w:color w:val="D4D4D4"/>
+          <w:sz w:val="21"/>
+          <w:szCs w:val="21"/>
+          <w:lang w:eastAsia="en-IN"/>
+        </w:rPr>
+        <w:t>;</w:t>
       </w:r>
     </w:p>
     <w:p>
@@ -1405,7 +1562,7 @@
           <w:szCs w:val="21"/>
           <w:lang w:eastAsia="en-IN"/>
         </w:rPr>
-        <w:t>    {</w:t>
+        <w:t xml:space="preserve">            }   </w:t>
       </w:r>
     </w:p>
     <w:p>
@@ -1428,95 +1585,7 @@
           <w:szCs w:val="21"/>
           <w:lang w:eastAsia="en-IN"/>
         </w:rPr>
-        <w:t>        </w:t>
-      </w:r>
-      <w:proofErr w:type="spellStart"/>
-      <w:proofErr w:type="gramStart"/>
-      <w:r>
-        <w:rPr>
-          <w:rFonts w:ascii="Consolas" w:eastAsia="Times New Roman" w:hAnsi="Consolas" w:cs="Times New Roman"/>
-          <w:color w:val="4EC9B0"/>
-          <w:sz w:val="21"/>
-          <w:szCs w:val="21"/>
-          <w:lang w:eastAsia="en-IN"/>
-        </w:rPr>
-        <w:t>StudentRecords</w:t>
-      </w:r>
-      <w:proofErr w:type="spellEnd"/>
-      <w:r>
-        <w:rPr>
-          <w:rFonts w:ascii="Consolas" w:eastAsia="Times New Roman" w:hAnsi="Consolas" w:cs="Times New Roman"/>
-          <w:color w:val="D4D4D4"/>
-          <w:sz w:val="21"/>
-          <w:szCs w:val="21"/>
-          <w:lang w:eastAsia="en-IN"/>
-        </w:rPr>
-        <w:t>[</w:t>
-      </w:r>
-      <w:proofErr w:type="gramEnd"/>
-      <w:r>
-        <w:rPr>
-          <w:rFonts w:ascii="Consolas" w:eastAsia="Times New Roman" w:hAnsi="Consolas" w:cs="Times New Roman"/>
-          <w:color w:val="D4D4D4"/>
-          <w:sz w:val="21"/>
-          <w:szCs w:val="21"/>
-          <w:lang w:eastAsia="en-IN"/>
-        </w:rPr>
-        <w:t>] </w:t>
-      </w:r>
-      <w:proofErr w:type="spellStart"/>
-      <w:r>
-        <w:rPr>
-          <w:rFonts w:ascii="Consolas" w:eastAsia="Times New Roman" w:hAnsi="Consolas" w:cs="Times New Roman"/>
-          <w:color w:val="9CDCFE"/>
-          <w:sz w:val="21"/>
-          <w:szCs w:val="21"/>
-          <w:lang w:eastAsia="en-IN"/>
-        </w:rPr>
-        <w:t>obj</w:t>
-      </w:r>
-      <w:proofErr w:type="spellEnd"/>
-      <w:r>
-        <w:rPr>
-          <w:rFonts w:ascii="Consolas" w:eastAsia="Times New Roman" w:hAnsi="Consolas" w:cs="Times New Roman"/>
-          <w:color w:val="D4D4D4"/>
-          <w:sz w:val="21"/>
-          <w:szCs w:val="21"/>
-          <w:lang w:eastAsia="en-IN"/>
-        </w:rPr>
-        <w:t>;   </w:t>
-      </w:r>
-      <w:r>
-        <w:rPr>
-          <w:rFonts w:ascii="Consolas" w:eastAsia="Times New Roman" w:hAnsi="Consolas" w:cs="Times New Roman"/>
-          <w:color w:val="6A9955"/>
-          <w:sz w:val="21"/>
-          <w:szCs w:val="21"/>
-          <w:lang w:eastAsia="en-IN"/>
-        </w:rPr>
-        <w:t>//</w:t>
-      </w:r>
-      <w:proofErr w:type="spellStart"/>
-      <w:r>
-        <w:rPr>
-          <w:rFonts w:ascii="Consolas" w:eastAsia="Times New Roman" w:hAnsi="Consolas" w:cs="Times New Roman"/>
-          <w:color w:val="6A9955"/>
-          <w:sz w:val="21"/>
-          <w:szCs w:val="21"/>
-          <w:lang w:eastAsia="en-IN"/>
-        </w:rPr>
-        <w:t>Decalring</w:t>
-      </w:r>
-      <w:proofErr w:type="spellEnd"/>
-      <w:r>
-        <w:rPr>
-          <w:rFonts w:ascii="Consolas" w:eastAsia="Times New Roman" w:hAnsi="Consolas" w:cs="Times New Roman"/>
-          <w:color w:val="6A9955"/>
-          <w:sz w:val="21"/>
-          <w:szCs w:val="21"/>
-          <w:lang w:eastAsia="en-IN"/>
-        </w:rPr>
-        <w:t> Array</w:t>
+        <w:t>        }</w:t>
       </w:r>
     </w:p>
     <w:p>
@@ -1539,103 +1608,7 @@
           <w:szCs w:val="21"/>
           <w:lang w:eastAsia="en-IN"/>
         </w:rPr>
-        <w:t>        </w:t>
-      </w:r>
-      <w:proofErr w:type="spellStart"/>
-      <w:r>
-        <w:rPr>
-          <w:rFonts w:ascii="Consolas" w:eastAsia="Times New Roman" w:hAnsi="Consolas" w:cs="Times New Roman"/>
-          <w:color w:val="9CDCFE"/>
-          <w:sz w:val="21"/>
-          <w:szCs w:val="21"/>
-          <w:lang w:eastAsia="en-IN"/>
-        </w:rPr>
-        <w:t>obj</w:t>
-      </w:r>
-      <w:proofErr w:type="spellEnd"/>
-      <w:r>
-        <w:rPr>
-          <w:rFonts w:ascii="Consolas" w:eastAsia="Times New Roman" w:hAnsi="Consolas" w:cs="Times New Roman"/>
-          <w:color w:val="D4D4D4"/>
-          <w:sz w:val="21"/>
-          <w:szCs w:val="21"/>
-          <w:lang w:eastAsia="en-IN"/>
-        </w:rPr>
-        <w:t> = </w:t>
-      </w:r>
-      <w:r>
-        <w:rPr>
-          <w:rFonts w:ascii="Consolas" w:eastAsia="Times New Roman" w:hAnsi="Consolas" w:cs="Times New Roman"/>
-          <w:color w:val="C586C0"/>
-          <w:sz w:val="21"/>
-          <w:szCs w:val="21"/>
-          <w:lang w:eastAsia="en-IN"/>
-        </w:rPr>
-        <w:t>new</w:t>
-      </w:r>
-      <w:r>
-        <w:rPr>
-          <w:rFonts w:ascii="Consolas" w:eastAsia="Times New Roman" w:hAnsi="Consolas" w:cs="Times New Roman"/>
-          <w:color w:val="D4D4D4"/>
-          <w:sz w:val="21"/>
-          <w:szCs w:val="21"/>
-          <w:lang w:eastAsia="en-IN"/>
-        </w:rPr>
-        <w:t> </w:t>
-      </w:r>
-      <w:proofErr w:type="spellStart"/>
-      <w:proofErr w:type="gramStart"/>
-      <w:r>
-        <w:rPr>
-          <w:rFonts w:ascii="Consolas" w:eastAsia="Times New Roman" w:hAnsi="Consolas" w:cs="Times New Roman"/>
-          <w:color w:val="4EC9B0"/>
-          <w:sz w:val="21"/>
-          <w:szCs w:val="21"/>
-          <w:lang w:eastAsia="en-IN"/>
-        </w:rPr>
-        <w:t>StudentRecords</w:t>
-      </w:r>
-      <w:proofErr w:type="spellEnd"/>
-      <w:r>
-        <w:rPr>
-          <w:rFonts w:ascii="Consolas" w:eastAsia="Times New Roman" w:hAnsi="Consolas" w:cs="Times New Roman"/>
-          <w:color w:val="D4D4D4"/>
-          <w:sz w:val="21"/>
-          <w:szCs w:val="21"/>
-          <w:lang w:eastAsia="en-IN"/>
-        </w:rPr>
-        <w:t>[</w:t>
-      </w:r>
-      <w:proofErr w:type="gramEnd"/>
-      <w:r>
-        <w:rPr>
-          <w:rFonts w:ascii="Consolas" w:eastAsia="Times New Roman" w:hAnsi="Consolas" w:cs="Times New Roman"/>
-          <w:color w:val="B5CEA8"/>
-          <w:sz w:val="21"/>
-          <w:szCs w:val="21"/>
-          <w:lang w:eastAsia="en-IN"/>
-        </w:rPr>
-        <w:t>10</w:t>
-      </w:r>
-      <w:r>
-        <w:rPr>
-          <w:rFonts w:ascii="Consolas" w:eastAsia="Times New Roman" w:hAnsi="Consolas" w:cs="Times New Roman"/>
-          <w:color w:val="D4D4D4"/>
-          <w:sz w:val="21"/>
-          <w:szCs w:val="21"/>
-          <w:lang w:eastAsia="en-IN"/>
-        </w:rPr>
-        <w:t>];   </w:t>
-      </w:r>
-      <w:r>
-        <w:rPr>
-          <w:rFonts w:ascii="Consolas" w:eastAsia="Times New Roman" w:hAnsi="Consolas" w:cs="Times New Roman"/>
-          <w:color w:val="6A9955"/>
-          <w:sz w:val="21"/>
-          <w:szCs w:val="21"/>
-          <w:lang w:eastAsia="en-IN"/>
-        </w:rPr>
-        <w:t>//Assigning Size</w:t>
+        <w:t xml:space="preserve">        </w:t>
       </w:r>
     </w:p>
     <w:p>
@@ -1650,6 +1623,36 @@
           <w:lang w:eastAsia="en-IN"/>
         </w:rPr>
       </w:pPr>
+      <w:r>
+        <w:rPr>
+          <w:rFonts w:ascii="Consolas" w:eastAsia="Times New Roman" w:hAnsi="Consolas" w:cs="Times New Roman"/>
+          <w:color w:val="D4D4D4"/>
+          <w:sz w:val="21"/>
+          <w:szCs w:val="21"/>
+          <w:lang w:eastAsia="en-IN"/>
+        </w:rPr>
+        <w:t xml:space="preserve">        </w:t>
+      </w:r>
+      <w:r>
+        <w:rPr>
+          <w:rFonts w:ascii="Consolas" w:eastAsia="Times New Roman" w:hAnsi="Consolas" w:cs="Times New Roman"/>
+          <w:color w:val="C586C0"/>
+          <w:sz w:val="21"/>
+          <w:szCs w:val="21"/>
+          <w:lang w:eastAsia="en-IN"/>
+        </w:rPr>
+        <w:t>return</w:t>
+      </w:r>
+      <w:r>
+        <w:rPr>
+          <w:rFonts w:ascii="Consolas" w:eastAsia="Times New Roman" w:hAnsi="Consolas" w:cs="Times New Roman"/>
+          <w:color w:val="D4D4D4"/>
+          <w:sz w:val="21"/>
+          <w:szCs w:val="21"/>
+          <w:lang w:eastAsia="en-IN"/>
+        </w:rPr>
+        <w:t xml:space="preserve"> index;</w:t>
+      </w:r>
     </w:p>
     <w:p>
       <w:pPr>
@@ -1671,133 +1674,7 @@
           <w:szCs w:val="21"/>
           <w:lang w:eastAsia="en-IN"/>
         </w:rPr>
-        <w:t>        </w:t>
-      </w:r>
-      <w:proofErr w:type="spellStart"/>
-      <w:proofErr w:type="gramStart"/>
-      <w:r>
-        <w:rPr>
-          <w:rFonts w:ascii="Consolas" w:eastAsia="Times New Roman" w:hAnsi="Consolas" w:cs="Times New Roman"/>
-          <w:color w:val="9CDCFE"/>
-          <w:sz w:val="21"/>
-          <w:szCs w:val="21"/>
-          <w:lang w:eastAsia="en-IN"/>
-        </w:rPr>
-        <w:t>obj</w:t>
-      </w:r>
-      <w:proofErr w:type="spellEnd"/>
-      <w:r>
-        <w:rPr>
-          <w:rFonts w:ascii="Consolas" w:eastAsia="Times New Roman" w:hAnsi="Consolas" w:cs="Times New Roman"/>
-          <w:color w:val="D4D4D4"/>
-          <w:sz w:val="21"/>
-          <w:szCs w:val="21"/>
-          <w:lang w:eastAsia="en-IN"/>
-        </w:rPr>
-        <w:t>[</w:t>
-      </w:r>
-      <w:proofErr w:type="gramEnd"/>
-      <w:r>
-        <w:rPr>
-          <w:rFonts w:ascii="Consolas" w:eastAsia="Times New Roman" w:hAnsi="Consolas" w:cs="Times New Roman"/>
-          <w:color w:val="B5CEA8"/>
-          <w:sz w:val="21"/>
-          <w:szCs w:val="21"/>
-          <w:lang w:eastAsia="en-IN"/>
-        </w:rPr>
-        <w:t>0</w:t>
-      </w:r>
-      <w:r>
-        <w:rPr>
-          <w:rFonts w:ascii="Consolas" w:eastAsia="Times New Roman" w:hAnsi="Consolas" w:cs="Times New Roman"/>
-          <w:color w:val="D4D4D4"/>
-          <w:sz w:val="21"/>
-          <w:szCs w:val="21"/>
-          <w:lang w:eastAsia="en-IN"/>
-        </w:rPr>
-        <w:t>] = </w:t>
-      </w:r>
-      <w:r>
-        <w:rPr>
-          <w:rFonts w:ascii="Consolas" w:eastAsia="Times New Roman" w:hAnsi="Consolas" w:cs="Times New Roman"/>
-          <w:color w:val="C586C0"/>
-          <w:sz w:val="21"/>
-          <w:szCs w:val="21"/>
-          <w:lang w:eastAsia="en-IN"/>
-        </w:rPr>
-        <w:t>new</w:t>
-      </w:r>
-      <w:r>
-        <w:rPr>
-          <w:rFonts w:ascii="Consolas" w:eastAsia="Times New Roman" w:hAnsi="Consolas" w:cs="Times New Roman"/>
-          <w:color w:val="D4D4D4"/>
-          <w:sz w:val="21"/>
-          <w:szCs w:val="21"/>
-          <w:lang w:eastAsia="en-IN"/>
-        </w:rPr>
-        <w:t> </w:t>
-      </w:r>
-      <w:proofErr w:type="spellStart"/>
-      <w:r>
-        <w:rPr>
-          <w:rFonts w:ascii="Consolas" w:eastAsia="Times New Roman" w:hAnsi="Consolas" w:cs="Times New Roman"/>
-          <w:color w:val="DCDCAA"/>
-          <w:sz w:val="21"/>
-          <w:szCs w:val="21"/>
-          <w:lang w:eastAsia="en-IN"/>
-        </w:rPr>
-        <w:t>StudentRecords</w:t>
-      </w:r>
-      <w:proofErr w:type="spellEnd"/>
-      <w:r>
-        <w:rPr>
-          <w:rFonts w:ascii="Consolas" w:eastAsia="Times New Roman" w:hAnsi="Consolas" w:cs="Times New Roman"/>
-          <w:color w:val="D4D4D4"/>
-          <w:sz w:val="21"/>
-          <w:szCs w:val="21"/>
-          <w:lang w:eastAsia="en-IN"/>
-        </w:rPr>
-        <w:t>(</w:t>
-      </w:r>
-      <w:r>
-        <w:rPr>
-          <w:rFonts w:ascii="Consolas" w:eastAsia="Times New Roman" w:hAnsi="Consolas" w:cs="Times New Roman"/>
-          <w:color w:val="CE9178"/>
-          <w:sz w:val="21"/>
-          <w:szCs w:val="21"/>
-          <w:lang w:eastAsia="en-IN"/>
-        </w:rPr>
-        <w:t>"AryanSaxena"</w:t>
-      </w:r>
-      <w:r>
-        <w:rPr>
-          <w:rFonts w:ascii="Consolas" w:eastAsia="Times New Roman" w:hAnsi="Consolas" w:cs="Times New Roman"/>
-          <w:color w:val="D4D4D4"/>
-          <w:sz w:val="21"/>
-          <w:szCs w:val="21"/>
-          <w:lang w:eastAsia="en-IN"/>
-        </w:rPr>
-        <w:t>,</w:t>
-      </w:r>
-      <w:r>
-        <w:rPr>
-          <w:rFonts w:ascii="Consolas" w:eastAsia="Times New Roman" w:hAnsi="Consolas" w:cs="Times New Roman"/>
-          <w:color w:val="B5CEA8"/>
-          <w:sz w:val="21"/>
-          <w:szCs w:val="21"/>
-          <w:lang w:eastAsia="en-IN"/>
-        </w:rPr>
-        <w:t>1</w:t>
-      </w:r>
-      <w:r>
-        <w:rPr>
-          <w:rFonts w:ascii="Consolas" w:eastAsia="Times New Roman" w:hAnsi="Consolas" w:cs="Times New Roman"/>
-          <w:color w:val="D4D4D4"/>
-          <w:sz w:val="21"/>
-          <w:szCs w:val="21"/>
-          <w:lang w:eastAsia="en-IN"/>
-        </w:rPr>
-        <w:t>);</w:t>
+        <w:t>    }</w:t>
       </w:r>
     </w:p>
     <w:p>
@@ -1820,133 +1697,7 @@
           <w:szCs w:val="21"/>
           <w:lang w:eastAsia="en-IN"/>
         </w:rPr>
-        <w:t>        </w:t>
-      </w:r>
-      <w:proofErr w:type="spellStart"/>
-      <w:proofErr w:type="gramStart"/>
-      <w:r>
-        <w:rPr>
-          <w:rFonts w:ascii="Consolas" w:eastAsia="Times New Roman" w:hAnsi="Consolas" w:cs="Times New Roman"/>
-          <w:color w:val="9CDCFE"/>
-          <w:sz w:val="21"/>
-          <w:szCs w:val="21"/>
-          <w:lang w:eastAsia="en-IN"/>
-        </w:rPr>
-        <w:t>obj</w:t>
-      </w:r>
-      <w:proofErr w:type="spellEnd"/>
-      <w:r>
-        <w:rPr>
-          <w:rFonts w:ascii="Consolas" w:eastAsia="Times New Roman" w:hAnsi="Consolas" w:cs="Times New Roman"/>
-          <w:color w:val="D4D4D4"/>
-          <w:sz w:val="21"/>
-          <w:szCs w:val="21"/>
-          <w:lang w:eastAsia="en-IN"/>
-        </w:rPr>
-        <w:t>[</w:t>
-      </w:r>
-      <w:proofErr w:type="gramEnd"/>
-      <w:r>
-        <w:rPr>
-          <w:rFonts w:ascii="Consolas" w:eastAsia="Times New Roman" w:hAnsi="Consolas" w:cs="Times New Roman"/>
-          <w:color w:val="B5CEA8"/>
-          <w:sz w:val="21"/>
-          <w:szCs w:val="21"/>
-          <w:lang w:eastAsia="en-IN"/>
-        </w:rPr>
-        <w:t>1</w:t>
-      </w:r>
-      <w:r>
-        <w:rPr>
-          <w:rFonts w:ascii="Consolas" w:eastAsia="Times New Roman" w:hAnsi="Consolas" w:cs="Times New Roman"/>
-          <w:color w:val="D4D4D4"/>
-          <w:sz w:val="21"/>
-          <w:szCs w:val="21"/>
-          <w:lang w:eastAsia="en-IN"/>
-        </w:rPr>
-        <w:t>] = </w:t>
-      </w:r>
-      <w:r>
-        <w:rPr>
-          <w:rFonts w:ascii="Consolas" w:eastAsia="Times New Roman" w:hAnsi="Consolas" w:cs="Times New Roman"/>
-          <w:color w:val="C586C0"/>
-          <w:sz w:val="21"/>
-          <w:szCs w:val="21"/>
-          <w:lang w:eastAsia="en-IN"/>
-        </w:rPr>
-        <w:t>new</w:t>
-      </w:r>
-      <w:r>
-        <w:rPr>
-          <w:rFonts w:ascii="Consolas" w:eastAsia="Times New Roman" w:hAnsi="Consolas" w:cs="Times New Roman"/>
-          <w:color w:val="D4D4D4"/>
-          <w:sz w:val="21"/>
-          <w:szCs w:val="21"/>
-          <w:lang w:eastAsia="en-IN"/>
-        </w:rPr>
-        <w:t> </w:t>
-      </w:r>
-      <w:proofErr w:type="spellStart"/>
-      <w:r>
-        <w:rPr>
-          <w:rFonts w:ascii="Consolas" w:eastAsia="Times New Roman" w:hAnsi="Consolas" w:cs="Times New Roman"/>
-          <w:color w:val="DCDCAA"/>
-          <w:sz w:val="21"/>
-          <w:szCs w:val="21"/>
-          <w:lang w:eastAsia="en-IN"/>
-        </w:rPr>
-        <w:t>StudentRecords</w:t>
-      </w:r>
-      <w:proofErr w:type="spellEnd"/>
-      <w:r>
-        <w:rPr>
-          <w:rFonts w:ascii="Consolas" w:eastAsia="Times New Roman" w:hAnsi="Consolas" w:cs="Times New Roman"/>
-          <w:color w:val="D4D4D4"/>
-          <w:sz w:val="21"/>
-          <w:szCs w:val="21"/>
-          <w:lang w:eastAsia="en-IN"/>
-        </w:rPr>
-        <w:t>(</w:t>
-      </w:r>
-      <w:r>
-        <w:rPr>
-          <w:rFonts w:ascii="Consolas" w:eastAsia="Times New Roman" w:hAnsi="Consolas" w:cs="Times New Roman"/>
-          <w:color w:val="CE9178"/>
-          <w:sz w:val="21"/>
-          <w:szCs w:val="21"/>
-          <w:lang w:eastAsia="en-IN"/>
-        </w:rPr>
-        <w:t>"ChiragSingh"</w:t>
-      </w:r>
-      <w:r>
-        <w:rPr>
-          <w:rFonts w:ascii="Consolas" w:eastAsia="Times New Roman" w:hAnsi="Consolas" w:cs="Times New Roman"/>
-          <w:color w:val="D4D4D4"/>
-          <w:sz w:val="21"/>
-          <w:szCs w:val="21"/>
-          <w:lang w:eastAsia="en-IN"/>
-        </w:rPr>
-        <w:t>,</w:t>
-      </w:r>
-      <w:r>
-        <w:rPr>
-          <w:rFonts w:ascii="Consolas" w:eastAsia="Times New Roman" w:hAnsi="Consolas" w:cs="Times New Roman"/>
-          <w:color w:val="B5CEA8"/>
-          <w:sz w:val="21"/>
-          <w:szCs w:val="21"/>
-          <w:lang w:eastAsia="en-IN"/>
-        </w:rPr>
-        <w:t>2</w:t>
-      </w:r>
-      <w:r>
-        <w:rPr>
-          <w:rFonts w:ascii="Consolas" w:eastAsia="Times New Roman" w:hAnsi="Consolas" w:cs="Times New Roman"/>
-          <w:color w:val="D4D4D4"/>
-          <w:sz w:val="21"/>
-          <w:szCs w:val="21"/>
-          <w:lang w:eastAsia="en-IN"/>
-        </w:rPr>
-        <w:t>);</w:t>
+        <w:t xml:space="preserve">    </w:t>
       </w:r>
     </w:p>
     <w:p>
@@ -1969,10 +1720,109 @@
           <w:szCs w:val="21"/>
           <w:lang w:eastAsia="en-IN"/>
         </w:rPr>
-        <w:t>        </w:t>
+        <w:t xml:space="preserve">    </w:t>
+      </w:r>
+      <w:r>
+        <w:rPr>
+          <w:rFonts w:ascii="Consolas" w:eastAsia="Times New Roman" w:hAnsi="Consolas" w:cs="Times New Roman"/>
+          <w:color w:val="569CD6"/>
+          <w:sz w:val="21"/>
+          <w:szCs w:val="21"/>
+          <w:lang w:eastAsia="en-IN"/>
+        </w:rPr>
+        <w:t>public</w:t>
+      </w:r>
+      <w:r>
+        <w:rPr>
+          <w:rFonts w:ascii="Consolas" w:eastAsia="Times New Roman" w:hAnsi="Consolas" w:cs="Times New Roman"/>
+          <w:color w:val="D4D4D4"/>
+          <w:sz w:val="21"/>
+          <w:szCs w:val="21"/>
+          <w:lang w:eastAsia="en-IN"/>
+        </w:rPr>
+        <w:t xml:space="preserve"> </w:t>
+      </w:r>
+      <w:r>
+        <w:rPr>
+          <w:rFonts w:ascii="Consolas" w:eastAsia="Times New Roman" w:hAnsi="Consolas" w:cs="Times New Roman"/>
+          <w:color w:val="569CD6"/>
+          <w:sz w:val="21"/>
+          <w:szCs w:val="21"/>
+          <w:lang w:eastAsia="en-IN"/>
+        </w:rPr>
+        <w:t>static</w:t>
+      </w:r>
+      <w:r>
+        <w:rPr>
+          <w:rFonts w:ascii="Consolas" w:eastAsia="Times New Roman" w:hAnsi="Consolas" w:cs="Times New Roman"/>
+          <w:color w:val="D4D4D4"/>
+          <w:sz w:val="21"/>
+          <w:szCs w:val="21"/>
+          <w:lang w:eastAsia="en-IN"/>
+        </w:rPr>
+        <w:t xml:space="preserve"> </w:t>
+      </w:r>
+      <w:r>
+        <w:rPr>
+          <w:rFonts w:ascii="Consolas" w:eastAsia="Times New Roman" w:hAnsi="Consolas" w:cs="Times New Roman"/>
+          <w:color w:val="4EC9B0"/>
+          <w:sz w:val="21"/>
+          <w:szCs w:val="21"/>
+          <w:lang w:eastAsia="en-IN"/>
+        </w:rPr>
+        <w:t>void</w:t>
+      </w:r>
+      <w:r>
+        <w:rPr>
+          <w:rFonts w:ascii="Consolas" w:eastAsia="Times New Roman" w:hAnsi="Consolas" w:cs="Times New Roman"/>
+          <w:color w:val="D4D4D4"/>
+          <w:sz w:val="21"/>
+          <w:szCs w:val="21"/>
+          <w:lang w:eastAsia="en-IN"/>
+        </w:rPr>
+        <w:t xml:space="preserve"> </w:t>
+      </w:r>
+      <w:r>
+        <w:rPr>
+          <w:rFonts w:ascii="Consolas" w:eastAsia="Times New Roman" w:hAnsi="Consolas" w:cs="Times New Roman"/>
+          <w:color w:val="DCDCAA"/>
+          <w:sz w:val="21"/>
+          <w:szCs w:val="21"/>
+          <w:lang w:eastAsia="en-IN"/>
+        </w:rPr>
+        <w:t>main</w:t>
+      </w:r>
+      <w:r>
+        <w:rPr>
+          <w:rFonts w:ascii="Consolas" w:eastAsia="Times New Roman" w:hAnsi="Consolas" w:cs="Times New Roman"/>
+          <w:color w:val="D4D4D4"/>
+          <w:sz w:val="21"/>
+          <w:szCs w:val="21"/>
+          <w:lang w:eastAsia="en-IN"/>
+        </w:rPr>
+        <w:t>(</w:t>
+      </w:r>
+      <w:r>
+        <w:rPr>
+          <w:rFonts w:ascii="Consolas" w:eastAsia="Times New Roman" w:hAnsi="Consolas" w:cs="Times New Roman"/>
+          <w:color w:val="4EC9B0"/>
+          <w:sz w:val="21"/>
+          <w:szCs w:val="21"/>
+          <w:lang w:eastAsia="en-IN"/>
+        </w:rPr>
+        <w:t>String</w:t>
+      </w:r>
+      <w:r>
+        <w:rPr>
+          <w:rFonts w:ascii="Consolas" w:eastAsia="Times New Roman" w:hAnsi="Consolas" w:cs="Times New Roman"/>
+          <w:color w:val="D4D4D4"/>
+          <w:sz w:val="21"/>
+          <w:szCs w:val="21"/>
+          <w:lang w:eastAsia="en-IN"/>
+        </w:rPr>
+        <w:t xml:space="preserve"> </w:t>
       </w:r>
       <w:proofErr w:type="spellStart"/>
-      <w:proofErr w:type="gramStart"/>
       <w:r>
         <w:rPr>
           <w:rFonts w:ascii="Consolas" w:eastAsia="Times New Roman" w:hAnsi="Consolas" w:cs="Times New Roman"/>
@@ -1981,7 +1831,7 @@
           <w:szCs w:val="21"/>
           <w:lang w:eastAsia="en-IN"/>
         </w:rPr>
-        <w:t>obj</w:t>
+        <w:t>args</w:t>
       </w:r>
       <w:proofErr w:type="spellEnd"/>
       <w:r>
@@ -1992,110 +1842,7 @@
           <w:szCs w:val="21"/>
           <w:lang w:eastAsia="en-IN"/>
         </w:rPr>
-        <w:t>[</w:t>
-      </w:r>
-      <w:proofErr w:type="gramEnd"/>
-      <w:r>
-        <w:rPr>
-          <w:rFonts w:ascii="Consolas" w:eastAsia="Times New Roman" w:hAnsi="Consolas" w:cs="Times New Roman"/>
-          <w:color w:val="B5CEA8"/>
-          <w:sz w:val="21"/>
-          <w:szCs w:val="21"/>
-          <w:lang w:eastAsia="en-IN"/>
-        </w:rPr>
-        <w:t>2</w:t>
-      </w:r>
-      <w:r>
-        <w:rPr>
-          <w:rFonts w:ascii="Consolas" w:eastAsia="Times New Roman" w:hAnsi="Consolas" w:cs="Times New Roman"/>
-          <w:color w:val="D4D4D4"/>
-          <w:sz w:val="21"/>
-          <w:szCs w:val="21"/>
-          <w:lang w:eastAsia="en-IN"/>
-        </w:rPr>
-        <w:t>] = </w:t>
-      </w:r>
-      <w:r>
-        <w:rPr>
-          <w:rFonts w:ascii="Consolas" w:eastAsia="Times New Roman" w:hAnsi="Consolas" w:cs="Times New Roman"/>
-          <w:color w:val="C586C0"/>
-          <w:sz w:val="21"/>
-          <w:szCs w:val="21"/>
-          <w:lang w:eastAsia="en-IN"/>
-        </w:rPr>
-        <w:t>new</w:t>
-      </w:r>
-      <w:r>
-        <w:rPr>
-          <w:rFonts w:ascii="Consolas" w:eastAsia="Times New Roman" w:hAnsi="Consolas" w:cs="Times New Roman"/>
-          <w:color w:val="D4D4D4"/>
-          <w:sz w:val="21"/>
-          <w:szCs w:val="21"/>
-          <w:lang w:eastAsia="en-IN"/>
-        </w:rPr>
-        <w:t> </w:t>
-      </w:r>
-      <w:proofErr w:type="spellStart"/>
-      <w:r>
-        <w:rPr>
-          <w:rFonts w:ascii="Consolas" w:eastAsia="Times New Roman" w:hAnsi="Consolas" w:cs="Times New Roman"/>
-          <w:color w:val="DCDCAA"/>
-          <w:sz w:val="21"/>
-          <w:szCs w:val="21"/>
-          <w:lang w:eastAsia="en-IN"/>
-        </w:rPr>
-        <w:t>StudentRecords</w:t>
-      </w:r>
-      <w:proofErr w:type="spellEnd"/>
-      <w:r>
-        <w:rPr>
-          <w:rFonts w:ascii="Consolas" w:eastAsia="Times New Roman" w:hAnsi="Consolas" w:cs="Times New Roman"/>
-          <w:color w:val="D4D4D4"/>
-          <w:sz w:val="21"/>
-          <w:szCs w:val="21"/>
-          <w:lang w:eastAsia="en-IN"/>
-        </w:rPr>
-        <w:t>(</w:t>
-      </w:r>
-      <w:r>
-        <w:rPr>
-          <w:rFonts w:ascii="Consolas" w:eastAsia="Times New Roman" w:hAnsi="Consolas" w:cs="Times New Roman"/>
-          <w:color w:val="CE9178"/>
-          <w:sz w:val="21"/>
-          <w:szCs w:val="21"/>
-          <w:lang w:eastAsia="en-IN"/>
-        </w:rPr>
-        <w:t>"AarushiJain"</w:t>
-      </w:r>
-      <w:r>
-        <w:rPr>
-          <w:rFonts w:ascii="Consolas" w:eastAsia="Times New Roman" w:hAnsi="Consolas" w:cs="Times New Roman"/>
-          <w:color w:val="D4D4D4"/>
-          <w:sz w:val="21"/>
-          <w:szCs w:val="21"/>
-          <w:lang w:eastAsia="en-IN"/>
-        </w:rPr>
-        <w:t>,</w:t>
-      </w:r>
-      <w:r>
-        <w:rPr>
-          <w:rFonts w:ascii="Consolas" w:eastAsia="Times New Roman" w:hAnsi="Consolas" w:cs="Times New Roman"/>
-          <w:color w:val="B5CEA8"/>
-          <w:sz w:val="21"/>
-          <w:szCs w:val="21"/>
-          <w:lang w:eastAsia="en-IN"/>
-        </w:rPr>
-        <w:t>3</w:t>
-      </w:r>
-      <w:r>
-        <w:rPr>
-          <w:rFonts w:ascii="Consolas" w:eastAsia="Times New Roman" w:hAnsi="Consolas" w:cs="Times New Roman"/>
-          <w:color w:val="D4D4D4"/>
-          <w:sz w:val="21"/>
-          <w:szCs w:val="21"/>
-          <w:lang w:eastAsia="en-IN"/>
-        </w:rPr>
-        <w:t>);</w:t>
+        <w:t>[]) {</w:t>
       </w:r>
     </w:p>
     <w:p>
@@ -2118,10 +1865,29 @@
           <w:szCs w:val="21"/>
           <w:lang w:eastAsia="en-IN"/>
         </w:rPr>
-        <w:t>        </w:t>
+        <w:t xml:space="preserve">        </w:t>
+      </w:r>
+      <w:r>
+        <w:rPr>
+          <w:rFonts w:ascii="Consolas" w:eastAsia="Times New Roman" w:hAnsi="Consolas" w:cs="Times New Roman"/>
+          <w:color w:val="4EC9B0"/>
+          <w:sz w:val="21"/>
+          <w:szCs w:val="21"/>
+          <w:lang w:eastAsia="en-IN"/>
+        </w:rPr>
+        <w:t>Scanner</w:t>
+      </w:r>
+      <w:r>
+        <w:rPr>
+          <w:rFonts w:ascii="Consolas" w:eastAsia="Times New Roman" w:hAnsi="Consolas" w:cs="Times New Roman"/>
+          <w:color w:val="D4D4D4"/>
+          <w:sz w:val="21"/>
+          <w:szCs w:val="21"/>
+          <w:lang w:eastAsia="en-IN"/>
+        </w:rPr>
+        <w:t xml:space="preserve"> </w:t>
       </w:r>
       <w:proofErr w:type="spellStart"/>
-      <w:proofErr w:type="gramStart"/>
       <w:r>
         <w:rPr>
           <w:rFonts w:ascii="Consolas" w:eastAsia="Times New Roman" w:hAnsi="Consolas" w:cs="Times New Roman"/>
@@ -2130,7 +1896,7 @@
           <w:szCs w:val="21"/>
           <w:lang w:eastAsia="en-IN"/>
         </w:rPr>
-        <w:t>obj</w:t>
+        <w:t>sc</w:t>
       </w:r>
       <w:proofErr w:type="spellEnd"/>
       <w:r>
@@ -2141,28 +1907,7 @@
           <w:szCs w:val="21"/>
           <w:lang w:eastAsia="en-IN"/>
         </w:rPr>
-        <w:t>[</w:t>
-      </w:r>
-      <w:proofErr w:type="gramEnd"/>
-      <w:r>
-        <w:rPr>
-          <w:rFonts w:ascii="Consolas" w:eastAsia="Times New Roman" w:hAnsi="Consolas" w:cs="Times New Roman"/>
-          <w:color w:val="B5CEA8"/>
-          <w:sz w:val="21"/>
-          <w:szCs w:val="21"/>
-          <w:lang w:eastAsia="en-IN"/>
-        </w:rPr>
-        <w:t>3</w:t>
-      </w:r>
-      <w:r>
-        <w:rPr>
-          <w:rFonts w:ascii="Consolas" w:eastAsia="Times New Roman" w:hAnsi="Consolas" w:cs="Times New Roman"/>
-          <w:color w:val="D4D4D4"/>
-          <w:sz w:val="21"/>
-          <w:szCs w:val="21"/>
-          <w:lang w:eastAsia="en-IN"/>
-        </w:rPr>
-        <w:t>] = </w:t>
+        <w:t xml:space="preserve"> = </w:t>
       </w:r>
       <w:r>
         <w:rPr>
@@ -2182,9 +1927,8 @@
           <w:szCs w:val="21"/>
           <w:lang w:eastAsia="en-IN"/>
         </w:rPr>
-        <w:t> </w:t>
-      </w:r>
-      <w:proofErr w:type="spellStart"/>
+        <w:t xml:space="preserve"> </w:t>
+      </w:r>
       <w:r>
         <w:rPr>
           <w:rFonts w:ascii="Consolas" w:eastAsia="Times New Roman" w:hAnsi="Consolas" w:cs="Times New Roman"/>
@@ -2193,9 +1937,8 @@
           <w:szCs w:val="21"/>
           <w:lang w:eastAsia="en-IN"/>
         </w:rPr>
-        <w:t>StudentRecords</w:t>
-      </w:r>
-      <w:proofErr w:type="spellEnd"/>
+        <w:t>Scanner</w:t>
+      </w:r>
       <w:r>
         <w:rPr>
           <w:rFonts w:ascii="Consolas" w:eastAsia="Times New Roman" w:hAnsi="Consolas" w:cs="Times New Roman"/>
@@ -2209,32 +1952,32 @@
       <w:r>
         <w:rPr>
           <w:rFonts w:ascii="Consolas" w:eastAsia="Times New Roman" w:hAnsi="Consolas" w:cs="Times New Roman"/>
-          <w:color w:val="CE9178"/>
-          <w:sz w:val="21"/>
-          <w:szCs w:val="21"/>
-          <w:lang w:eastAsia="en-IN"/>
-        </w:rPr>
-        <w:t>"RohitSharma"</w:t>
-      </w:r>
-      <w:r>
-        <w:rPr>
-          <w:rFonts w:ascii="Consolas" w:eastAsia="Times New Roman" w:hAnsi="Consolas" w:cs="Times New Roman"/>
-          <w:color w:val="D4D4D4"/>
-          <w:sz w:val="21"/>
-          <w:szCs w:val="21"/>
-          <w:lang w:eastAsia="en-IN"/>
-        </w:rPr>
-        <w:t>,</w:t>
-      </w:r>
-      <w:r>
-        <w:rPr>
-          <w:rFonts w:ascii="Consolas" w:eastAsia="Times New Roman" w:hAnsi="Consolas" w:cs="Times New Roman"/>
-          <w:color w:val="B5CEA8"/>
-          <w:sz w:val="21"/>
-          <w:szCs w:val="21"/>
-          <w:lang w:eastAsia="en-IN"/>
-        </w:rPr>
-        <w:t>0</w:t>
+          <w:color w:val="9CDCFE"/>
+          <w:sz w:val="21"/>
+          <w:szCs w:val="21"/>
+          <w:lang w:eastAsia="en-IN"/>
+        </w:rPr>
+        <w:t>System</w:t>
+      </w:r>
+      <w:r>
+        <w:rPr>
+          <w:rFonts w:ascii="Consolas" w:eastAsia="Times New Roman" w:hAnsi="Consolas" w:cs="Times New Roman"/>
+          <w:color w:val="D4D4D4"/>
+          <w:sz w:val="21"/>
+          <w:szCs w:val="21"/>
+          <w:lang w:eastAsia="en-IN"/>
+        </w:rPr>
+        <w:t>.</w:t>
+      </w:r>
+      <w:r>
+        <w:rPr>
+          <w:rFonts w:ascii="Consolas" w:eastAsia="Times New Roman" w:hAnsi="Consolas" w:cs="Times New Roman"/>
+          <w:color w:val="9CDCFE"/>
+          <w:sz w:val="21"/>
+          <w:szCs w:val="21"/>
+          <w:lang w:eastAsia="en-IN"/>
+        </w:rPr>
+        <w:t>in</w:t>
       </w:r>
       <w:r>
         <w:rPr>
@@ -2267,10 +2010,31 @@
           <w:szCs w:val="21"/>
           <w:lang w:eastAsia="en-IN"/>
         </w:rPr>
-        <w:t>        </w:t>
+        <w:t xml:space="preserve">        </w:t>
       </w:r>
       <w:proofErr w:type="spellStart"/>
-      <w:proofErr w:type="gramStart"/>
+      <w:r>
+        <w:rPr>
+          <w:rFonts w:ascii="Consolas" w:eastAsia="Times New Roman" w:hAnsi="Consolas" w:cs="Times New Roman"/>
+          <w:color w:val="4EC9B0"/>
+          <w:sz w:val="21"/>
+          <w:szCs w:val="21"/>
+          <w:lang w:eastAsia="en-IN"/>
+        </w:rPr>
+        <w:t>Occurance</w:t>
+      </w:r>
+      <w:proofErr w:type="spellEnd"/>
+      <w:r>
+        <w:rPr>
+          <w:rFonts w:ascii="Consolas" w:eastAsia="Times New Roman" w:hAnsi="Consolas" w:cs="Times New Roman"/>
+          <w:color w:val="D4D4D4"/>
+          <w:sz w:val="21"/>
+          <w:szCs w:val="21"/>
+          <w:lang w:eastAsia="en-IN"/>
+        </w:rPr>
+        <w:t xml:space="preserve"> </w:t>
+      </w:r>
+      <w:proofErr w:type="spellStart"/>
       <w:r>
         <w:rPr>
           <w:rFonts w:ascii="Consolas" w:eastAsia="Times New Roman" w:hAnsi="Consolas" w:cs="Times New Roman"/>
@@ -2290,28 +2054,7 @@
           <w:szCs w:val="21"/>
           <w:lang w:eastAsia="en-IN"/>
         </w:rPr>
-        <w:t>[</w:t>
-      </w:r>
-      <w:proofErr w:type="gramEnd"/>
-      <w:r>
-        <w:rPr>
-          <w:rFonts w:ascii="Consolas" w:eastAsia="Times New Roman" w:hAnsi="Consolas" w:cs="Times New Roman"/>
-          <w:color w:val="B5CEA8"/>
-          <w:sz w:val="21"/>
-          <w:szCs w:val="21"/>
-          <w:lang w:eastAsia="en-IN"/>
-        </w:rPr>
-        <w:t>4</w:t>
-      </w:r>
-      <w:r>
-        <w:rPr>
-          <w:rFonts w:ascii="Consolas" w:eastAsia="Times New Roman" w:hAnsi="Consolas" w:cs="Times New Roman"/>
-          <w:color w:val="D4D4D4"/>
-          <w:sz w:val="21"/>
-          <w:szCs w:val="21"/>
-          <w:lang w:eastAsia="en-IN"/>
-        </w:rPr>
-        <w:t>] = </w:t>
+        <w:t xml:space="preserve"> = </w:t>
       </w:r>
       <w:r>
         <w:rPr>
@@ -2331,7 +2074,7 @@
           <w:szCs w:val="21"/>
           <w:lang w:eastAsia="en-IN"/>
         </w:rPr>
-        <w:t> </w:t>
+        <w:t xml:space="preserve"> </w:t>
       </w:r>
       <w:proofErr w:type="spellStart"/>
       <w:r>
@@ -2342,7 +2085,7 @@
           <w:szCs w:val="21"/>
           <w:lang w:eastAsia="en-IN"/>
         </w:rPr>
-        <w:t>StudentRecords</w:t>
+        <w:t>Occurance</w:t>
       </w:r>
       <w:proofErr w:type="spellEnd"/>
       <w:r>
@@ -2353,47 +2096,7 @@
           <w:szCs w:val="21"/>
           <w:lang w:eastAsia="en-IN"/>
         </w:rPr>
-        <w:t>(</w:t>
-      </w:r>
-      <w:r>
-        <w:rPr>
-          <w:rFonts w:ascii="Consolas" w:eastAsia="Times New Roman" w:hAnsi="Consolas" w:cs="Times New Roman"/>
-          <w:color w:val="CE9178"/>
-          <w:sz w:val="21"/>
-          <w:szCs w:val="21"/>
-          <w:lang w:eastAsia="en-IN"/>
-        </w:rPr>
-        <w:t>"SarvagyaGupta"</w:t>
-      </w:r>
-      <w:r>
-        <w:rPr>
-          <w:rFonts w:ascii="Consolas" w:eastAsia="Times New Roman" w:hAnsi="Consolas" w:cs="Times New Roman"/>
-          <w:color w:val="D4D4D4"/>
-          <w:sz w:val="21"/>
-          <w:szCs w:val="21"/>
-          <w:lang w:eastAsia="en-IN"/>
-        </w:rPr>
-        <w:t>,</w:t>
-      </w:r>
-      <w:r>
-        <w:rPr>
-          <w:rFonts w:ascii="Consolas" w:eastAsia="Times New Roman" w:hAnsi="Consolas" w:cs="Times New Roman"/>
-          <w:color w:val="B5CEA8"/>
-          <w:sz w:val="21"/>
-          <w:szCs w:val="21"/>
-          <w:lang w:eastAsia="en-IN"/>
-        </w:rPr>
-        <w:t>5</w:t>
-      </w:r>
-      <w:r>
-        <w:rPr>
-          <w:rFonts w:ascii="Consolas" w:eastAsia="Times New Roman" w:hAnsi="Consolas" w:cs="Times New Roman"/>
-          <w:color w:val="D4D4D4"/>
-          <w:sz w:val="21"/>
-          <w:szCs w:val="21"/>
-          <w:lang w:eastAsia="en-IN"/>
-        </w:rPr>
-        <w:t>);</w:t>
+        <w:t>();</w:t>
       </w:r>
     </w:p>
     <w:p>
@@ -2416,10 +2119,28 @@
           <w:szCs w:val="21"/>
           <w:lang w:eastAsia="en-IN"/>
         </w:rPr>
-        <w:t>        </w:t>
-      </w:r>
-      <w:proofErr w:type="spellStart"/>
-      <w:proofErr w:type="gramStart"/>
+        <w:t xml:space="preserve">        </w:t>
+      </w:r>
+      <w:r>
+        <w:rPr>
+          <w:rFonts w:ascii="Consolas" w:eastAsia="Times New Roman" w:hAnsi="Consolas" w:cs="Times New Roman"/>
+          <w:color w:val="4EC9B0"/>
+          <w:sz w:val="21"/>
+          <w:szCs w:val="21"/>
+          <w:lang w:eastAsia="en-IN"/>
+        </w:rPr>
+        <w:t>String</w:t>
+      </w:r>
+      <w:r>
+        <w:rPr>
+          <w:rFonts w:ascii="Consolas" w:eastAsia="Times New Roman" w:hAnsi="Consolas" w:cs="Times New Roman"/>
+          <w:color w:val="D4D4D4"/>
+          <w:sz w:val="21"/>
+          <w:szCs w:val="21"/>
+          <w:lang w:eastAsia="en-IN"/>
+        </w:rPr>
+        <w:t xml:space="preserve"> </w:t>
+      </w:r>
       <w:r>
         <w:rPr>
           <w:rFonts w:ascii="Consolas" w:eastAsia="Times New Roman" w:hAnsi="Consolas" w:cs="Times New Roman"/>
@@ -2428,121 +2149,17 @@
           <w:szCs w:val="21"/>
           <w:lang w:eastAsia="en-IN"/>
         </w:rPr>
-        <w:t>obj</w:t>
-      </w:r>
-      <w:proofErr w:type="spellEnd"/>
-      <w:r>
-        <w:rPr>
-          <w:rFonts w:ascii="Consolas" w:eastAsia="Times New Roman" w:hAnsi="Consolas" w:cs="Times New Roman"/>
-          <w:color w:val="D4D4D4"/>
-          <w:sz w:val="21"/>
-          <w:szCs w:val="21"/>
-          <w:lang w:eastAsia="en-IN"/>
-        </w:rPr>
-        <w:t>[</w:t>
-      </w:r>
-      <w:proofErr w:type="gramEnd"/>
-      <w:r>
-        <w:rPr>
-          <w:rFonts w:ascii="Consolas" w:eastAsia="Times New Roman" w:hAnsi="Consolas" w:cs="Times New Roman"/>
-          <w:color w:val="B5CEA8"/>
-          <w:sz w:val="21"/>
-          <w:szCs w:val="21"/>
-          <w:lang w:eastAsia="en-IN"/>
-        </w:rPr>
-        <w:t>5</w:t>
-      </w:r>
-      <w:r>
-        <w:rPr>
-          <w:rFonts w:ascii="Consolas" w:eastAsia="Times New Roman" w:hAnsi="Consolas" w:cs="Times New Roman"/>
-          <w:color w:val="D4D4D4"/>
-          <w:sz w:val="21"/>
-          <w:szCs w:val="21"/>
-          <w:lang w:eastAsia="en-IN"/>
-        </w:rPr>
-        <w:t>] = </w:t>
-      </w:r>
-      <w:r>
-        <w:rPr>
-          <w:rFonts w:ascii="Consolas" w:eastAsia="Times New Roman" w:hAnsi="Consolas" w:cs="Times New Roman"/>
-          <w:color w:val="C586C0"/>
-          <w:sz w:val="21"/>
-          <w:szCs w:val="21"/>
-          <w:lang w:eastAsia="en-IN"/>
-        </w:rPr>
-        <w:t>new</w:t>
-      </w:r>
-      <w:r>
-        <w:rPr>
-          <w:rFonts w:ascii="Consolas" w:eastAsia="Times New Roman" w:hAnsi="Consolas" w:cs="Times New Roman"/>
-          <w:color w:val="D4D4D4"/>
-          <w:sz w:val="21"/>
-          <w:szCs w:val="21"/>
-          <w:lang w:eastAsia="en-IN"/>
-        </w:rPr>
-        <w:t> </w:t>
-      </w:r>
-      <w:proofErr w:type="spellStart"/>
-      <w:r>
-        <w:rPr>
-          <w:rFonts w:ascii="Consolas" w:eastAsia="Times New Roman" w:hAnsi="Consolas" w:cs="Times New Roman"/>
-          <w:color w:val="DCDCAA"/>
-          <w:sz w:val="21"/>
-          <w:szCs w:val="21"/>
-          <w:lang w:eastAsia="en-IN"/>
-        </w:rPr>
-        <w:t>StudentRecords</w:t>
-      </w:r>
-      <w:proofErr w:type="spellEnd"/>
-      <w:r>
-        <w:rPr>
-          <w:rFonts w:ascii="Consolas" w:eastAsia="Times New Roman" w:hAnsi="Consolas" w:cs="Times New Roman"/>
-          <w:color w:val="D4D4D4"/>
-          <w:sz w:val="21"/>
-          <w:szCs w:val="21"/>
-          <w:lang w:eastAsia="en-IN"/>
-        </w:rPr>
-        <w:t>(</w:t>
-      </w:r>
-      <w:r>
-        <w:rPr>
-          <w:rFonts w:ascii="Consolas" w:eastAsia="Times New Roman" w:hAnsi="Consolas" w:cs="Times New Roman"/>
-          <w:color w:val="CE9178"/>
-          <w:sz w:val="21"/>
-          <w:szCs w:val="21"/>
-          <w:lang w:eastAsia="en-IN"/>
-        </w:rPr>
-        <w:t>"ManikaRajpal"</w:t>
-      </w:r>
-      <w:r>
-        <w:rPr>
-          <w:rFonts w:ascii="Consolas" w:eastAsia="Times New Roman" w:hAnsi="Consolas" w:cs="Times New Roman"/>
-          <w:color w:val="D4D4D4"/>
-          <w:sz w:val="21"/>
-          <w:szCs w:val="21"/>
-          <w:lang w:eastAsia="en-IN"/>
-        </w:rPr>
-        <w:t>,</w:t>
-      </w:r>
-      <w:r>
-        <w:rPr>
-          <w:rFonts w:ascii="Consolas" w:eastAsia="Times New Roman" w:hAnsi="Consolas" w:cs="Times New Roman"/>
-          <w:color w:val="B5CEA8"/>
-          <w:sz w:val="21"/>
-          <w:szCs w:val="21"/>
-          <w:lang w:eastAsia="en-IN"/>
-        </w:rPr>
-        <w:t>6</w:t>
-      </w:r>
-      <w:r>
-        <w:rPr>
-          <w:rFonts w:ascii="Consolas" w:eastAsia="Times New Roman" w:hAnsi="Consolas" w:cs="Times New Roman"/>
-          <w:color w:val="D4D4D4"/>
-          <w:sz w:val="21"/>
-          <w:szCs w:val="21"/>
-          <w:lang w:eastAsia="en-IN"/>
-        </w:rPr>
-        <w:t>);</w:t>
+        <w:t>s</w:t>
+      </w:r>
+      <w:r>
+        <w:rPr>
+          <w:rFonts w:ascii="Consolas" w:eastAsia="Times New Roman" w:hAnsi="Consolas" w:cs="Times New Roman"/>
+          <w:color w:val="D4D4D4"/>
+          <w:sz w:val="21"/>
+          <w:szCs w:val="21"/>
+          <w:lang w:eastAsia="en-IN"/>
+        </w:rPr>
+        <w:t>;</w:t>
       </w:r>
     </w:p>
     <w:p>
@@ -2565,10 +2182,9 @@
           <w:szCs w:val="21"/>
           <w:lang w:eastAsia="en-IN"/>
         </w:rPr>
-        <w:t>        </w:t>
+        <w:t xml:space="preserve">        </w:t>
       </w:r>
       <w:proofErr w:type="spellStart"/>
-      <w:proofErr w:type="gramStart"/>
       <w:r>
         <w:rPr>
           <w:rFonts w:ascii="Consolas" w:eastAsia="Times New Roman" w:hAnsi="Consolas" w:cs="Times New Roman"/>
@@ -2577,7 +2193,47 @@
           <w:szCs w:val="21"/>
           <w:lang w:eastAsia="en-IN"/>
         </w:rPr>
-        <w:t>obj</w:t>
+        <w:t>System</w:t>
+      </w:r>
+      <w:r>
+        <w:rPr>
+          <w:rFonts w:ascii="Consolas" w:eastAsia="Times New Roman" w:hAnsi="Consolas" w:cs="Times New Roman"/>
+          <w:color w:val="D4D4D4"/>
+          <w:sz w:val="21"/>
+          <w:szCs w:val="21"/>
+          <w:lang w:eastAsia="en-IN"/>
+        </w:rPr>
+        <w:t>.</w:t>
+      </w:r>
+      <w:r>
+        <w:rPr>
+          <w:rFonts w:ascii="Consolas" w:eastAsia="Times New Roman" w:hAnsi="Consolas" w:cs="Times New Roman"/>
+          <w:color w:val="9CDCFE"/>
+          <w:sz w:val="21"/>
+          <w:szCs w:val="21"/>
+          <w:lang w:eastAsia="en-IN"/>
+        </w:rPr>
+        <w:t>out</w:t>
+      </w:r>
+      <w:r>
+        <w:rPr>
+          <w:rFonts w:ascii="Consolas" w:eastAsia="Times New Roman" w:hAnsi="Consolas" w:cs="Times New Roman"/>
+          <w:color w:val="D4D4D4"/>
+          <w:sz w:val="21"/>
+          <w:szCs w:val="21"/>
+          <w:lang w:eastAsia="en-IN"/>
+        </w:rPr>
+        <w:t>.</w:t>
+      </w:r>
+      <w:r>
+        <w:rPr>
+          <w:rFonts w:ascii="Consolas" w:eastAsia="Times New Roman" w:hAnsi="Consolas" w:cs="Times New Roman"/>
+          <w:color w:val="DCDCAA"/>
+          <w:sz w:val="21"/>
+          <w:szCs w:val="21"/>
+          <w:lang w:eastAsia="en-IN"/>
+        </w:rPr>
+        <w:t>print</w:t>
       </w:r>
       <w:proofErr w:type="spellEnd"/>
       <w:r>
@@ -2588,69 +2244,6 @@
           <w:szCs w:val="21"/>
           <w:lang w:eastAsia="en-IN"/>
         </w:rPr>
-        <w:t>[</w:t>
-      </w:r>
-      <w:proofErr w:type="gramEnd"/>
-      <w:r>
-        <w:rPr>
-          <w:rFonts w:ascii="Consolas" w:eastAsia="Times New Roman" w:hAnsi="Consolas" w:cs="Times New Roman"/>
-          <w:color w:val="B5CEA8"/>
-          <w:sz w:val="21"/>
-          <w:szCs w:val="21"/>
-          <w:lang w:eastAsia="en-IN"/>
-        </w:rPr>
-        <w:t>6</w:t>
-      </w:r>
-      <w:r>
-        <w:rPr>
-          <w:rFonts w:ascii="Consolas" w:eastAsia="Times New Roman" w:hAnsi="Consolas" w:cs="Times New Roman"/>
-          <w:color w:val="D4D4D4"/>
-          <w:sz w:val="21"/>
-          <w:szCs w:val="21"/>
-          <w:lang w:eastAsia="en-IN"/>
-        </w:rPr>
-        <w:t>] = </w:t>
-      </w:r>
-      <w:r>
-        <w:rPr>
-          <w:rFonts w:ascii="Consolas" w:eastAsia="Times New Roman" w:hAnsi="Consolas" w:cs="Times New Roman"/>
-          <w:color w:val="C586C0"/>
-          <w:sz w:val="21"/>
-          <w:szCs w:val="21"/>
-          <w:lang w:eastAsia="en-IN"/>
-        </w:rPr>
-        <w:t>new</w:t>
-      </w:r>
-      <w:r>
-        <w:rPr>
-          <w:rFonts w:ascii="Consolas" w:eastAsia="Times New Roman" w:hAnsi="Consolas" w:cs="Times New Roman"/>
-          <w:color w:val="D4D4D4"/>
-          <w:sz w:val="21"/>
-          <w:szCs w:val="21"/>
-          <w:lang w:eastAsia="en-IN"/>
-        </w:rPr>
-        <w:t> </w:t>
-      </w:r>
-      <w:proofErr w:type="spellStart"/>
-      <w:r>
-        <w:rPr>
-          <w:rFonts w:ascii="Consolas" w:eastAsia="Times New Roman" w:hAnsi="Consolas" w:cs="Times New Roman"/>
-          <w:color w:val="DCDCAA"/>
-          <w:sz w:val="21"/>
-          <w:szCs w:val="21"/>
-          <w:lang w:eastAsia="en-IN"/>
-        </w:rPr>
-        <w:t>StudentRecords</w:t>
-      </w:r>
-      <w:proofErr w:type="spellEnd"/>
-      <w:r>
-        <w:rPr>
-          <w:rFonts w:ascii="Consolas" w:eastAsia="Times New Roman" w:hAnsi="Consolas" w:cs="Times New Roman"/>
-          <w:color w:val="D4D4D4"/>
-          <w:sz w:val="21"/>
-          <w:szCs w:val="21"/>
-          <w:lang w:eastAsia="en-IN"/>
-        </w:rPr>
         <w:t>(</w:t>
       </w:r>
       <w:r>
@@ -2661,27 +2254,7 @@
           <w:szCs w:val="21"/>
           <w:lang w:eastAsia="en-IN"/>
         </w:rPr>
-        <w:t>"AvinashKumar"</w:t>
-      </w:r>
-      <w:r>
-        <w:rPr>
-          <w:rFonts w:ascii="Consolas" w:eastAsia="Times New Roman" w:hAnsi="Consolas" w:cs="Times New Roman"/>
-          <w:color w:val="D4D4D4"/>
-          <w:sz w:val="21"/>
-          <w:szCs w:val="21"/>
-          <w:lang w:eastAsia="en-IN"/>
-        </w:rPr>
-        <w:t>,</w:t>
-      </w:r>
-      <w:r>
-        <w:rPr>
-          <w:rFonts w:ascii="Consolas" w:eastAsia="Times New Roman" w:hAnsi="Consolas" w:cs="Times New Roman"/>
-          <w:color w:val="B5CEA8"/>
-          <w:sz w:val="21"/>
-          <w:szCs w:val="21"/>
-          <w:lang w:eastAsia="en-IN"/>
-        </w:rPr>
-        <w:t>7</w:t>
+        <w:t>"Enter String: "</w:t>
       </w:r>
       <w:r>
         <w:rPr>
@@ -2714,10 +2287,9 @@
           <w:szCs w:val="21"/>
           <w:lang w:eastAsia="en-IN"/>
         </w:rPr>
-        <w:t>        </w:t>
+        <w:t xml:space="preserve">        s = </w:t>
       </w:r>
       <w:proofErr w:type="spellStart"/>
-      <w:proofErr w:type="gramStart"/>
       <w:r>
         <w:rPr>
           <w:rFonts w:ascii="Consolas" w:eastAsia="Times New Roman" w:hAnsi="Consolas" w:cs="Times New Roman"/>
@@ -2726,7 +2298,27 @@
           <w:szCs w:val="21"/>
           <w:lang w:eastAsia="en-IN"/>
         </w:rPr>
-        <w:t>obj</w:t>
+        <w:t>sc</w:t>
+      </w:r>
+      <w:r>
+        <w:rPr>
+          <w:rFonts w:ascii="Consolas" w:eastAsia="Times New Roman" w:hAnsi="Consolas" w:cs="Times New Roman"/>
+          <w:color w:val="D4D4D4"/>
+          <w:sz w:val="21"/>
+          <w:szCs w:val="21"/>
+          <w:lang w:eastAsia="en-IN"/>
+        </w:rPr>
+        <w:t>.</w:t>
+      </w:r>
+      <w:r>
+        <w:rPr>
+          <w:rFonts w:ascii="Consolas" w:eastAsia="Times New Roman" w:hAnsi="Consolas" w:cs="Times New Roman"/>
+          <w:color w:val="DCDCAA"/>
+          <w:sz w:val="21"/>
+          <w:szCs w:val="21"/>
+          <w:lang w:eastAsia="en-IN"/>
+        </w:rPr>
+        <w:t>nextLine</w:t>
       </w:r>
       <w:proofErr w:type="spellEnd"/>
       <w:r>
@@ -2737,132 +2329,7 @@
           <w:szCs w:val="21"/>
           <w:lang w:eastAsia="en-IN"/>
         </w:rPr>
-        <w:t>[</w:t>
-      </w:r>
-      <w:proofErr w:type="gramEnd"/>
-      <w:r>
-        <w:rPr>
-          <w:rFonts w:ascii="Consolas" w:eastAsia="Times New Roman" w:hAnsi="Consolas" w:cs="Times New Roman"/>
-          <w:color w:val="B5CEA8"/>
-          <w:sz w:val="21"/>
-          <w:szCs w:val="21"/>
-          <w:lang w:eastAsia="en-IN"/>
-        </w:rPr>
-        <w:t>7</w:t>
-      </w:r>
-      <w:r>
-        <w:rPr>
-          <w:rFonts w:ascii="Consolas" w:eastAsia="Times New Roman" w:hAnsi="Consolas" w:cs="Times New Roman"/>
-          <w:color w:val="D4D4D4"/>
-          <w:sz w:val="21"/>
-          <w:szCs w:val="21"/>
-          <w:lang w:eastAsia="en-IN"/>
-        </w:rPr>
-        <w:t>] = </w:t>
-      </w:r>
-      <w:r>
-        <w:rPr>
-          <w:rFonts w:ascii="Consolas" w:eastAsia="Times New Roman" w:hAnsi="Consolas" w:cs="Times New Roman"/>
-          <w:color w:val="C586C0"/>
-          <w:sz w:val="21"/>
-          <w:szCs w:val="21"/>
-          <w:lang w:eastAsia="en-IN"/>
-        </w:rPr>
-        <w:t>new</w:t>
-      </w:r>
-      <w:r>
-        <w:rPr>
-          <w:rFonts w:ascii="Consolas" w:eastAsia="Times New Roman" w:hAnsi="Consolas" w:cs="Times New Roman"/>
-          <w:color w:val="D4D4D4"/>
-          <w:sz w:val="21"/>
-          <w:szCs w:val="21"/>
-          <w:lang w:eastAsia="en-IN"/>
-        </w:rPr>
-        <w:t> </w:t>
-      </w:r>
-      <w:proofErr w:type="spellStart"/>
-      <w:r>
-        <w:rPr>
-          <w:rFonts w:ascii="Consolas" w:eastAsia="Times New Roman" w:hAnsi="Consolas" w:cs="Times New Roman"/>
-          <w:color w:val="DCDCAA"/>
-          <w:sz w:val="21"/>
-          <w:szCs w:val="21"/>
-          <w:lang w:eastAsia="en-IN"/>
-        </w:rPr>
-        <w:t>StudentRecords</w:t>
-      </w:r>
-      <w:proofErr w:type="spellEnd"/>
-      <w:r>
-        <w:rPr>
-          <w:rFonts w:ascii="Consolas" w:eastAsia="Times New Roman" w:hAnsi="Consolas" w:cs="Times New Roman"/>
-          <w:color w:val="D4D4D4"/>
-          <w:sz w:val="21"/>
-          <w:szCs w:val="21"/>
-          <w:lang w:eastAsia="en-IN"/>
-        </w:rPr>
-        <w:t>(</w:t>
-      </w:r>
-      <w:r>
-        <w:rPr>
-          <w:rFonts w:ascii="Consolas" w:eastAsia="Times New Roman" w:hAnsi="Consolas" w:cs="Times New Roman"/>
-          <w:color w:val="CE9178"/>
-          <w:sz w:val="21"/>
-          <w:szCs w:val="21"/>
-          <w:lang w:eastAsia="en-IN"/>
-        </w:rPr>
-        <w:t>"</w:t>
-      </w:r>
-      <w:proofErr w:type="spellStart"/>
-      <w:r>
-        <w:rPr>
-          <w:rFonts w:ascii="Consolas" w:eastAsia="Times New Roman" w:hAnsi="Consolas" w:cs="Times New Roman"/>
-          <w:color w:val="CE9178"/>
-          <w:sz w:val="21"/>
-          <w:szCs w:val="21"/>
-          <w:lang w:eastAsia="en-IN"/>
-        </w:rPr>
-        <w:t>AyushJuyal</w:t>
-      </w:r>
-      <w:proofErr w:type="spellEnd"/>
-      <w:r>
-        <w:rPr>
-          <w:rFonts w:ascii="Consolas" w:eastAsia="Times New Roman" w:hAnsi="Consolas" w:cs="Times New Roman"/>
-          <w:color w:val="CE9178"/>
-          <w:sz w:val="21"/>
-          <w:szCs w:val="21"/>
-          <w:lang w:eastAsia="en-IN"/>
-        </w:rPr>
-        <w:t>"</w:t>
-      </w:r>
-      <w:r>
-        <w:rPr>
-          <w:rFonts w:ascii="Consolas" w:eastAsia="Times New Roman" w:hAnsi="Consolas" w:cs="Times New Roman"/>
-          <w:color w:val="D4D4D4"/>
-          <w:sz w:val="21"/>
-          <w:szCs w:val="21"/>
-          <w:lang w:eastAsia="en-IN"/>
-        </w:rPr>
-        <w:t>, </w:t>
-      </w:r>
-      <w:r>
-        <w:rPr>
-          <w:rFonts w:ascii="Consolas" w:eastAsia="Times New Roman" w:hAnsi="Consolas" w:cs="Times New Roman"/>
-          <w:color w:val="B5CEA8"/>
-          <w:sz w:val="21"/>
-          <w:szCs w:val="21"/>
-          <w:lang w:eastAsia="en-IN"/>
-        </w:rPr>
-        <w:t>8</w:t>
-      </w:r>
-      <w:r>
-        <w:rPr>
-          <w:rFonts w:ascii="Consolas" w:eastAsia="Times New Roman" w:hAnsi="Consolas" w:cs="Times New Roman"/>
-          <w:color w:val="D4D4D4"/>
-          <w:sz w:val="21"/>
-          <w:szCs w:val="21"/>
-          <w:lang w:eastAsia="en-IN"/>
-        </w:rPr>
-        <w:t>);</w:t>
+        <w:t>();</w:t>
       </w:r>
     </w:p>
     <w:p>
@@ -2885,10 +2352,49 @@
           <w:szCs w:val="21"/>
           <w:lang w:eastAsia="en-IN"/>
         </w:rPr>
-        <w:t>        </w:t>
+        <w:t xml:space="preserve">        </w:t>
+      </w:r>
+      <w:r>
+        <w:rPr>
+          <w:rFonts w:ascii="Consolas" w:eastAsia="Times New Roman" w:hAnsi="Consolas" w:cs="Times New Roman"/>
+          <w:color w:val="4EC9B0"/>
+          <w:sz w:val="21"/>
+          <w:szCs w:val="21"/>
+          <w:lang w:eastAsia="en-IN"/>
+        </w:rPr>
+        <w:t>int</w:t>
+      </w:r>
+      <w:r>
+        <w:rPr>
+          <w:rFonts w:ascii="Consolas" w:eastAsia="Times New Roman" w:hAnsi="Consolas" w:cs="Times New Roman"/>
+          <w:color w:val="D4D4D4"/>
+          <w:sz w:val="21"/>
+          <w:szCs w:val="21"/>
+          <w:lang w:eastAsia="en-IN"/>
+        </w:rPr>
+        <w:t xml:space="preserve"> </w:t>
+      </w:r>
+      <w:r>
+        <w:rPr>
+          <w:rFonts w:ascii="Consolas" w:eastAsia="Times New Roman" w:hAnsi="Consolas" w:cs="Times New Roman"/>
+          <w:color w:val="9CDCFE"/>
+          <w:sz w:val="21"/>
+          <w:szCs w:val="21"/>
+          <w:lang w:eastAsia="en-IN"/>
+        </w:rPr>
+        <w:t>index</w:t>
+      </w:r>
+      <w:r>
+        <w:rPr>
+          <w:rFonts w:ascii="Consolas" w:eastAsia="Times New Roman" w:hAnsi="Consolas" w:cs="Times New Roman"/>
+          <w:color w:val="D4D4D4"/>
+          <w:sz w:val="21"/>
+          <w:szCs w:val="21"/>
+          <w:lang w:eastAsia="en-IN"/>
+        </w:rPr>
+        <w:t xml:space="preserve"> = </w:t>
       </w:r>
       <w:proofErr w:type="spellStart"/>
-      <w:proofErr w:type="gramStart"/>
       <w:r>
         <w:rPr>
           <w:rFonts w:ascii="Consolas" w:eastAsia="Times New Roman" w:hAnsi="Consolas" w:cs="Times New Roman"/>
@@ -2899,6 +2405,26 @@
         </w:rPr>
         <w:t>obj</w:t>
       </w:r>
+      <w:r>
+        <w:rPr>
+          <w:rFonts w:ascii="Consolas" w:eastAsia="Times New Roman" w:hAnsi="Consolas" w:cs="Times New Roman"/>
+          <w:color w:val="D4D4D4"/>
+          <w:sz w:val="21"/>
+          <w:szCs w:val="21"/>
+          <w:lang w:eastAsia="en-IN"/>
+        </w:rPr>
+        <w:t>.</w:t>
+      </w:r>
+      <w:r>
+        <w:rPr>
+          <w:rFonts w:ascii="Consolas" w:eastAsia="Times New Roman" w:hAnsi="Consolas" w:cs="Times New Roman"/>
+          <w:color w:val="DCDCAA"/>
+          <w:sz w:val="21"/>
+          <w:szCs w:val="21"/>
+          <w:lang w:eastAsia="en-IN"/>
+        </w:rPr>
+        <w:t>nonRepeat</w:t>
+      </w:r>
       <w:proofErr w:type="spellEnd"/>
       <w:r>
         <w:rPr>
@@ -2908,110 +2434,7 @@
           <w:szCs w:val="21"/>
           <w:lang w:eastAsia="en-IN"/>
         </w:rPr>
-        <w:t>[</w:t>
-      </w:r>
-      <w:proofErr w:type="gramEnd"/>
-      <w:r>
-        <w:rPr>
-          <w:rFonts w:ascii="Consolas" w:eastAsia="Times New Roman" w:hAnsi="Consolas" w:cs="Times New Roman"/>
-          <w:color w:val="B5CEA8"/>
-          <w:sz w:val="21"/>
-          <w:szCs w:val="21"/>
-          <w:lang w:eastAsia="en-IN"/>
-        </w:rPr>
-        <w:t>8</w:t>
-      </w:r>
-      <w:r>
-        <w:rPr>
-          <w:rFonts w:ascii="Consolas" w:eastAsia="Times New Roman" w:hAnsi="Consolas" w:cs="Times New Roman"/>
-          <w:color w:val="D4D4D4"/>
-          <w:sz w:val="21"/>
-          <w:szCs w:val="21"/>
-          <w:lang w:eastAsia="en-IN"/>
-        </w:rPr>
-        <w:t>] = </w:t>
-      </w:r>
-      <w:r>
-        <w:rPr>
-          <w:rFonts w:ascii="Consolas" w:eastAsia="Times New Roman" w:hAnsi="Consolas" w:cs="Times New Roman"/>
-          <w:color w:val="C586C0"/>
-          <w:sz w:val="21"/>
-          <w:szCs w:val="21"/>
-          <w:lang w:eastAsia="en-IN"/>
-        </w:rPr>
-        <w:t>new</w:t>
-      </w:r>
-      <w:r>
-        <w:rPr>
-          <w:rFonts w:ascii="Consolas" w:eastAsia="Times New Roman" w:hAnsi="Consolas" w:cs="Times New Roman"/>
-          <w:color w:val="D4D4D4"/>
-          <w:sz w:val="21"/>
-          <w:szCs w:val="21"/>
-          <w:lang w:eastAsia="en-IN"/>
-        </w:rPr>
-        <w:t> </w:t>
-      </w:r>
-      <w:proofErr w:type="spellStart"/>
-      <w:r>
-        <w:rPr>
-          <w:rFonts w:ascii="Consolas" w:eastAsia="Times New Roman" w:hAnsi="Consolas" w:cs="Times New Roman"/>
-          <w:color w:val="DCDCAA"/>
-          <w:sz w:val="21"/>
-          <w:szCs w:val="21"/>
-          <w:lang w:eastAsia="en-IN"/>
-        </w:rPr>
-        <w:t>StudentRecords</w:t>
-      </w:r>
-      <w:proofErr w:type="spellEnd"/>
-      <w:r>
-        <w:rPr>
-          <w:rFonts w:ascii="Consolas" w:eastAsia="Times New Roman" w:hAnsi="Consolas" w:cs="Times New Roman"/>
-          <w:color w:val="D4D4D4"/>
-          <w:sz w:val="21"/>
-          <w:szCs w:val="21"/>
-          <w:lang w:eastAsia="en-IN"/>
-        </w:rPr>
-        <w:t>(</w:t>
-      </w:r>
-      <w:r>
-        <w:rPr>
-          <w:rFonts w:ascii="Consolas" w:eastAsia="Times New Roman" w:hAnsi="Consolas" w:cs="Times New Roman"/>
-          <w:color w:val="CE9178"/>
-          <w:sz w:val="21"/>
-          <w:szCs w:val="21"/>
-          <w:lang w:eastAsia="en-IN"/>
-        </w:rPr>
-        <w:t>"VeethikaEeti"</w:t>
-      </w:r>
-      <w:r>
-        <w:rPr>
-          <w:rFonts w:ascii="Consolas" w:eastAsia="Times New Roman" w:hAnsi="Consolas" w:cs="Times New Roman"/>
-          <w:color w:val="D4D4D4"/>
-          <w:sz w:val="21"/>
-          <w:szCs w:val="21"/>
-          <w:lang w:eastAsia="en-IN"/>
-        </w:rPr>
-        <w:t>,</w:t>
-      </w:r>
-      <w:r>
-        <w:rPr>
-          <w:rFonts w:ascii="Consolas" w:eastAsia="Times New Roman" w:hAnsi="Consolas" w:cs="Times New Roman"/>
-          <w:color w:val="B5CEA8"/>
-          <w:sz w:val="21"/>
-          <w:szCs w:val="21"/>
-          <w:lang w:eastAsia="en-IN"/>
-        </w:rPr>
-        <w:t>9</w:t>
-      </w:r>
-      <w:r>
-        <w:rPr>
-          <w:rFonts w:ascii="Consolas" w:eastAsia="Times New Roman" w:hAnsi="Consolas" w:cs="Times New Roman"/>
-          <w:color w:val="D4D4D4"/>
-          <w:sz w:val="21"/>
-          <w:szCs w:val="21"/>
-          <w:lang w:eastAsia="en-IN"/>
-        </w:rPr>
-        <w:t>);</w:t>
+        <w:t>(s);</w:t>
       </w:r>
     </w:p>
     <w:p>
@@ -3034,32 +2457,28 @@
           <w:szCs w:val="21"/>
           <w:lang w:eastAsia="en-IN"/>
         </w:rPr>
-        <w:t>        </w:t>
-      </w:r>
-      <w:proofErr w:type="spellStart"/>
-      <w:proofErr w:type="gramStart"/>
-      <w:r>
-        <w:rPr>
-          <w:rFonts w:ascii="Consolas" w:eastAsia="Times New Roman" w:hAnsi="Consolas" w:cs="Times New Roman"/>
-          <w:color w:val="9CDCFE"/>
-          <w:sz w:val="21"/>
-          <w:szCs w:val="21"/>
-          <w:lang w:eastAsia="en-IN"/>
-        </w:rPr>
-        <w:t>obj</w:t>
-      </w:r>
-      <w:proofErr w:type="spellEnd"/>
-      <w:r>
-        <w:rPr>
-          <w:rFonts w:ascii="Consolas" w:eastAsia="Times New Roman" w:hAnsi="Consolas" w:cs="Times New Roman"/>
-          <w:color w:val="D4D4D4"/>
-          <w:sz w:val="21"/>
-          <w:szCs w:val="21"/>
-          <w:lang w:eastAsia="en-IN"/>
-        </w:rPr>
-        <w:t>[</w:t>
-      </w:r>
-      <w:proofErr w:type="gramEnd"/>
+        <w:t xml:space="preserve">        </w:t>
+      </w:r>
+      <w:r>
+        <w:rPr>
+          <w:rFonts w:ascii="Consolas" w:eastAsia="Times New Roman" w:hAnsi="Consolas" w:cs="Times New Roman"/>
+          <w:color w:val="C586C0"/>
+          <w:sz w:val="21"/>
+          <w:szCs w:val="21"/>
+          <w:lang w:eastAsia="en-IN"/>
+        </w:rPr>
+        <w:t>if</w:t>
+      </w:r>
+      <w:r>
+        <w:rPr>
+          <w:rFonts w:ascii="Consolas" w:eastAsia="Times New Roman" w:hAnsi="Consolas" w:cs="Times New Roman"/>
+          <w:color w:val="D4D4D4"/>
+          <w:sz w:val="21"/>
+          <w:szCs w:val="21"/>
+          <w:lang w:eastAsia="en-IN"/>
+        </w:rPr>
+        <w:t>(index == -</w:t>
+      </w:r>
       <w:r>
         <w:rPr>
           <w:rFonts w:ascii="Consolas" w:eastAsia="Times New Roman" w:hAnsi="Consolas" w:cs="Times New Roman"/>
@@ -3068,99 +2487,17 @@
           <w:szCs w:val="21"/>
           <w:lang w:eastAsia="en-IN"/>
         </w:rPr>
-        <w:t>9</w:t>
-      </w:r>
-      <w:r>
-        <w:rPr>
-          <w:rFonts w:ascii="Consolas" w:eastAsia="Times New Roman" w:hAnsi="Consolas" w:cs="Times New Roman"/>
-          <w:color w:val="D4D4D4"/>
-          <w:sz w:val="21"/>
-          <w:szCs w:val="21"/>
-          <w:lang w:eastAsia="en-IN"/>
-        </w:rPr>
-        <w:t>] = </w:t>
-      </w:r>
-      <w:r>
-        <w:rPr>
-          <w:rFonts w:ascii="Consolas" w:eastAsia="Times New Roman" w:hAnsi="Consolas" w:cs="Times New Roman"/>
-          <w:color w:val="C586C0"/>
-          <w:sz w:val="21"/>
-          <w:szCs w:val="21"/>
-          <w:lang w:eastAsia="en-IN"/>
-        </w:rPr>
-        <w:t>new</w:t>
-      </w:r>
-      <w:r>
-        <w:rPr>
-          <w:rFonts w:ascii="Consolas" w:eastAsia="Times New Roman" w:hAnsi="Consolas" w:cs="Times New Roman"/>
-          <w:color w:val="D4D4D4"/>
-          <w:sz w:val="21"/>
-          <w:szCs w:val="21"/>
-          <w:lang w:eastAsia="en-IN"/>
-        </w:rPr>
-        <w:t> </w:t>
-      </w:r>
-      <w:proofErr w:type="spellStart"/>
-      <w:r>
-        <w:rPr>
-          <w:rFonts w:ascii="Consolas" w:eastAsia="Times New Roman" w:hAnsi="Consolas" w:cs="Times New Roman"/>
-          <w:color w:val="DCDCAA"/>
-          <w:sz w:val="21"/>
-          <w:szCs w:val="21"/>
-          <w:lang w:eastAsia="en-IN"/>
-        </w:rPr>
-        <w:t>StudentRecords</w:t>
-      </w:r>
-      <w:proofErr w:type="spellEnd"/>
-      <w:r>
-        <w:rPr>
-          <w:rFonts w:ascii="Consolas" w:eastAsia="Times New Roman" w:hAnsi="Consolas" w:cs="Times New Roman"/>
-          <w:color w:val="D4D4D4"/>
-          <w:sz w:val="21"/>
-          <w:szCs w:val="21"/>
-          <w:lang w:eastAsia="en-IN"/>
-        </w:rPr>
-        <w:t>(</w:t>
-      </w:r>
-      <w:r>
-        <w:rPr>
-          <w:rFonts w:ascii="Consolas" w:eastAsia="Times New Roman" w:hAnsi="Consolas" w:cs="Times New Roman"/>
-          <w:color w:val="CE9178"/>
-          <w:sz w:val="21"/>
-          <w:szCs w:val="21"/>
-          <w:lang w:eastAsia="en-IN"/>
-        </w:rPr>
-        <w:t>"Supandi"</w:t>
-      </w:r>
-      <w:r>
-        <w:rPr>
-          <w:rFonts w:ascii="Consolas" w:eastAsia="Times New Roman" w:hAnsi="Consolas" w:cs="Times New Roman"/>
-          <w:color w:val="D4D4D4"/>
-          <w:sz w:val="21"/>
-          <w:szCs w:val="21"/>
-          <w:lang w:eastAsia="en-IN"/>
-        </w:rPr>
-        <w:t>,</w:t>
-      </w:r>
-      <w:r>
-        <w:rPr>
-          <w:rFonts w:ascii="Consolas" w:eastAsia="Times New Roman" w:hAnsi="Consolas" w:cs="Times New Roman"/>
-          <w:color w:val="B5CEA8"/>
-          <w:sz w:val="21"/>
-          <w:szCs w:val="21"/>
-          <w:lang w:eastAsia="en-IN"/>
-        </w:rPr>
-        <w:t>10</w:t>
-      </w:r>
-      <w:r>
-        <w:rPr>
-          <w:rFonts w:ascii="Consolas" w:eastAsia="Times New Roman" w:hAnsi="Consolas" w:cs="Times New Roman"/>
-          <w:color w:val="D4D4D4"/>
-          <w:sz w:val="21"/>
-          <w:szCs w:val="21"/>
-          <w:lang w:eastAsia="en-IN"/>
-        </w:rPr>
-        <w:t>);</w:t>
+        <w:t>1</w:t>
+      </w:r>
+      <w:r>
+        <w:rPr>
+          <w:rFonts w:ascii="Consolas" w:eastAsia="Times New Roman" w:hAnsi="Consolas" w:cs="Times New Roman"/>
+          <w:color w:val="D4D4D4"/>
+          <w:sz w:val="21"/>
+          <w:szCs w:val="21"/>
+          <w:lang w:eastAsia="en-IN"/>
+        </w:rPr>
+        <w:t>)</w:t>
       </w:r>
     </w:p>
     <w:p>
@@ -3183,7 +2520,89 @@
           <w:szCs w:val="21"/>
           <w:lang w:eastAsia="en-IN"/>
         </w:rPr>
-        <w:t>    </w:t>
+        <w:t xml:space="preserve">            </w:t>
+      </w:r>
+      <w:proofErr w:type="spellStart"/>
+      <w:r>
+        <w:rPr>
+          <w:rFonts w:ascii="Consolas" w:eastAsia="Times New Roman" w:hAnsi="Consolas" w:cs="Times New Roman"/>
+          <w:color w:val="9CDCFE"/>
+          <w:sz w:val="21"/>
+          <w:szCs w:val="21"/>
+          <w:lang w:eastAsia="en-IN"/>
+        </w:rPr>
+        <w:t>System</w:t>
+      </w:r>
+      <w:r>
+        <w:rPr>
+          <w:rFonts w:ascii="Consolas" w:eastAsia="Times New Roman" w:hAnsi="Consolas" w:cs="Times New Roman"/>
+          <w:color w:val="D4D4D4"/>
+          <w:sz w:val="21"/>
+          <w:szCs w:val="21"/>
+          <w:lang w:eastAsia="en-IN"/>
+        </w:rPr>
+        <w:t>.</w:t>
+      </w:r>
+      <w:r>
+        <w:rPr>
+          <w:rFonts w:ascii="Consolas" w:eastAsia="Times New Roman" w:hAnsi="Consolas" w:cs="Times New Roman"/>
+          <w:color w:val="9CDCFE"/>
+          <w:sz w:val="21"/>
+          <w:szCs w:val="21"/>
+          <w:lang w:eastAsia="en-IN"/>
+        </w:rPr>
+        <w:t>out</w:t>
+      </w:r>
+      <w:r>
+        <w:rPr>
+          <w:rFonts w:ascii="Consolas" w:eastAsia="Times New Roman" w:hAnsi="Consolas" w:cs="Times New Roman"/>
+          <w:color w:val="D4D4D4"/>
+          <w:sz w:val="21"/>
+          <w:szCs w:val="21"/>
+          <w:lang w:eastAsia="en-IN"/>
+        </w:rPr>
+        <w:t>.</w:t>
+      </w:r>
+      <w:r>
+        <w:rPr>
+          <w:rFonts w:ascii="Consolas" w:eastAsia="Times New Roman" w:hAnsi="Consolas" w:cs="Times New Roman"/>
+          <w:color w:val="DCDCAA"/>
+          <w:sz w:val="21"/>
+          <w:szCs w:val="21"/>
+          <w:lang w:eastAsia="en-IN"/>
+        </w:rPr>
+        <w:t>println</w:t>
+      </w:r>
+      <w:proofErr w:type="spellEnd"/>
+      <w:r>
+        <w:rPr>
+          <w:rFonts w:ascii="Consolas" w:eastAsia="Times New Roman" w:hAnsi="Consolas" w:cs="Times New Roman"/>
+          <w:color w:val="D4D4D4"/>
+          <w:sz w:val="21"/>
+          <w:szCs w:val="21"/>
+          <w:lang w:eastAsia="en-IN"/>
+        </w:rPr>
+        <w:t>(</w:t>
+      </w:r>
+      <w:r>
+        <w:rPr>
+          <w:rFonts w:ascii="Consolas" w:eastAsia="Times New Roman" w:hAnsi="Consolas" w:cs="Times New Roman"/>
+          <w:color w:val="CE9178"/>
+          <w:sz w:val="21"/>
+          <w:szCs w:val="21"/>
+          <w:lang w:eastAsia="en-IN"/>
+        </w:rPr>
+        <w:t>"No Repeating Character!"</w:t>
+      </w:r>
+      <w:r>
+        <w:rPr>
+          <w:rFonts w:ascii="Consolas" w:eastAsia="Times New Roman" w:hAnsi="Consolas" w:cs="Times New Roman"/>
+          <w:color w:val="D4D4D4"/>
+          <w:sz w:val="21"/>
+          <w:szCs w:val="21"/>
+          <w:lang w:eastAsia="en-IN"/>
+        </w:rPr>
+        <w:t>);</w:t>
       </w:r>
     </w:p>
     <w:p>
@@ -3198,6 +2617,26 @@
           <w:lang w:eastAsia="en-IN"/>
         </w:rPr>
       </w:pPr>
+      <w:r>
+        <w:rPr>
+          <w:rFonts w:ascii="Consolas" w:eastAsia="Times New Roman" w:hAnsi="Consolas" w:cs="Times New Roman"/>
+          <w:color w:val="D4D4D4"/>
+          <w:sz w:val="21"/>
+          <w:szCs w:val="21"/>
+          <w:lang w:eastAsia="en-IN"/>
+        </w:rPr>
+        <w:t xml:space="preserve">        </w:t>
+      </w:r>
+      <w:r>
+        <w:rPr>
+          <w:rFonts w:ascii="Consolas" w:eastAsia="Times New Roman" w:hAnsi="Consolas" w:cs="Times New Roman"/>
+          <w:color w:val="C586C0"/>
+          <w:sz w:val="21"/>
+          <w:szCs w:val="21"/>
+          <w:lang w:eastAsia="en-IN"/>
+        </w:rPr>
+        <w:t>else</w:t>
+      </w:r>
     </w:p>
     <w:p>
       <w:pPr>
@@ -3219,27 +2658,7 @@
           <w:szCs w:val="21"/>
           <w:lang w:eastAsia="en-IN"/>
         </w:rPr>
-        <w:t>        </w:t>
-      </w:r>
-      <w:r>
-        <w:rPr>
-          <w:rFonts w:ascii="Consolas" w:eastAsia="Times New Roman" w:hAnsi="Consolas" w:cs="Times New Roman"/>
-          <w:color w:val="C586C0"/>
-          <w:sz w:val="21"/>
-          <w:szCs w:val="21"/>
-          <w:lang w:eastAsia="en-IN"/>
-        </w:rPr>
-        <w:t>try</w:t>
-      </w:r>
-      <w:r>
-        <w:rPr>
-          <w:rFonts w:ascii="Consolas" w:eastAsia="Times New Roman" w:hAnsi="Consolas" w:cs="Times New Roman"/>
-          <w:color w:val="D4D4D4"/>
-          <w:sz w:val="21"/>
-          <w:szCs w:val="21"/>
-          <w:lang w:eastAsia="en-IN"/>
-        </w:rPr>
-        <w:t> </w:t>
+        <w:t>        {</w:t>
       </w:r>
     </w:p>
     <w:p>
@@ -3262,8 +2681,131 @@
           <w:szCs w:val="21"/>
           <w:lang w:eastAsia="en-IN"/>
         </w:rPr>
-        <w:lastRenderedPageBreak/>
-        <w:t>        {</w:t>
+        <w:t xml:space="preserve">            </w:t>
+      </w:r>
+      <w:proofErr w:type="spellStart"/>
+      <w:r>
+        <w:rPr>
+          <w:rFonts w:ascii="Consolas" w:eastAsia="Times New Roman" w:hAnsi="Consolas" w:cs="Times New Roman"/>
+          <w:color w:val="9CDCFE"/>
+          <w:sz w:val="21"/>
+          <w:szCs w:val="21"/>
+          <w:lang w:eastAsia="en-IN"/>
+        </w:rPr>
+        <w:t>System</w:t>
+      </w:r>
+      <w:r>
+        <w:rPr>
+          <w:rFonts w:ascii="Consolas" w:eastAsia="Times New Roman" w:hAnsi="Consolas" w:cs="Times New Roman"/>
+          <w:color w:val="D4D4D4"/>
+          <w:sz w:val="21"/>
+          <w:szCs w:val="21"/>
+          <w:lang w:eastAsia="en-IN"/>
+        </w:rPr>
+        <w:t>.</w:t>
+      </w:r>
+      <w:r>
+        <w:rPr>
+          <w:rFonts w:ascii="Consolas" w:eastAsia="Times New Roman" w:hAnsi="Consolas" w:cs="Times New Roman"/>
+          <w:color w:val="9CDCFE"/>
+          <w:sz w:val="21"/>
+          <w:szCs w:val="21"/>
+          <w:lang w:eastAsia="en-IN"/>
+        </w:rPr>
+        <w:t>out</w:t>
+      </w:r>
+      <w:r>
+        <w:rPr>
+          <w:rFonts w:ascii="Consolas" w:eastAsia="Times New Roman" w:hAnsi="Consolas" w:cs="Times New Roman"/>
+          <w:color w:val="D4D4D4"/>
+          <w:sz w:val="21"/>
+          <w:szCs w:val="21"/>
+          <w:lang w:eastAsia="en-IN"/>
+        </w:rPr>
+        <w:t>.</w:t>
+      </w:r>
+      <w:r>
+        <w:rPr>
+          <w:rFonts w:ascii="Consolas" w:eastAsia="Times New Roman" w:hAnsi="Consolas" w:cs="Times New Roman"/>
+          <w:color w:val="DCDCAA"/>
+          <w:sz w:val="21"/>
+          <w:szCs w:val="21"/>
+          <w:lang w:eastAsia="en-IN"/>
+        </w:rPr>
+        <w:t>println</w:t>
+      </w:r>
+      <w:proofErr w:type="spellEnd"/>
+      <w:r>
+        <w:rPr>
+          <w:rFonts w:ascii="Consolas" w:eastAsia="Times New Roman" w:hAnsi="Consolas" w:cs="Times New Roman"/>
+          <w:color w:val="D4D4D4"/>
+          <w:sz w:val="21"/>
+          <w:szCs w:val="21"/>
+          <w:lang w:eastAsia="en-IN"/>
+        </w:rPr>
+        <w:t>(</w:t>
+      </w:r>
+      <w:r>
+        <w:rPr>
+          <w:rFonts w:ascii="Consolas" w:eastAsia="Times New Roman" w:hAnsi="Consolas" w:cs="Times New Roman"/>
+          <w:color w:val="CE9178"/>
+          <w:sz w:val="21"/>
+          <w:szCs w:val="21"/>
+          <w:lang w:eastAsia="en-IN"/>
+        </w:rPr>
+        <w:t>"1st Repeated Character is: "</w:t>
+      </w:r>
+      <w:r>
+        <w:rPr>
+          <w:rFonts w:ascii="Consolas" w:eastAsia="Times New Roman" w:hAnsi="Consolas" w:cs="Times New Roman"/>
+          <w:color w:val="D4D4D4"/>
+          <w:sz w:val="21"/>
+          <w:szCs w:val="21"/>
+          <w:lang w:eastAsia="en-IN"/>
+        </w:rPr>
+        <w:t xml:space="preserve"> + </w:t>
+      </w:r>
+      <w:proofErr w:type="spellStart"/>
+      <w:r>
+        <w:rPr>
+          <w:rFonts w:ascii="Consolas" w:eastAsia="Times New Roman" w:hAnsi="Consolas" w:cs="Times New Roman"/>
+          <w:color w:val="9CDCFE"/>
+          <w:sz w:val="21"/>
+          <w:szCs w:val="21"/>
+          <w:lang w:eastAsia="en-IN"/>
+        </w:rPr>
+        <w:t>s</w:t>
+      </w:r>
+      <w:r>
+        <w:rPr>
+          <w:rFonts w:ascii="Consolas" w:eastAsia="Times New Roman" w:hAnsi="Consolas" w:cs="Times New Roman"/>
+          <w:color w:val="D4D4D4"/>
+          <w:sz w:val="21"/>
+          <w:szCs w:val="21"/>
+          <w:lang w:eastAsia="en-IN"/>
+        </w:rPr>
+        <w:t>.</w:t>
+      </w:r>
+      <w:r>
+        <w:rPr>
+          <w:rFonts w:ascii="Consolas" w:eastAsia="Times New Roman" w:hAnsi="Consolas" w:cs="Times New Roman"/>
+          <w:color w:val="DCDCAA"/>
+          <w:sz w:val="21"/>
+          <w:szCs w:val="21"/>
+          <w:lang w:eastAsia="en-IN"/>
+        </w:rPr>
+        <w:t>charAt</w:t>
+      </w:r>
+      <w:proofErr w:type="spellEnd"/>
+      <w:r>
+        <w:rPr>
+          <w:rFonts w:ascii="Consolas" w:eastAsia="Times New Roman" w:hAnsi="Consolas" w:cs="Times New Roman"/>
+          <w:color w:val="D4D4D4"/>
+          <w:sz w:val="21"/>
+          <w:szCs w:val="21"/>
+          <w:lang w:eastAsia="en-IN"/>
+        </w:rPr>
+        <w:t>(index));</w:t>
       </w:r>
     </w:p>
     <w:p>
@@ -3278,142 +2820,6 @@
           <w:lang w:eastAsia="en-IN"/>
         </w:rPr>
       </w:pPr>
-      <w:r>
-        <w:rPr>
-          <w:rFonts w:ascii="Consolas" w:eastAsia="Times New Roman" w:hAnsi="Consolas" w:cs="Times New Roman"/>
-          <w:color w:val="D4D4D4"/>
-          <w:sz w:val="21"/>
-          <w:szCs w:val="21"/>
-          <w:lang w:eastAsia="en-IN"/>
-        </w:rPr>
-        <w:t>            </w:t>
-      </w:r>
-      <w:proofErr w:type="spellStart"/>
-      <w:proofErr w:type="gramStart"/>
-      <w:r>
-        <w:rPr>
-          <w:rFonts w:ascii="Consolas" w:eastAsia="Times New Roman" w:hAnsi="Consolas" w:cs="Times New Roman"/>
-          <w:color w:val="9CDCFE"/>
-          <w:sz w:val="21"/>
-          <w:szCs w:val="21"/>
-          <w:lang w:eastAsia="en-IN"/>
-        </w:rPr>
-        <w:t>obj</w:t>
-      </w:r>
-      <w:proofErr w:type="spellEnd"/>
-      <w:r>
-        <w:rPr>
-          <w:rFonts w:ascii="Consolas" w:eastAsia="Times New Roman" w:hAnsi="Consolas" w:cs="Times New Roman"/>
-          <w:color w:val="D4D4D4"/>
-          <w:sz w:val="21"/>
-          <w:szCs w:val="21"/>
-          <w:lang w:eastAsia="en-IN"/>
-        </w:rPr>
-        <w:t>[</w:t>
-      </w:r>
-      <w:proofErr w:type="gramEnd"/>
-      <w:r>
-        <w:rPr>
-          <w:rFonts w:ascii="Consolas" w:eastAsia="Times New Roman" w:hAnsi="Consolas" w:cs="Times New Roman"/>
-          <w:color w:val="B5CEA8"/>
-          <w:sz w:val="21"/>
-          <w:szCs w:val="21"/>
-          <w:lang w:eastAsia="en-IN"/>
-        </w:rPr>
-        <w:t>10</w:t>
-      </w:r>
-      <w:r>
-        <w:rPr>
-          <w:rFonts w:ascii="Consolas" w:eastAsia="Times New Roman" w:hAnsi="Consolas" w:cs="Times New Roman"/>
-          <w:color w:val="D4D4D4"/>
-          <w:sz w:val="21"/>
-          <w:szCs w:val="21"/>
-          <w:lang w:eastAsia="en-IN"/>
-        </w:rPr>
-        <w:t>] = </w:t>
-      </w:r>
-      <w:r>
-        <w:rPr>
-          <w:rFonts w:ascii="Consolas" w:eastAsia="Times New Roman" w:hAnsi="Consolas" w:cs="Times New Roman"/>
-          <w:color w:val="C586C0"/>
-          <w:sz w:val="21"/>
-          <w:szCs w:val="21"/>
-          <w:lang w:eastAsia="en-IN"/>
-        </w:rPr>
-        <w:t>new</w:t>
-      </w:r>
-      <w:r>
-        <w:rPr>
-          <w:rFonts w:ascii="Consolas" w:eastAsia="Times New Roman" w:hAnsi="Consolas" w:cs="Times New Roman"/>
-          <w:color w:val="D4D4D4"/>
-          <w:sz w:val="21"/>
-          <w:szCs w:val="21"/>
-          <w:lang w:eastAsia="en-IN"/>
-        </w:rPr>
-        <w:t> </w:t>
-      </w:r>
-      <w:proofErr w:type="spellStart"/>
-      <w:r>
-        <w:rPr>
-          <w:rFonts w:ascii="Consolas" w:eastAsia="Times New Roman" w:hAnsi="Consolas" w:cs="Times New Roman"/>
-          <w:color w:val="DCDCAA"/>
-          <w:sz w:val="21"/>
-          <w:szCs w:val="21"/>
-          <w:lang w:eastAsia="en-IN"/>
-        </w:rPr>
-        <w:t>StudentRecords</w:t>
-      </w:r>
-      <w:proofErr w:type="spellEnd"/>
-      <w:r>
-        <w:rPr>
-          <w:rFonts w:ascii="Consolas" w:eastAsia="Times New Roman" w:hAnsi="Consolas" w:cs="Times New Roman"/>
-          <w:color w:val="D4D4D4"/>
-          <w:sz w:val="21"/>
-          <w:szCs w:val="21"/>
-          <w:lang w:eastAsia="en-IN"/>
-        </w:rPr>
-        <w:t>(</w:t>
-      </w:r>
-      <w:r>
-        <w:rPr>
-          <w:rFonts w:ascii="Consolas" w:eastAsia="Times New Roman" w:hAnsi="Consolas" w:cs="Times New Roman"/>
-          <w:color w:val="CE9178"/>
-          <w:sz w:val="21"/>
-          <w:szCs w:val="21"/>
-          <w:lang w:eastAsia="en-IN"/>
-        </w:rPr>
-        <w:t>"Batman"</w:t>
-      </w:r>
-      <w:r>
-        <w:rPr>
-          <w:rFonts w:ascii="Consolas" w:eastAsia="Times New Roman" w:hAnsi="Consolas" w:cs="Times New Roman"/>
-          <w:color w:val="D4D4D4"/>
-          <w:sz w:val="21"/>
-          <w:szCs w:val="21"/>
-          <w:lang w:eastAsia="en-IN"/>
-        </w:rPr>
-        <w:t>,</w:t>
-      </w:r>
-      <w:r>
-        <w:rPr>
-          <w:rFonts w:ascii="Consolas" w:eastAsia="Times New Roman" w:hAnsi="Consolas" w:cs="Times New Roman"/>
-          <w:color w:val="B5CEA8"/>
-          <w:sz w:val="21"/>
-          <w:szCs w:val="21"/>
-          <w:lang w:eastAsia="en-IN"/>
-        </w:rPr>
-        <w:t>11</w:t>
-      </w:r>
-      <w:r>
-        <w:rPr>
-          <w:rFonts w:ascii="Consolas" w:eastAsia="Times New Roman" w:hAnsi="Consolas" w:cs="Times New Roman"/>
-          <w:color w:val="D4D4D4"/>
-          <w:sz w:val="21"/>
-          <w:szCs w:val="21"/>
-          <w:lang w:eastAsia="en-IN"/>
-        </w:rPr>
-        <w:t>);</w:t>
-      </w:r>
     </w:p>
     <w:p>
       <w:pPr>
@@ -3435,71 +2841,7 @@
           <w:szCs w:val="21"/>
           <w:lang w:eastAsia="en-IN"/>
         </w:rPr>
-        <w:t>            </w:t>
-      </w:r>
-      <w:proofErr w:type="spellStart"/>
-      <w:r>
-        <w:rPr>
-          <w:rFonts w:ascii="Consolas" w:eastAsia="Times New Roman" w:hAnsi="Consolas" w:cs="Times New Roman"/>
-          <w:color w:val="9CDCFE"/>
-          <w:sz w:val="21"/>
-          <w:szCs w:val="21"/>
-          <w:lang w:eastAsia="en-IN"/>
-        </w:rPr>
-        <w:t>obj</w:t>
-      </w:r>
-      <w:proofErr w:type="spellEnd"/>
-      <w:r>
-        <w:rPr>
-          <w:rFonts w:ascii="Consolas" w:eastAsia="Times New Roman" w:hAnsi="Consolas" w:cs="Times New Roman"/>
-          <w:color w:val="D4D4D4"/>
-          <w:sz w:val="21"/>
-          <w:szCs w:val="21"/>
-          <w:lang w:eastAsia="en-IN"/>
-        </w:rPr>
-        <w:t>[</w:t>
-      </w:r>
-      <w:r>
-        <w:rPr>
-          <w:rFonts w:ascii="Consolas" w:eastAsia="Times New Roman" w:hAnsi="Consolas" w:cs="Times New Roman"/>
-          <w:color w:val="B5CEA8"/>
-          <w:sz w:val="21"/>
-          <w:szCs w:val="21"/>
-          <w:lang w:eastAsia="en-IN"/>
-        </w:rPr>
-        <w:t>10</w:t>
-      </w:r>
-      <w:proofErr w:type="gramStart"/>
-      <w:r>
-        <w:rPr>
-          <w:rFonts w:ascii="Consolas" w:eastAsia="Times New Roman" w:hAnsi="Consolas" w:cs="Times New Roman"/>
-          <w:color w:val="D4D4D4"/>
-          <w:sz w:val="21"/>
-          <w:szCs w:val="21"/>
-          <w:lang w:eastAsia="en-IN"/>
-        </w:rPr>
-        <w:t>].</w:t>
-      </w:r>
-      <w:r>
-        <w:rPr>
-          <w:rFonts w:ascii="Consolas" w:eastAsia="Times New Roman" w:hAnsi="Consolas" w:cs="Times New Roman"/>
-          <w:color w:val="DCDCAA"/>
-          <w:sz w:val="21"/>
-          <w:szCs w:val="21"/>
-          <w:lang w:eastAsia="en-IN"/>
-        </w:rPr>
-        <w:t>Print</w:t>
-      </w:r>
-      <w:proofErr w:type="gramEnd"/>
-      <w:r>
-        <w:rPr>
-          <w:rFonts w:ascii="Consolas" w:eastAsia="Times New Roman" w:hAnsi="Consolas" w:cs="Times New Roman"/>
-          <w:color w:val="D4D4D4"/>
-          <w:sz w:val="21"/>
-          <w:szCs w:val="21"/>
-          <w:lang w:eastAsia="en-IN"/>
-        </w:rPr>
-        <w:t>();</w:t>
+        <w:t>        }</w:t>
       </w:r>
     </w:p>
     <w:p>
@@ -3522,7 +2864,8 @@
           <w:szCs w:val="21"/>
           <w:lang w:eastAsia="en-IN"/>
         </w:rPr>
-        <w:t>        }</w:t>
+        <w:lastRenderedPageBreak/>
+        <w:t xml:space="preserve">            </w:t>
       </w:r>
     </w:p>
     <w:p>
@@ -3545,69 +2888,7 @@
           <w:szCs w:val="21"/>
           <w:lang w:eastAsia="en-IN"/>
         </w:rPr>
-        <w:t>        </w:t>
-      </w:r>
-      <w:r>
-        <w:rPr>
-          <w:rFonts w:ascii="Consolas" w:eastAsia="Times New Roman" w:hAnsi="Consolas" w:cs="Times New Roman"/>
-          <w:color w:val="C586C0"/>
-          <w:sz w:val="21"/>
-          <w:szCs w:val="21"/>
-          <w:lang w:eastAsia="en-IN"/>
-        </w:rPr>
-        <w:t>catch</w:t>
-      </w:r>
-      <w:r>
-        <w:rPr>
-          <w:rFonts w:ascii="Consolas" w:eastAsia="Times New Roman" w:hAnsi="Consolas" w:cs="Times New Roman"/>
-          <w:color w:val="D4D4D4"/>
-          <w:sz w:val="21"/>
-          <w:szCs w:val="21"/>
-          <w:lang w:eastAsia="en-IN"/>
-        </w:rPr>
-        <w:t> (</w:t>
-      </w:r>
-      <w:proofErr w:type="spellStart"/>
-      <w:r>
-        <w:rPr>
-          <w:rFonts w:ascii="Consolas" w:eastAsia="Times New Roman" w:hAnsi="Consolas" w:cs="Times New Roman"/>
-          <w:color w:val="4EC9B0"/>
-          <w:sz w:val="21"/>
-          <w:szCs w:val="21"/>
-          <w:lang w:eastAsia="en-IN"/>
-        </w:rPr>
-        <w:t>ArrayIndexOutOfBoundsException</w:t>
-      </w:r>
-      <w:proofErr w:type="spellEnd"/>
-      <w:r>
-        <w:rPr>
-          <w:rFonts w:ascii="Consolas" w:eastAsia="Times New Roman" w:hAnsi="Consolas" w:cs="Times New Roman"/>
-          <w:color w:val="D4D4D4"/>
-          <w:sz w:val="21"/>
-          <w:szCs w:val="21"/>
-          <w:lang w:eastAsia="en-IN"/>
-        </w:rPr>
-        <w:t> </w:t>
-      </w:r>
-      <w:r>
-        <w:rPr>
-          <w:rFonts w:ascii="Consolas" w:eastAsia="Times New Roman" w:hAnsi="Consolas" w:cs="Times New Roman"/>
-          <w:color w:val="9CDCFE"/>
-          <w:sz w:val="21"/>
-          <w:szCs w:val="21"/>
-          <w:lang w:eastAsia="en-IN"/>
-        </w:rPr>
-        <w:t>e</w:t>
-      </w:r>
-      <w:r>
-        <w:rPr>
-          <w:rFonts w:ascii="Consolas" w:eastAsia="Times New Roman" w:hAnsi="Consolas" w:cs="Times New Roman"/>
-          <w:color w:val="D4D4D4"/>
-          <w:sz w:val="21"/>
-          <w:szCs w:val="21"/>
-          <w:lang w:eastAsia="en-IN"/>
-        </w:rPr>
-        <w:t>) </w:t>
+        <w:t>    }</w:t>
       </w:r>
     </w:p>
     <w:p>
@@ -3622,16 +2903,6 @@
           <w:lang w:eastAsia="en-IN"/>
         </w:rPr>
       </w:pPr>
-      <w:r>
-        <w:rPr>
-          <w:rFonts w:ascii="Consolas" w:eastAsia="Times New Roman" w:hAnsi="Consolas" w:cs="Times New Roman"/>
-          <w:color w:val="D4D4D4"/>
-          <w:sz w:val="21"/>
-          <w:szCs w:val="21"/>
-          <w:lang w:eastAsia="en-IN"/>
-        </w:rPr>
-        <w:t>        {</w:t>
-      </w:r>
     </w:p>
     <w:p>
       <w:pPr>
@@ -3653,346 +2924,6 @@
           <w:szCs w:val="21"/>
           <w:lang w:eastAsia="en-IN"/>
         </w:rPr>
-        <w:t>            </w:t>
-      </w:r>
-      <w:proofErr w:type="spellStart"/>
-      <w:r>
-        <w:rPr>
-          <w:rFonts w:ascii="Consolas" w:eastAsia="Times New Roman" w:hAnsi="Consolas" w:cs="Times New Roman"/>
-          <w:color w:val="4EC9B0"/>
-          <w:sz w:val="21"/>
-          <w:szCs w:val="21"/>
-          <w:lang w:eastAsia="en-IN"/>
-        </w:rPr>
-        <w:t>System</w:t>
-      </w:r>
-      <w:r>
-        <w:rPr>
-          <w:rFonts w:ascii="Consolas" w:eastAsia="Times New Roman" w:hAnsi="Consolas" w:cs="Times New Roman"/>
-          <w:color w:val="D4D4D4"/>
-          <w:sz w:val="21"/>
-          <w:szCs w:val="21"/>
-          <w:lang w:eastAsia="en-IN"/>
-        </w:rPr>
-        <w:t>.</w:t>
-      </w:r>
-      <w:r>
-        <w:rPr>
-          <w:rFonts w:ascii="Consolas" w:eastAsia="Times New Roman" w:hAnsi="Consolas" w:cs="Times New Roman"/>
-          <w:color w:val="4FC1FF"/>
-          <w:sz w:val="21"/>
-          <w:szCs w:val="21"/>
-          <w:lang w:eastAsia="en-IN"/>
-        </w:rPr>
-        <w:t>out</w:t>
-      </w:r>
-      <w:r>
-        <w:rPr>
-          <w:rFonts w:ascii="Consolas" w:eastAsia="Times New Roman" w:hAnsi="Consolas" w:cs="Times New Roman"/>
-          <w:color w:val="D4D4D4"/>
-          <w:sz w:val="21"/>
-          <w:szCs w:val="21"/>
-          <w:lang w:eastAsia="en-IN"/>
-        </w:rPr>
-        <w:t>.</w:t>
-      </w:r>
-      <w:r>
-        <w:rPr>
-          <w:rFonts w:ascii="Consolas" w:eastAsia="Times New Roman" w:hAnsi="Consolas" w:cs="Times New Roman"/>
-          <w:color w:val="DCDCAA"/>
-          <w:sz w:val="21"/>
-          <w:szCs w:val="21"/>
-          <w:lang w:eastAsia="en-IN"/>
-        </w:rPr>
-        <w:t>println</w:t>
-      </w:r>
-      <w:proofErr w:type="spellEnd"/>
-      <w:r>
-        <w:rPr>
-          <w:rFonts w:ascii="Consolas" w:eastAsia="Times New Roman" w:hAnsi="Consolas" w:cs="Times New Roman"/>
-          <w:color w:val="D4D4D4"/>
-          <w:sz w:val="21"/>
-          <w:szCs w:val="21"/>
-          <w:lang w:eastAsia="en-IN"/>
-        </w:rPr>
-        <w:t>(</w:t>
-      </w:r>
-      <w:r>
-        <w:rPr>
-          <w:rFonts w:ascii="Consolas" w:eastAsia="Times New Roman" w:hAnsi="Consolas" w:cs="Times New Roman"/>
-          <w:color w:val="CE9178"/>
-          <w:sz w:val="21"/>
-          <w:szCs w:val="21"/>
-          <w:lang w:eastAsia="en-IN"/>
-        </w:rPr>
-        <w:t>"Array oversized: </w:t>
-      </w:r>
-      <w:proofErr w:type="gramStart"/>
-      <w:r>
-        <w:rPr>
-          <w:rFonts w:ascii="Consolas" w:eastAsia="Times New Roman" w:hAnsi="Consolas" w:cs="Times New Roman"/>
-          <w:color w:val="CE9178"/>
-          <w:sz w:val="21"/>
-          <w:szCs w:val="21"/>
-          <w:lang w:eastAsia="en-IN"/>
-        </w:rPr>
-        <w:t>"</w:t>
-      </w:r>
-      <w:r>
-        <w:rPr>
-          <w:rFonts w:ascii="Consolas" w:eastAsia="Times New Roman" w:hAnsi="Consolas" w:cs="Times New Roman"/>
-          <w:color w:val="D4D4D4"/>
-          <w:sz w:val="21"/>
-          <w:szCs w:val="21"/>
-          <w:lang w:eastAsia="en-IN"/>
-        </w:rPr>
-        <w:t>  +</w:t>
-      </w:r>
-      <w:proofErr w:type="gramEnd"/>
-      <w:r>
-        <w:rPr>
-          <w:rFonts w:ascii="Consolas" w:eastAsia="Times New Roman" w:hAnsi="Consolas" w:cs="Times New Roman"/>
-          <w:color w:val="D4D4D4"/>
-          <w:sz w:val="21"/>
-          <w:szCs w:val="21"/>
-          <w:lang w:eastAsia="en-IN"/>
-        </w:rPr>
-        <w:t> </w:t>
-      </w:r>
-      <w:r>
-        <w:rPr>
-          <w:rFonts w:ascii="Consolas" w:eastAsia="Times New Roman" w:hAnsi="Consolas" w:cs="Times New Roman"/>
-          <w:color w:val="9CDCFE"/>
-          <w:sz w:val="21"/>
-          <w:szCs w:val="21"/>
-          <w:lang w:eastAsia="en-IN"/>
-        </w:rPr>
-        <w:t>e</w:t>
-      </w:r>
-      <w:r>
-        <w:rPr>
-          <w:rFonts w:ascii="Consolas" w:eastAsia="Times New Roman" w:hAnsi="Consolas" w:cs="Times New Roman"/>
-          <w:color w:val="D4D4D4"/>
-          <w:sz w:val="21"/>
-          <w:szCs w:val="21"/>
-          <w:lang w:eastAsia="en-IN"/>
-        </w:rPr>
-        <w:t> );</w:t>
-      </w:r>
-    </w:p>
-    <w:p>
-      <w:pPr>
-        <w:shd w:val="clear" w:color="auto" w:fill="1E1E1E"/>
-        <w:spacing w:after="0" w:line="285" w:lineRule="atLeast"/>
-        <w:rPr>
-          <w:rFonts w:ascii="Consolas" w:eastAsia="Times New Roman" w:hAnsi="Consolas" w:cs="Times New Roman"/>
-          <w:color w:val="D4D4D4"/>
-          <w:sz w:val="21"/>
-          <w:szCs w:val="21"/>
-          <w:lang w:eastAsia="en-IN"/>
-        </w:rPr>
-      </w:pPr>
-      <w:r>
-        <w:rPr>
-          <w:rFonts w:ascii="Consolas" w:eastAsia="Times New Roman" w:hAnsi="Consolas" w:cs="Times New Roman"/>
-          <w:color w:val="D4D4D4"/>
-          <w:sz w:val="21"/>
-          <w:szCs w:val="21"/>
-          <w:lang w:eastAsia="en-IN"/>
-        </w:rPr>
-        <w:t>            </w:t>
-      </w:r>
-      <w:proofErr w:type="spellStart"/>
-      <w:r>
-        <w:rPr>
-          <w:rFonts w:ascii="Consolas" w:eastAsia="Times New Roman" w:hAnsi="Consolas" w:cs="Times New Roman"/>
-          <w:color w:val="4EC9B0"/>
-          <w:sz w:val="21"/>
-          <w:szCs w:val="21"/>
-          <w:lang w:eastAsia="en-IN"/>
-        </w:rPr>
-        <w:t>System</w:t>
-      </w:r>
-      <w:r>
-        <w:rPr>
-          <w:rFonts w:ascii="Consolas" w:eastAsia="Times New Roman" w:hAnsi="Consolas" w:cs="Times New Roman"/>
-          <w:color w:val="D4D4D4"/>
-          <w:sz w:val="21"/>
-          <w:szCs w:val="21"/>
-          <w:lang w:eastAsia="en-IN"/>
-        </w:rPr>
-        <w:t>.</w:t>
-      </w:r>
-      <w:r>
-        <w:rPr>
-          <w:rFonts w:ascii="Consolas" w:eastAsia="Times New Roman" w:hAnsi="Consolas" w:cs="Times New Roman"/>
-          <w:color w:val="4FC1FF"/>
-          <w:sz w:val="21"/>
-          <w:szCs w:val="21"/>
-          <w:lang w:eastAsia="en-IN"/>
-        </w:rPr>
-        <w:t>out</w:t>
-      </w:r>
-      <w:r>
-        <w:rPr>
-          <w:rFonts w:ascii="Consolas" w:eastAsia="Times New Roman" w:hAnsi="Consolas" w:cs="Times New Roman"/>
-          <w:color w:val="D4D4D4"/>
-          <w:sz w:val="21"/>
-          <w:szCs w:val="21"/>
-          <w:lang w:eastAsia="en-IN"/>
-        </w:rPr>
-        <w:t>.</w:t>
-      </w:r>
-      <w:r>
-        <w:rPr>
-          <w:rFonts w:ascii="Consolas" w:eastAsia="Times New Roman" w:hAnsi="Consolas" w:cs="Times New Roman"/>
-          <w:color w:val="DCDCAA"/>
-          <w:sz w:val="21"/>
-          <w:szCs w:val="21"/>
-          <w:lang w:eastAsia="en-IN"/>
-        </w:rPr>
-        <w:t>println</w:t>
-      </w:r>
-      <w:proofErr w:type="spellEnd"/>
-      <w:r>
-        <w:rPr>
-          <w:rFonts w:ascii="Consolas" w:eastAsia="Times New Roman" w:hAnsi="Consolas" w:cs="Times New Roman"/>
-          <w:color w:val="D4D4D4"/>
-          <w:sz w:val="21"/>
-          <w:szCs w:val="21"/>
-          <w:lang w:eastAsia="en-IN"/>
-        </w:rPr>
-        <w:t>(</w:t>
-      </w:r>
-      <w:r>
-        <w:rPr>
-          <w:rFonts w:ascii="Consolas" w:eastAsia="Times New Roman" w:hAnsi="Consolas" w:cs="Times New Roman"/>
-          <w:color w:val="CE9178"/>
-          <w:sz w:val="21"/>
-          <w:szCs w:val="21"/>
-          <w:lang w:eastAsia="en-IN"/>
-        </w:rPr>
-        <w:t>"Try less than </w:t>
-      </w:r>
-      <w:proofErr w:type="gramStart"/>
-      <w:r>
-        <w:rPr>
-          <w:rFonts w:ascii="Consolas" w:eastAsia="Times New Roman" w:hAnsi="Consolas" w:cs="Times New Roman"/>
-          <w:color w:val="CE9178"/>
-          <w:sz w:val="21"/>
-          <w:szCs w:val="21"/>
-          <w:lang w:eastAsia="en-IN"/>
-        </w:rPr>
-        <w:t>10!</w:t>
-      </w:r>
-      <w:r>
-        <w:rPr>
-          <w:rFonts w:ascii="Consolas" w:eastAsia="Times New Roman" w:hAnsi="Consolas" w:cs="Times New Roman"/>
-          <w:color w:val="D7BA7D"/>
-          <w:sz w:val="21"/>
-          <w:szCs w:val="21"/>
-          <w:lang w:eastAsia="en-IN"/>
-        </w:rPr>
-        <w:t>\</w:t>
-      </w:r>
-      <w:proofErr w:type="gramEnd"/>
-      <w:r>
-        <w:rPr>
-          <w:rFonts w:ascii="Consolas" w:eastAsia="Times New Roman" w:hAnsi="Consolas" w:cs="Times New Roman"/>
-          <w:color w:val="D7BA7D"/>
-          <w:sz w:val="21"/>
-          <w:szCs w:val="21"/>
-          <w:lang w:eastAsia="en-IN"/>
-        </w:rPr>
-        <w:t>n</w:t>
-      </w:r>
-      <w:r>
-        <w:rPr>
-          <w:rFonts w:ascii="Consolas" w:eastAsia="Times New Roman" w:hAnsi="Consolas" w:cs="Times New Roman"/>
-          <w:color w:val="CE9178"/>
-          <w:sz w:val="21"/>
-          <w:szCs w:val="21"/>
-          <w:lang w:eastAsia="en-IN"/>
-        </w:rPr>
-        <w:t>"</w:t>
-      </w:r>
-      <w:r>
-        <w:rPr>
-          <w:rFonts w:ascii="Consolas" w:eastAsia="Times New Roman" w:hAnsi="Consolas" w:cs="Times New Roman"/>
-          <w:color w:val="D4D4D4"/>
-          <w:sz w:val="21"/>
-          <w:szCs w:val="21"/>
-          <w:lang w:eastAsia="en-IN"/>
-        </w:rPr>
-        <w:t>);</w:t>
-      </w:r>
-    </w:p>
-    <w:p>
-      <w:pPr>
-        <w:shd w:val="clear" w:color="auto" w:fill="1E1E1E"/>
-        <w:spacing w:after="0" w:line="285" w:lineRule="atLeast"/>
-        <w:rPr>
-          <w:rFonts w:ascii="Consolas" w:eastAsia="Times New Roman" w:hAnsi="Consolas" w:cs="Times New Roman"/>
-          <w:color w:val="D4D4D4"/>
-          <w:sz w:val="21"/>
-          <w:szCs w:val="21"/>
-          <w:lang w:eastAsia="en-IN"/>
-        </w:rPr>
-      </w:pPr>
-      <w:r>
-        <w:rPr>
-          <w:rFonts w:ascii="Consolas" w:eastAsia="Times New Roman" w:hAnsi="Consolas" w:cs="Times New Roman"/>
-          <w:color w:val="D4D4D4"/>
-          <w:sz w:val="21"/>
-          <w:szCs w:val="21"/>
-          <w:lang w:eastAsia="en-IN"/>
-        </w:rPr>
-        <w:t>        }</w:t>
-      </w:r>
-    </w:p>
-    <w:p>
-      <w:pPr>
-        <w:shd w:val="clear" w:color="auto" w:fill="1E1E1E"/>
-        <w:spacing w:after="0" w:line="285" w:lineRule="atLeast"/>
-        <w:rPr>
-          <w:rFonts w:ascii="Consolas" w:eastAsia="Times New Roman" w:hAnsi="Consolas" w:cs="Times New Roman"/>
-          <w:color w:val="D4D4D4"/>
-          <w:sz w:val="21"/>
-          <w:szCs w:val="21"/>
-          <w:lang w:eastAsia="en-IN"/>
-        </w:rPr>
-      </w:pPr>
-      <w:r>
-        <w:rPr>
-          <w:rFonts w:ascii="Consolas" w:eastAsia="Times New Roman" w:hAnsi="Consolas" w:cs="Times New Roman"/>
-          <w:color w:val="D4D4D4"/>
-          <w:sz w:val="21"/>
-          <w:szCs w:val="21"/>
-          <w:lang w:eastAsia="en-IN"/>
-        </w:rPr>
-        <w:t>    }</w:t>
-      </w:r>
-    </w:p>
-    <w:p>
-      <w:pPr>
-        <w:shd w:val="clear" w:color="auto" w:fill="1E1E1E"/>
-        <w:spacing w:after="0" w:line="285" w:lineRule="atLeast"/>
-        <w:rPr>
-          <w:rFonts w:ascii="Consolas" w:eastAsia="Times New Roman" w:hAnsi="Consolas" w:cs="Times New Roman"/>
-          <w:color w:val="D4D4D4"/>
-          <w:sz w:val="21"/>
-          <w:szCs w:val="21"/>
-          <w:lang w:eastAsia="en-IN"/>
-        </w:rPr>
-      </w:pPr>
-      <w:r>
-        <w:rPr>
-          <w:rFonts w:ascii="Consolas" w:eastAsia="Times New Roman" w:hAnsi="Consolas" w:cs="Times New Roman"/>
-          <w:color w:val="D4D4D4"/>
-          <w:sz w:val="21"/>
-          <w:szCs w:val="21"/>
-          <w:lang w:eastAsia="en-IN"/>
-        </w:rPr>
         <w:t>}</w:t>
       </w:r>
     </w:p>
@@ -4039,10 +2970,10 @@
           <w:noProof/>
         </w:rPr>
         <w:drawing>
-          <wp:inline distT="0" distB="0" distL="0" distR="0" wp14:anchorId="46A09A75" wp14:editId="2580C759">
-            <wp:extent cx="5731510" cy="622935"/>
-            <wp:effectExtent l="0" t="0" r="2540" b="5715"/>
-            <wp:docPr id="2" name="Picture 2"/>
+          <wp:inline distT="0" distB="0" distL="0" distR="0" wp14:anchorId="511B14F9" wp14:editId="3AAF542C">
+            <wp:extent cx="5731510" cy="781050"/>
+            <wp:effectExtent l="0" t="0" r="2540" b="0"/>
+            <wp:docPr id="3" name="Picture 3"/>
             <wp:cNvGraphicFramePr>
               <a:graphicFrameLocks xmlns:a="http://schemas.openxmlformats.org/drawingml/2006/main" noChangeAspect="1"/>
             </wp:cNvGraphicFramePr>
@@ -4062,7 +2993,7 @@
                   <pic:spPr>
                     <a:xfrm>
                       <a:off x="0" y="0"/>
-                      <a:ext cx="5731510" cy="622935"/>
+                      <a:ext cx="5731510" cy="781050"/>
                     </a:xfrm>
                     <a:prstGeom prst="rect">
                       <a:avLst/>
@@ -4142,12 +3073,10 @@
           <w:szCs w:val="21"/>
           <w:lang w:eastAsia="en-IN"/>
         </w:rPr>
-        <w:t>Create an exception class, which throws an exception if operand is nonnumeric in calculating modules. (Use command line arguments).</w:t>
-      </w:r>
-    </w:p>
-    <w:p>
-      <w:pPr>
-        <w:jc w:val="both"/>
+        <w:t xml:space="preserve">Write a program that converts all characters of a string in capital letters. (Use </w:t>
+      </w:r>
+      <w:proofErr w:type="spellStart"/>
+      <w:r>
         <w:rPr>
           <w:rFonts w:asciiTheme="majorHAnsi" w:eastAsia="Times New Roman" w:hAnsiTheme="majorHAnsi" w:cstheme="majorHAnsi"/>
           <w:color w:val="262626"/>
@@ -4155,6 +3084,30 @@
           <w:szCs w:val="21"/>
           <w:lang w:eastAsia="en-IN"/>
         </w:rPr>
+        <w:t>StringBuffer</w:t>
+      </w:r>
+      <w:proofErr w:type="spellEnd"/>
+      <w:r>
+        <w:rPr>
+          <w:rFonts w:asciiTheme="majorHAnsi" w:eastAsia="Times New Roman" w:hAnsiTheme="majorHAnsi" w:cstheme="majorHAnsi"/>
+          <w:color w:val="262626"/>
+          <w:sz w:val="21"/>
+          <w:szCs w:val="21"/>
+          <w:lang w:eastAsia="en-IN"/>
+        </w:rPr>
+        <w:t xml:space="preserve"> to store a string). Don’t use inbuilt function.</w:t>
+      </w:r>
+    </w:p>
+    <w:p>
+      <w:pPr>
+        <w:jc w:val="both"/>
+        <w:rPr>
+          <w:rFonts w:asciiTheme="majorHAnsi" w:eastAsia="Times New Roman" w:hAnsiTheme="majorHAnsi" w:cstheme="majorHAnsi"/>
+          <w:color w:val="262626"/>
+          <w:sz w:val="21"/>
+          <w:szCs w:val="21"/>
+          <w:lang w:eastAsia="en-IN"/>
+        </w:rPr>
       </w:pPr>
     </w:p>
     <w:p>
@@ -4177,7 +3130,7 @@
     <w:p>
       <w:pPr>
         <w:shd w:val="clear" w:color="auto" w:fill="1E1E1E"/>
-        <w:spacing w:line="285" w:lineRule="atLeast"/>
+        <w:spacing w:after="0" w:line="285" w:lineRule="atLeast"/>
         <w:rPr>
           <w:rFonts w:ascii="Consolas" w:eastAsia="Times New Roman" w:hAnsi="Consolas" w:cs="Times New Roman"/>
           <w:color w:val="D4D4D4"/>
@@ -4194,17 +3147,17 @@
           <w:szCs w:val="21"/>
           <w:lang w:eastAsia="en-IN"/>
         </w:rPr>
-        <w:t>class</w:t>
-      </w:r>
-      <w:r>
-        <w:rPr>
-          <w:rFonts w:ascii="Consolas" w:eastAsia="Times New Roman" w:hAnsi="Consolas" w:cs="Times New Roman"/>
-          <w:color w:val="D4D4D4"/>
-          <w:sz w:val="21"/>
-          <w:szCs w:val="21"/>
-          <w:lang w:eastAsia="en-IN"/>
-        </w:rPr>
-        <w:t> </w:t>
+        <w:t>import</w:t>
+      </w:r>
+      <w:r>
+        <w:rPr>
+          <w:rFonts w:ascii="Consolas" w:eastAsia="Times New Roman" w:hAnsi="Consolas" w:cs="Times New Roman"/>
+          <w:color w:val="D4D4D4"/>
+          <w:sz w:val="21"/>
+          <w:szCs w:val="21"/>
+          <w:lang w:eastAsia="en-IN"/>
+        </w:rPr>
+        <w:t xml:space="preserve"> </w:t>
       </w:r>
       <w:proofErr w:type="spellStart"/>
       <w:r>
@@ -4215,7 +3168,27 @@
           <w:szCs w:val="21"/>
           <w:lang w:eastAsia="en-IN"/>
         </w:rPr>
-        <w:t>UserException</w:t>
+        <w:t>java</w:t>
+      </w:r>
+      <w:r>
+        <w:rPr>
+          <w:rFonts w:ascii="Consolas" w:eastAsia="Times New Roman" w:hAnsi="Consolas" w:cs="Times New Roman"/>
+          <w:color w:val="D4D4D4"/>
+          <w:sz w:val="21"/>
+          <w:szCs w:val="21"/>
+          <w:lang w:eastAsia="en-IN"/>
+        </w:rPr>
+        <w:t>.</w:t>
+      </w:r>
+      <w:r>
+        <w:rPr>
+          <w:rFonts w:ascii="Consolas" w:eastAsia="Times New Roman" w:hAnsi="Consolas" w:cs="Times New Roman"/>
+          <w:color w:val="4EC9B0"/>
+          <w:sz w:val="21"/>
+          <w:szCs w:val="21"/>
+          <w:lang w:eastAsia="en-IN"/>
+        </w:rPr>
+        <w:t>util</w:t>
       </w:r>
       <w:proofErr w:type="spellEnd"/>
       <w:r>
@@ -4226,37 +3199,7 @@
           <w:szCs w:val="21"/>
           <w:lang w:eastAsia="en-IN"/>
         </w:rPr>
-        <w:t> </w:t>
-      </w:r>
-      <w:r>
-        <w:rPr>
-          <w:rFonts w:ascii="Consolas" w:eastAsia="Times New Roman" w:hAnsi="Consolas" w:cs="Times New Roman"/>
-          <w:color w:val="569CD6"/>
-          <w:sz w:val="21"/>
-          <w:szCs w:val="21"/>
-          <w:lang w:eastAsia="en-IN"/>
-        </w:rPr>
-        <w:t>extends</w:t>
-      </w:r>
-      <w:r>
-        <w:rPr>
-          <w:rFonts w:ascii="Consolas" w:eastAsia="Times New Roman" w:hAnsi="Consolas" w:cs="Times New Roman"/>
-          <w:color w:val="D4D4D4"/>
-          <w:sz w:val="21"/>
-          <w:szCs w:val="21"/>
-          <w:lang w:eastAsia="en-IN"/>
-        </w:rPr>
-        <w:t> </w:t>
-      </w:r>
-      <w:r>
-        <w:rPr>
-          <w:rFonts w:ascii="Consolas" w:eastAsia="Times New Roman" w:hAnsi="Consolas" w:cs="Times New Roman"/>
-          <w:color w:val="4EC9B0"/>
-          <w:sz w:val="21"/>
-          <w:szCs w:val="21"/>
-          <w:lang w:eastAsia="en-IN"/>
-        </w:rPr>
-        <w:t>Exception</w:t>
+        <w:t>.*;</w:t>
       </w:r>
     </w:p>
     <w:p>
@@ -4271,16 +3214,6 @@
           <w:lang w:eastAsia="en-IN"/>
         </w:rPr>
       </w:pPr>
-      <w:r>
-        <w:rPr>
-          <w:rFonts w:ascii="Consolas" w:eastAsia="Times New Roman" w:hAnsi="Consolas" w:cs="Times New Roman"/>
-          <w:color w:val="D4D4D4"/>
-          <w:sz w:val="21"/>
-          <w:szCs w:val="21"/>
-          <w:lang w:eastAsia="en-IN"/>
-        </w:rPr>
-        <w:t>{</w:t>
-      </w:r>
     </w:p>
     <w:p>
       <w:pPr>
@@ -4297,16 +3230,6 @@
       <w:r>
         <w:rPr>
           <w:rFonts w:ascii="Consolas" w:eastAsia="Times New Roman" w:hAnsi="Consolas" w:cs="Times New Roman"/>
-          <w:color w:val="D4D4D4"/>
-          <w:sz w:val="21"/>
-          <w:szCs w:val="21"/>
-          <w:lang w:eastAsia="en-IN"/>
-        </w:rPr>
-        <w:t>    </w:t>
-      </w:r>
-      <w:r>
-        <w:rPr>
-          <w:rFonts w:ascii="Consolas" w:eastAsia="Times New Roman" w:hAnsi="Consolas" w:cs="Times New Roman"/>
           <w:color w:val="569CD6"/>
           <w:sz w:val="21"/>
           <w:szCs w:val="21"/>
@@ -4322,19 +3245,38 @@
           <w:szCs w:val="21"/>
           <w:lang w:eastAsia="en-IN"/>
         </w:rPr>
-        <w:t> </w:t>
+        <w:t xml:space="preserve"> </w:t>
+      </w:r>
+      <w:r>
+        <w:rPr>
+          <w:rFonts w:ascii="Consolas" w:eastAsia="Times New Roman" w:hAnsi="Consolas" w:cs="Times New Roman"/>
+          <w:color w:val="569CD6"/>
+          <w:sz w:val="21"/>
+          <w:szCs w:val="21"/>
+          <w:lang w:eastAsia="en-IN"/>
+        </w:rPr>
+        <w:t>class</w:t>
+      </w:r>
+      <w:r>
+        <w:rPr>
+          <w:rFonts w:ascii="Consolas" w:eastAsia="Times New Roman" w:hAnsi="Consolas" w:cs="Times New Roman"/>
+          <w:color w:val="D4D4D4"/>
+          <w:sz w:val="21"/>
+          <w:szCs w:val="21"/>
+          <w:lang w:eastAsia="en-IN"/>
+        </w:rPr>
+        <w:t xml:space="preserve"> </w:t>
       </w:r>
       <w:proofErr w:type="spellStart"/>
-      <w:proofErr w:type="gramStart"/>
-      <w:r>
-        <w:rPr>
-          <w:rFonts w:ascii="Consolas" w:eastAsia="Times New Roman" w:hAnsi="Consolas" w:cs="Times New Roman"/>
-          <w:color w:val="DCDCAA"/>
-          <w:sz w:val="21"/>
-          <w:szCs w:val="21"/>
-          <w:lang w:eastAsia="en-IN"/>
-        </w:rPr>
-        <w:t>UserException</w:t>
+      <w:r>
+        <w:rPr>
+          <w:rFonts w:ascii="Consolas" w:eastAsia="Times New Roman" w:hAnsi="Consolas" w:cs="Times New Roman"/>
+          <w:color w:val="4EC9B0"/>
+          <w:sz w:val="21"/>
+          <w:szCs w:val="21"/>
+          <w:lang w:eastAsia="en-IN"/>
+        </w:rPr>
+        <w:t>CapitalBuffer</w:t>
       </w:r>
       <w:proofErr w:type="spellEnd"/>
       <w:r>
@@ -4345,48 +3287,7 @@
           <w:szCs w:val="21"/>
           <w:lang w:eastAsia="en-IN"/>
         </w:rPr>
-        <w:t>(</w:t>
-      </w:r>
-      <w:proofErr w:type="gramEnd"/>
-      <w:r>
-        <w:rPr>
-          <w:rFonts w:ascii="Consolas" w:eastAsia="Times New Roman" w:hAnsi="Consolas" w:cs="Times New Roman"/>
-          <w:color w:val="4EC9B0"/>
-          <w:sz w:val="21"/>
-          <w:szCs w:val="21"/>
-          <w:lang w:eastAsia="en-IN"/>
-        </w:rPr>
-        <w:t>String</w:t>
-      </w:r>
-      <w:r>
-        <w:rPr>
-          <w:rFonts w:ascii="Consolas" w:eastAsia="Times New Roman" w:hAnsi="Consolas" w:cs="Times New Roman"/>
-          <w:color w:val="D4D4D4"/>
-          <w:sz w:val="21"/>
-          <w:szCs w:val="21"/>
-          <w:lang w:eastAsia="en-IN"/>
-        </w:rPr>
-        <w:t> </w:t>
-      </w:r>
-      <w:r>
-        <w:rPr>
-          <w:rFonts w:ascii="Consolas" w:eastAsia="Times New Roman" w:hAnsi="Consolas" w:cs="Times New Roman"/>
-          <w:color w:val="9CDCFE"/>
-          <w:sz w:val="21"/>
-          <w:szCs w:val="21"/>
-          <w:lang w:eastAsia="en-IN"/>
-        </w:rPr>
-        <w:t>s</w:t>
-      </w:r>
-      <w:r>
-        <w:rPr>
-          <w:rFonts w:ascii="Consolas" w:eastAsia="Times New Roman" w:hAnsi="Consolas" w:cs="Times New Roman"/>
-          <w:color w:val="D4D4D4"/>
-          <w:sz w:val="21"/>
-          <w:szCs w:val="21"/>
-          <w:lang w:eastAsia="en-IN"/>
-        </w:rPr>
-        <w:t>)</w:t>
+        <w:t xml:space="preserve"> </w:t>
       </w:r>
     </w:p>
     <w:p>
@@ -4409,7 +3310,7 @@
           <w:szCs w:val="21"/>
           <w:lang w:eastAsia="en-IN"/>
         </w:rPr>
-        <w:t>    {</w:t>
+        <w:t>{</w:t>
       </w:r>
     </w:p>
     <w:p>
@@ -4432,7 +3333,7 @@
           <w:szCs w:val="21"/>
           <w:lang w:eastAsia="en-IN"/>
         </w:rPr>
-        <w:t>        </w:t>
+        <w:t xml:space="preserve">    </w:t>
       </w:r>
       <w:r>
         <w:rPr>
@@ -4442,7 +3343,67 @@
           <w:szCs w:val="21"/>
           <w:lang w:eastAsia="en-IN"/>
         </w:rPr>
-        <w:t>super</w:t>
+        <w:t>public</w:t>
+      </w:r>
+      <w:r>
+        <w:rPr>
+          <w:rFonts w:ascii="Consolas" w:eastAsia="Times New Roman" w:hAnsi="Consolas" w:cs="Times New Roman"/>
+          <w:color w:val="D4D4D4"/>
+          <w:sz w:val="21"/>
+          <w:szCs w:val="21"/>
+          <w:lang w:eastAsia="en-IN"/>
+        </w:rPr>
+        <w:t xml:space="preserve"> </w:t>
+      </w:r>
+      <w:r>
+        <w:rPr>
+          <w:rFonts w:ascii="Consolas" w:eastAsia="Times New Roman" w:hAnsi="Consolas" w:cs="Times New Roman"/>
+          <w:color w:val="569CD6"/>
+          <w:sz w:val="21"/>
+          <w:szCs w:val="21"/>
+          <w:lang w:eastAsia="en-IN"/>
+        </w:rPr>
+        <w:t>static</w:t>
+      </w:r>
+      <w:r>
+        <w:rPr>
+          <w:rFonts w:ascii="Consolas" w:eastAsia="Times New Roman" w:hAnsi="Consolas" w:cs="Times New Roman"/>
+          <w:color w:val="D4D4D4"/>
+          <w:sz w:val="21"/>
+          <w:szCs w:val="21"/>
+          <w:lang w:eastAsia="en-IN"/>
+        </w:rPr>
+        <w:t xml:space="preserve"> </w:t>
+      </w:r>
+      <w:r>
+        <w:rPr>
+          <w:rFonts w:ascii="Consolas" w:eastAsia="Times New Roman" w:hAnsi="Consolas" w:cs="Times New Roman"/>
+          <w:color w:val="4EC9B0"/>
+          <w:sz w:val="21"/>
+          <w:szCs w:val="21"/>
+          <w:lang w:eastAsia="en-IN"/>
+        </w:rPr>
+        <w:t>void</w:t>
+      </w:r>
+      <w:r>
+        <w:rPr>
+          <w:rFonts w:ascii="Consolas" w:eastAsia="Times New Roman" w:hAnsi="Consolas" w:cs="Times New Roman"/>
+          <w:color w:val="D4D4D4"/>
+          <w:sz w:val="21"/>
+          <w:szCs w:val="21"/>
+          <w:lang w:eastAsia="en-IN"/>
+        </w:rPr>
+        <w:t xml:space="preserve"> </w:t>
+      </w:r>
+      <w:r>
+        <w:rPr>
+          <w:rFonts w:ascii="Consolas" w:eastAsia="Times New Roman" w:hAnsi="Consolas" w:cs="Times New Roman"/>
+          <w:color w:val="DCDCAA"/>
+          <w:sz w:val="21"/>
+          <w:szCs w:val="21"/>
+          <w:lang w:eastAsia="en-IN"/>
+        </w:rPr>
+        <w:t>main</w:t>
       </w:r>
       <w:r>
         <w:rPr>
@@ -4457,22 +3418,44 @@
       <w:r>
         <w:rPr>
           <w:rFonts w:ascii="Consolas" w:eastAsia="Times New Roman" w:hAnsi="Consolas" w:cs="Times New Roman"/>
+          <w:color w:val="4EC9B0"/>
+          <w:sz w:val="21"/>
+          <w:szCs w:val="21"/>
+          <w:lang w:eastAsia="en-IN"/>
+        </w:rPr>
+        <w:t>String</w:t>
+      </w:r>
+      <w:r>
+        <w:rPr>
+          <w:rFonts w:ascii="Consolas" w:eastAsia="Times New Roman" w:hAnsi="Consolas" w:cs="Times New Roman"/>
+          <w:color w:val="D4D4D4"/>
+          <w:sz w:val="21"/>
+          <w:szCs w:val="21"/>
+          <w:lang w:eastAsia="en-IN"/>
+        </w:rPr>
+        <w:t xml:space="preserve">[] </w:t>
+      </w:r>
+      <w:proofErr w:type="spellStart"/>
+      <w:r>
+        <w:rPr>
+          <w:rFonts w:ascii="Consolas" w:eastAsia="Times New Roman" w:hAnsi="Consolas" w:cs="Times New Roman"/>
           <w:color w:val="9CDCFE"/>
           <w:sz w:val="21"/>
           <w:szCs w:val="21"/>
           <w:lang w:eastAsia="en-IN"/>
         </w:rPr>
-        <w:t>s</w:t>
-      </w:r>
-      <w:r>
-        <w:rPr>
-          <w:rFonts w:ascii="Consolas" w:eastAsia="Times New Roman" w:hAnsi="Consolas" w:cs="Times New Roman"/>
-          <w:color w:val="D4D4D4"/>
-          <w:sz w:val="21"/>
-          <w:szCs w:val="21"/>
-          <w:lang w:eastAsia="en-IN"/>
-        </w:rPr>
-        <w:t>);</w:t>
+        <w:t>args</w:t>
+      </w:r>
+      <w:proofErr w:type="spellEnd"/>
+      <w:r>
+        <w:rPr>
+          <w:rFonts w:ascii="Consolas" w:eastAsia="Times New Roman" w:hAnsi="Consolas" w:cs="Times New Roman"/>
+          <w:color w:val="D4D4D4"/>
+          <w:sz w:val="21"/>
+          <w:szCs w:val="21"/>
+          <w:lang w:eastAsia="en-IN"/>
+        </w:rPr>
+        <w:t xml:space="preserve">) </w:t>
       </w:r>
     </w:p>
     <w:p>
@@ -4495,7 +3478,7 @@
           <w:szCs w:val="21"/>
           <w:lang w:eastAsia="en-IN"/>
         </w:rPr>
-        <w:t>    }</w:t>
+        <w:t>    {</w:t>
       </w:r>
     </w:p>
     <w:p>
@@ -4518,7 +3501,129 @@
           <w:szCs w:val="21"/>
           <w:lang w:eastAsia="en-IN"/>
         </w:rPr>
-        <w:t>}</w:t>
+        <w:t xml:space="preserve">        </w:t>
+      </w:r>
+      <w:r>
+        <w:rPr>
+          <w:rFonts w:ascii="Consolas" w:eastAsia="Times New Roman" w:hAnsi="Consolas" w:cs="Times New Roman"/>
+          <w:color w:val="4EC9B0"/>
+          <w:sz w:val="21"/>
+          <w:szCs w:val="21"/>
+          <w:lang w:eastAsia="en-IN"/>
+        </w:rPr>
+        <w:t>Scanner</w:t>
+      </w:r>
+      <w:r>
+        <w:rPr>
+          <w:rFonts w:ascii="Consolas" w:eastAsia="Times New Roman" w:hAnsi="Consolas" w:cs="Times New Roman"/>
+          <w:color w:val="D4D4D4"/>
+          <w:sz w:val="21"/>
+          <w:szCs w:val="21"/>
+          <w:lang w:eastAsia="en-IN"/>
+        </w:rPr>
+        <w:t xml:space="preserve"> </w:t>
+      </w:r>
+      <w:proofErr w:type="spellStart"/>
+      <w:r>
+        <w:rPr>
+          <w:rFonts w:ascii="Consolas" w:eastAsia="Times New Roman" w:hAnsi="Consolas" w:cs="Times New Roman"/>
+          <w:color w:val="9CDCFE"/>
+          <w:sz w:val="21"/>
+          <w:szCs w:val="21"/>
+          <w:lang w:eastAsia="en-IN"/>
+        </w:rPr>
+        <w:t>sc</w:t>
+      </w:r>
+      <w:proofErr w:type="spellEnd"/>
+      <w:r>
+        <w:rPr>
+          <w:rFonts w:ascii="Consolas" w:eastAsia="Times New Roman" w:hAnsi="Consolas" w:cs="Times New Roman"/>
+          <w:color w:val="D4D4D4"/>
+          <w:sz w:val="21"/>
+          <w:szCs w:val="21"/>
+          <w:lang w:eastAsia="en-IN"/>
+        </w:rPr>
+        <w:t xml:space="preserve"> = </w:t>
+      </w:r>
+      <w:r>
+        <w:rPr>
+          <w:rFonts w:ascii="Consolas" w:eastAsia="Times New Roman" w:hAnsi="Consolas" w:cs="Times New Roman"/>
+          <w:color w:val="C586C0"/>
+          <w:sz w:val="21"/>
+          <w:szCs w:val="21"/>
+          <w:lang w:eastAsia="en-IN"/>
+        </w:rPr>
+        <w:t>new</w:t>
+      </w:r>
+      <w:r>
+        <w:rPr>
+          <w:rFonts w:ascii="Consolas" w:eastAsia="Times New Roman" w:hAnsi="Consolas" w:cs="Times New Roman"/>
+          <w:color w:val="D4D4D4"/>
+          <w:sz w:val="21"/>
+          <w:szCs w:val="21"/>
+          <w:lang w:eastAsia="en-IN"/>
+        </w:rPr>
+        <w:t xml:space="preserve"> </w:t>
+      </w:r>
+      <w:r>
+        <w:rPr>
+          <w:rFonts w:ascii="Consolas" w:eastAsia="Times New Roman" w:hAnsi="Consolas" w:cs="Times New Roman"/>
+          <w:color w:val="DCDCAA"/>
+          <w:sz w:val="21"/>
+          <w:szCs w:val="21"/>
+          <w:lang w:eastAsia="en-IN"/>
+        </w:rPr>
+        <w:t>Scanner</w:t>
+      </w:r>
+      <w:r>
+        <w:rPr>
+          <w:rFonts w:ascii="Consolas" w:eastAsia="Times New Roman" w:hAnsi="Consolas" w:cs="Times New Roman"/>
+          <w:color w:val="D4D4D4"/>
+          <w:sz w:val="21"/>
+          <w:szCs w:val="21"/>
+          <w:lang w:eastAsia="en-IN"/>
+        </w:rPr>
+        <w:t>(</w:t>
+      </w:r>
+      <w:r>
+        <w:rPr>
+          <w:rFonts w:ascii="Consolas" w:eastAsia="Times New Roman" w:hAnsi="Consolas" w:cs="Times New Roman"/>
+          <w:color w:val="9CDCFE"/>
+          <w:sz w:val="21"/>
+          <w:szCs w:val="21"/>
+          <w:lang w:eastAsia="en-IN"/>
+        </w:rPr>
+        <w:t>System</w:t>
+      </w:r>
+      <w:r>
+        <w:rPr>
+          <w:rFonts w:ascii="Consolas" w:eastAsia="Times New Roman" w:hAnsi="Consolas" w:cs="Times New Roman"/>
+          <w:color w:val="D4D4D4"/>
+          <w:sz w:val="21"/>
+          <w:szCs w:val="21"/>
+          <w:lang w:eastAsia="en-IN"/>
+        </w:rPr>
+        <w:t>.</w:t>
+      </w:r>
+      <w:r>
+        <w:rPr>
+          <w:rFonts w:ascii="Consolas" w:eastAsia="Times New Roman" w:hAnsi="Consolas" w:cs="Times New Roman"/>
+          <w:color w:val="9CDCFE"/>
+          <w:sz w:val="21"/>
+          <w:szCs w:val="21"/>
+          <w:lang w:eastAsia="en-IN"/>
+        </w:rPr>
+        <w:t>in</w:t>
+      </w:r>
+      <w:r>
+        <w:rPr>
+          <w:rFonts w:ascii="Consolas" w:eastAsia="Times New Roman" w:hAnsi="Consolas" w:cs="Times New Roman"/>
+          <w:color w:val="D4D4D4"/>
+          <w:sz w:val="21"/>
+          <w:szCs w:val="21"/>
+          <w:lang w:eastAsia="en-IN"/>
+        </w:rPr>
+        <w:t>);</w:t>
       </w:r>
     </w:p>
     <w:p>
@@ -4541,7 +3646,91 @@
           <w:szCs w:val="21"/>
           <w:lang w:eastAsia="en-IN"/>
         </w:rPr>
-        <w:t>  </w:t>
+        <w:t xml:space="preserve">        </w:t>
+      </w:r>
+      <w:proofErr w:type="spellStart"/>
+      <w:r>
+        <w:rPr>
+          <w:rFonts w:ascii="Consolas" w:eastAsia="Times New Roman" w:hAnsi="Consolas" w:cs="Times New Roman"/>
+          <w:color w:val="4EC9B0"/>
+          <w:sz w:val="21"/>
+          <w:szCs w:val="21"/>
+          <w:lang w:eastAsia="en-IN"/>
+        </w:rPr>
+        <w:t>StringBuffer</w:t>
+      </w:r>
+      <w:proofErr w:type="spellEnd"/>
+      <w:r>
+        <w:rPr>
+          <w:rFonts w:ascii="Consolas" w:eastAsia="Times New Roman" w:hAnsi="Consolas" w:cs="Times New Roman"/>
+          <w:color w:val="D4D4D4"/>
+          <w:sz w:val="21"/>
+          <w:szCs w:val="21"/>
+          <w:lang w:eastAsia="en-IN"/>
+        </w:rPr>
+        <w:t xml:space="preserve"> </w:t>
+      </w:r>
+      <w:r>
+        <w:rPr>
+          <w:rFonts w:ascii="Consolas" w:eastAsia="Times New Roman" w:hAnsi="Consolas" w:cs="Times New Roman"/>
+          <w:color w:val="9CDCFE"/>
+          <w:sz w:val="21"/>
+          <w:szCs w:val="21"/>
+          <w:lang w:eastAsia="en-IN"/>
+        </w:rPr>
+        <w:t>str</w:t>
+      </w:r>
+      <w:r>
+        <w:rPr>
+          <w:rFonts w:ascii="Consolas" w:eastAsia="Times New Roman" w:hAnsi="Consolas" w:cs="Times New Roman"/>
+          <w:color w:val="D4D4D4"/>
+          <w:sz w:val="21"/>
+          <w:szCs w:val="21"/>
+          <w:lang w:eastAsia="en-IN"/>
+        </w:rPr>
+        <w:t xml:space="preserve"> = </w:t>
+      </w:r>
+      <w:r>
+        <w:rPr>
+          <w:rFonts w:ascii="Consolas" w:eastAsia="Times New Roman" w:hAnsi="Consolas" w:cs="Times New Roman"/>
+          <w:color w:val="C586C0"/>
+          <w:sz w:val="21"/>
+          <w:szCs w:val="21"/>
+          <w:lang w:eastAsia="en-IN"/>
+        </w:rPr>
+        <w:t>new</w:t>
+      </w:r>
+      <w:r>
+        <w:rPr>
+          <w:rFonts w:ascii="Consolas" w:eastAsia="Times New Roman" w:hAnsi="Consolas" w:cs="Times New Roman"/>
+          <w:color w:val="D4D4D4"/>
+          <w:sz w:val="21"/>
+          <w:szCs w:val="21"/>
+          <w:lang w:eastAsia="en-IN"/>
+        </w:rPr>
+        <w:t xml:space="preserve"> </w:t>
+      </w:r>
+      <w:proofErr w:type="spellStart"/>
+      <w:r>
+        <w:rPr>
+          <w:rFonts w:ascii="Consolas" w:eastAsia="Times New Roman" w:hAnsi="Consolas" w:cs="Times New Roman"/>
+          <w:color w:val="DCDCAA"/>
+          <w:sz w:val="21"/>
+          <w:szCs w:val="21"/>
+          <w:lang w:eastAsia="en-IN"/>
+        </w:rPr>
+        <w:t>StringBuffer</w:t>
+      </w:r>
+      <w:proofErr w:type="spellEnd"/>
+      <w:r>
+        <w:rPr>
+          <w:rFonts w:ascii="Consolas" w:eastAsia="Times New Roman" w:hAnsi="Consolas" w:cs="Times New Roman"/>
+          <w:color w:val="D4D4D4"/>
+          <w:sz w:val="21"/>
+          <w:szCs w:val="21"/>
+          <w:lang w:eastAsia="en-IN"/>
+        </w:rPr>
+        <w:t>();</w:t>
       </w:r>
     </w:p>
     <w:p>
@@ -4559,55 +3748,95 @@
       <w:r>
         <w:rPr>
           <w:rFonts w:ascii="Consolas" w:eastAsia="Times New Roman" w:hAnsi="Consolas" w:cs="Times New Roman"/>
-          <w:color w:val="569CD6"/>
-          <w:sz w:val="21"/>
-          <w:szCs w:val="21"/>
-          <w:lang w:eastAsia="en-IN"/>
-        </w:rPr>
-        <w:t>public</w:t>
-      </w:r>
-      <w:r>
-        <w:rPr>
-          <w:rFonts w:ascii="Consolas" w:eastAsia="Times New Roman" w:hAnsi="Consolas" w:cs="Times New Roman"/>
-          <w:color w:val="D4D4D4"/>
-          <w:sz w:val="21"/>
-          <w:szCs w:val="21"/>
-          <w:lang w:eastAsia="en-IN"/>
-        </w:rPr>
-        <w:t> </w:t>
-      </w:r>
-      <w:r>
-        <w:rPr>
-          <w:rFonts w:ascii="Consolas" w:eastAsia="Times New Roman" w:hAnsi="Consolas" w:cs="Times New Roman"/>
-          <w:color w:val="569CD6"/>
-          <w:sz w:val="21"/>
-          <w:szCs w:val="21"/>
-          <w:lang w:eastAsia="en-IN"/>
-        </w:rPr>
-        <w:t>class</w:t>
-      </w:r>
-      <w:r>
-        <w:rPr>
-          <w:rFonts w:ascii="Consolas" w:eastAsia="Times New Roman" w:hAnsi="Consolas" w:cs="Times New Roman"/>
-          <w:color w:val="D4D4D4"/>
-          <w:sz w:val="21"/>
-          <w:szCs w:val="21"/>
-          <w:lang w:eastAsia="en-IN"/>
-        </w:rPr>
-        <w:t> </w:t>
+          <w:color w:val="D4D4D4"/>
+          <w:sz w:val="21"/>
+          <w:szCs w:val="21"/>
+          <w:lang w:eastAsia="en-IN"/>
+        </w:rPr>
+        <w:t xml:space="preserve">        </w:t>
       </w:r>
       <w:proofErr w:type="spellStart"/>
       <w:r>
         <w:rPr>
           <w:rFonts w:ascii="Consolas" w:eastAsia="Times New Roman" w:hAnsi="Consolas" w:cs="Times New Roman"/>
-          <w:color w:val="4EC9B0"/>
-          <w:sz w:val="21"/>
-          <w:szCs w:val="21"/>
-          <w:lang w:eastAsia="en-IN"/>
-        </w:rPr>
-        <w:t>CustomException</w:t>
+          <w:color w:val="9CDCFE"/>
+          <w:sz w:val="21"/>
+          <w:szCs w:val="21"/>
+          <w:lang w:eastAsia="en-IN"/>
+        </w:rPr>
+        <w:t>System</w:t>
+      </w:r>
+      <w:r>
+        <w:rPr>
+          <w:rFonts w:ascii="Consolas" w:eastAsia="Times New Roman" w:hAnsi="Consolas" w:cs="Times New Roman"/>
+          <w:color w:val="D4D4D4"/>
+          <w:sz w:val="21"/>
+          <w:szCs w:val="21"/>
+          <w:lang w:eastAsia="en-IN"/>
+        </w:rPr>
+        <w:t>.</w:t>
+      </w:r>
+      <w:r>
+        <w:rPr>
+          <w:rFonts w:ascii="Consolas" w:eastAsia="Times New Roman" w:hAnsi="Consolas" w:cs="Times New Roman"/>
+          <w:color w:val="9CDCFE"/>
+          <w:sz w:val="21"/>
+          <w:szCs w:val="21"/>
+          <w:lang w:eastAsia="en-IN"/>
+        </w:rPr>
+        <w:t>out</w:t>
+      </w:r>
+      <w:r>
+        <w:rPr>
+          <w:rFonts w:ascii="Consolas" w:eastAsia="Times New Roman" w:hAnsi="Consolas" w:cs="Times New Roman"/>
+          <w:color w:val="D4D4D4"/>
+          <w:sz w:val="21"/>
+          <w:szCs w:val="21"/>
+          <w:lang w:eastAsia="en-IN"/>
+        </w:rPr>
+        <w:t>.</w:t>
+      </w:r>
+      <w:r>
+        <w:rPr>
+          <w:rFonts w:ascii="Consolas" w:eastAsia="Times New Roman" w:hAnsi="Consolas" w:cs="Times New Roman"/>
+          <w:color w:val="DCDCAA"/>
+          <w:sz w:val="21"/>
+          <w:szCs w:val="21"/>
+          <w:lang w:eastAsia="en-IN"/>
+        </w:rPr>
+        <w:t>println</w:t>
       </w:r>
       <w:proofErr w:type="spellEnd"/>
+      <w:r>
+        <w:rPr>
+          <w:rFonts w:ascii="Consolas" w:eastAsia="Times New Roman" w:hAnsi="Consolas" w:cs="Times New Roman"/>
+          <w:color w:val="D4D4D4"/>
+          <w:sz w:val="21"/>
+          <w:szCs w:val="21"/>
+          <w:lang w:eastAsia="en-IN"/>
+        </w:rPr>
+        <w:t>(</w:t>
+      </w:r>
+      <w:r>
+        <w:rPr>
+          <w:rFonts w:ascii="Consolas" w:eastAsia="Times New Roman" w:hAnsi="Consolas" w:cs="Times New Roman"/>
+          <w:color w:val="CE9178"/>
+          <w:sz w:val="21"/>
+          <w:szCs w:val="21"/>
+          <w:lang w:eastAsia="en-IN"/>
+        </w:rPr>
+        <w:t>"Enter a String: "</w:t>
+      </w:r>
+      <w:r>
+        <w:rPr>
+          <w:rFonts w:ascii="Consolas" w:eastAsia="Times New Roman" w:hAnsi="Consolas" w:cs="Times New Roman"/>
+          <w:color w:val="D4D4D4"/>
+          <w:sz w:val="21"/>
+          <w:szCs w:val="21"/>
+          <w:lang w:eastAsia="en-IN"/>
+        </w:rPr>
+        <w:t>);</w:t>
+      </w:r>
     </w:p>
     <w:p>
       <w:pPr>
@@ -4629,7 +3858,89 @@
           <w:szCs w:val="21"/>
           <w:lang w:eastAsia="en-IN"/>
         </w:rPr>
-        <w:t>{</w:t>
+        <w:t xml:space="preserve">        </w:t>
+      </w:r>
+      <w:r>
+        <w:rPr>
+          <w:rFonts w:ascii="Consolas" w:eastAsia="Times New Roman" w:hAnsi="Consolas" w:cs="Times New Roman"/>
+          <w:color w:val="4EC9B0"/>
+          <w:sz w:val="21"/>
+          <w:szCs w:val="21"/>
+          <w:lang w:eastAsia="en-IN"/>
+        </w:rPr>
+        <w:t>String</w:t>
+      </w:r>
+      <w:r>
+        <w:rPr>
+          <w:rFonts w:ascii="Consolas" w:eastAsia="Times New Roman" w:hAnsi="Consolas" w:cs="Times New Roman"/>
+          <w:color w:val="D4D4D4"/>
+          <w:sz w:val="21"/>
+          <w:szCs w:val="21"/>
+          <w:lang w:eastAsia="en-IN"/>
+        </w:rPr>
+        <w:t xml:space="preserve"> </w:t>
+      </w:r>
+      <w:r>
+        <w:rPr>
+          <w:rFonts w:ascii="Consolas" w:eastAsia="Times New Roman" w:hAnsi="Consolas" w:cs="Times New Roman"/>
+          <w:color w:val="9CDCFE"/>
+          <w:sz w:val="21"/>
+          <w:szCs w:val="21"/>
+          <w:lang w:eastAsia="en-IN"/>
+        </w:rPr>
+        <w:t>s</w:t>
+      </w:r>
+      <w:r>
+        <w:rPr>
+          <w:rFonts w:ascii="Consolas" w:eastAsia="Times New Roman" w:hAnsi="Consolas" w:cs="Times New Roman"/>
+          <w:color w:val="D4D4D4"/>
+          <w:sz w:val="21"/>
+          <w:szCs w:val="21"/>
+          <w:lang w:eastAsia="en-IN"/>
+        </w:rPr>
+        <w:t xml:space="preserve"> = </w:t>
+      </w:r>
+      <w:proofErr w:type="spellStart"/>
+      <w:r>
+        <w:rPr>
+          <w:rFonts w:ascii="Consolas" w:eastAsia="Times New Roman" w:hAnsi="Consolas" w:cs="Times New Roman"/>
+          <w:color w:val="9CDCFE"/>
+          <w:sz w:val="21"/>
+          <w:szCs w:val="21"/>
+          <w:lang w:eastAsia="en-IN"/>
+        </w:rPr>
+        <w:t>sc</w:t>
+      </w:r>
+      <w:r>
+        <w:rPr>
+          <w:rFonts w:ascii="Consolas" w:eastAsia="Times New Roman" w:hAnsi="Consolas" w:cs="Times New Roman"/>
+          <w:color w:val="D4D4D4"/>
+          <w:sz w:val="21"/>
+          <w:szCs w:val="21"/>
+          <w:lang w:eastAsia="en-IN"/>
+        </w:rPr>
+        <w:t>.</w:t>
+      </w:r>
+      <w:r>
+        <w:rPr>
+          <w:rFonts w:ascii="Consolas" w:eastAsia="Times New Roman" w:hAnsi="Consolas" w:cs="Times New Roman"/>
+          <w:color w:val="DCDCAA"/>
+          <w:sz w:val="21"/>
+          <w:szCs w:val="21"/>
+          <w:lang w:eastAsia="en-IN"/>
+        </w:rPr>
+        <w:t>nextLine</w:t>
+      </w:r>
+      <w:proofErr w:type="spellEnd"/>
+      <w:r>
+        <w:rPr>
+          <w:rFonts w:ascii="Consolas" w:eastAsia="Times New Roman" w:hAnsi="Consolas" w:cs="Times New Roman"/>
+          <w:color w:val="D4D4D4"/>
+          <w:sz w:val="21"/>
+          <w:szCs w:val="21"/>
+          <w:lang w:eastAsia="en-IN"/>
+        </w:rPr>
+        <w:t>();</w:t>
       </w:r>
     </w:p>
     <w:p>
@@ -4652,58 +3963,38 @@
           <w:szCs w:val="21"/>
           <w:lang w:eastAsia="en-IN"/>
         </w:rPr>
-        <w:t>    </w:t>
-      </w:r>
-      <w:r>
-        <w:rPr>
-          <w:rFonts w:ascii="Consolas" w:eastAsia="Times New Roman" w:hAnsi="Consolas" w:cs="Times New Roman"/>
-          <w:color w:val="569CD6"/>
-          <w:sz w:val="21"/>
-          <w:szCs w:val="21"/>
-          <w:lang w:eastAsia="en-IN"/>
-        </w:rPr>
-        <w:t>public</w:t>
-      </w:r>
-      <w:r>
-        <w:rPr>
-          <w:rFonts w:ascii="Consolas" w:eastAsia="Times New Roman" w:hAnsi="Consolas" w:cs="Times New Roman"/>
-          <w:color w:val="D4D4D4"/>
-          <w:sz w:val="21"/>
-          <w:szCs w:val="21"/>
-          <w:lang w:eastAsia="en-IN"/>
-        </w:rPr>
-        <w:t> </w:t>
-      </w:r>
-      <w:r>
-        <w:rPr>
-          <w:rFonts w:ascii="Consolas" w:eastAsia="Times New Roman" w:hAnsi="Consolas" w:cs="Times New Roman"/>
-          <w:color w:val="569CD6"/>
-          <w:sz w:val="21"/>
-          <w:szCs w:val="21"/>
-          <w:lang w:eastAsia="en-IN"/>
-        </w:rPr>
-        <w:t>static</w:t>
-      </w:r>
-      <w:r>
-        <w:rPr>
-          <w:rFonts w:ascii="Consolas" w:eastAsia="Times New Roman" w:hAnsi="Consolas" w:cs="Times New Roman"/>
-          <w:color w:val="D4D4D4"/>
-          <w:sz w:val="21"/>
-          <w:szCs w:val="21"/>
-          <w:lang w:eastAsia="en-IN"/>
-        </w:rPr>
-        <w:t> </w:t>
+        <w:t xml:space="preserve">        </w:t>
       </w:r>
       <w:proofErr w:type="spellStart"/>
       <w:r>
         <w:rPr>
           <w:rFonts w:ascii="Consolas" w:eastAsia="Times New Roman" w:hAnsi="Consolas" w:cs="Times New Roman"/>
-          <w:color w:val="4EC9B0"/>
-          <w:sz w:val="21"/>
-          <w:szCs w:val="21"/>
-          <w:lang w:eastAsia="en-IN"/>
-        </w:rPr>
-        <w:t>boolean</w:t>
+          <w:color w:val="9CDCFE"/>
+          <w:sz w:val="21"/>
+          <w:szCs w:val="21"/>
+          <w:lang w:eastAsia="en-IN"/>
+        </w:rPr>
+        <w:t>str</w:t>
+      </w:r>
+      <w:r>
+        <w:rPr>
+          <w:rFonts w:ascii="Consolas" w:eastAsia="Times New Roman" w:hAnsi="Consolas" w:cs="Times New Roman"/>
+          <w:color w:val="D4D4D4"/>
+          <w:sz w:val="21"/>
+          <w:szCs w:val="21"/>
+          <w:lang w:eastAsia="en-IN"/>
+        </w:rPr>
+        <w:t>.</w:t>
+      </w:r>
+      <w:r>
+        <w:rPr>
+          <w:rFonts w:ascii="Consolas" w:eastAsia="Times New Roman" w:hAnsi="Consolas" w:cs="Times New Roman"/>
+          <w:color w:val="DCDCAA"/>
+          <w:sz w:val="21"/>
+          <w:szCs w:val="21"/>
+          <w:lang w:eastAsia="en-IN"/>
+        </w:rPr>
+        <w:t>append</w:t>
       </w:r>
       <w:proofErr w:type="spellEnd"/>
       <w:r>
@@ -4714,71 +4005,7 @@
           <w:szCs w:val="21"/>
           <w:lang w:eastAsia="en-IN"/>
         </w:rPr>
-        <w:t> </w:t>
-      </w:r>
-      <w:proofErr w:type="spellStart"/>
-      <w:proofErr w:type="gramStart"/>
-      <w:r>
-        <w:rPr>
-          <w:rFonts w:ascii="Consolas" w:eastAsia="Times New Roman" w:hAnsi="Consolas" w:cs="Times New Roman"/>
-          <w:color w:val="DCDCAA"/>
-          <w:sz w:val="21"/>
-          <w:szCs w:val="21"/>
-          <w:lang w:eastAsia="en-IN"/>
-        </w:rPr>
-        <w:t>isNumeric</w:t>
-      </w:r>
-      <w:proofErr w:type="spellEnd"/>
-      <w:r>
-        <w:rPr>
-          <w:rFonts w:ascii="Consolas" w:eastAsia="Times New Roman" w:hAnsi="Consolas" w:cs="Times New Roman"/>
-          <w:color w:val="D4D4D4"/>
-          <w:sz w:val="21"/>
-          <w:szCs w:val="21"/>
-          <w:lang w:eastAsia="en-IN"/>
-        </w:rPr>
-        <w:t>(</w:t>
-      </w:r>
-      <w:proofErr w:type="gramEnd"/>
-      <w:r>
-        <w:rPr>
-          <w:rFonts w:ascii="Consolas" w:eastAsia="Times New Roman" w:hAnsi="Consolas" w:cs="Times New Roman"/>
-          <w:color w:val="4EC9B0"/>
-          <w:sz w:val="21"/>
-          <w:szCs w:val="21"/>
-          <w:lang w:eastAsia="en-IN"/>
-        </w:rPr>
-        <w:t>String</w:t>
-      </w:r>
-      <w:r>
-        <w:rPr>
-          <w:rFonts w:ascii="Consolas" w:eastAsia="Times New Roman" w:hAnsi="Consolas" w:cs="Times New Roman"/>
-          <w:color w:val="D4D4D4"/>
-          <w:sz w:val="21"/>
-          <w:szCs w:val="21"/>
-          <w:lang w:eastAsia="en-IN"/>
-        </w:rPr>
-        <w:t> </w:t>
-      </w:r>
-      <w:r>
-        <w:rPr>
-          <w:rFonts w:ascii="Consolas" w:eastAsia="Times New Roman" w:hAnsi="Consolas" w:cs="Times New Roman"/>
-          <w:color w:val="9CDCFE"/>
-          <w:sz w:val="21"/>
-          <w:szCs w:val="21"/>
-          <w:lang w:eastAsia="en-IN"/>
-        </w:rPr>
-        <w:t>str</w:t>
-      </w:r>
-      <w:r>
-        <w:rPr>
-          <w:rFonts w:ascii="Consolas" w:eastAsia="Times New Roman" w:hAnsi="Consolas" w:cs="Times New Roman"/>
-          <w:color w:val="D4D4D4"/>
-          <w:sz w:val="21"/>
-          <w:szCs w:val="21"/>
-          <w:lang w:eastAsia="en-IN"/>
-        </w:rPr>
-        <w:t>)</w:t>
+        <w:t>(s);</w:t>
       </w:r>
     </w:p>
     <w:p>
@@ -4801,7 +4028,175 @@
           <w:szCs w:val="21"/>
           <w:lang w:eastAsia="en-IN"/>
         </w:rPr>
-        <w:t>    {</w:t>
+        <w:t xml:space="preserve">        </w:t>
+      </w:r>
+      <w:r>
+        <w:rPr>
+          <w:rFonts w:ascii="Consolas" w:eastAsia="Times New Roman" w:hAnsi="Consolas" w:cs="Times New Roman"/>
+          <w:color w:val="C586C0"/>
+          <w:sz w:val="21"/>
+          <w:szCs w:val="21"/>
+          <w:lang w:eastAsia="en-IN"/>
+        </w:rPr>
+        <w:t>for</w:t>
+      </w:r>
+      <w:r>
+        <w:rPr>
+          <w:rFonts w:ascii="Consolas" w:eastAsia="Times New Roman" w:hAnsi="Consolas" w:cs="Times New Roman"/>
+          <w:color w:val="D4D4D4"/>
+          <w:sz w:val="21"/>
+          <w:szCs w:val="21"/>
+          <w:lang w:eastAsia="en-IN"/>
+        </w:rPr>
+        <w:t>(</w:t>
+      </w:r>
+      <w:r>
+        <w:rPr>
+          <w:rFonts w:ascii="Consolas" w:eastAsia="Times New Roman" w:hAnsi="Consolas" w:cs="Times New Roman"/>
+          <w:color w:val="4EC9B0"/>
+          <w:sz w:val="21"/>
+          <w:szCs w:val="21"/>
+          <w:lang w:eastAsia="en-IN"/>
+        </w:rPr>
+        <w:t>int</w:t>
+      </w:r>
+      <w:r>
+        <w:rPr>
+          <w:rFonts w:ascii="Consolas" w:eastAsia="Times New Roman" w:hAnsi="Consolas" w:cs="Times New Roman"/>
+          <w:color w:val="D4D4D4"/>
+          <w:sz w:val="21"/>
+          <w:szCs w:val="21"/>
+          <w:lang w:eastAsia="en-IN"/>
+        </w:rPr>
+        <w:t xml:space="preserve"> </w:t>
+      </w:r>
+      <w:proofErr w:type="spellStart"/>
+      <w:r>
+        <w:rPr>
+          <w:rFonts w:ascii="Consolas" w:eastAsia="Times New Roman" w:hAnsi="Consolas" w:cs="Times New Roman"/>
+          <w:color w:val="9CDCFE"/>
+          <w:sz w:val="21"/>
+          <w:szCs w:val="21"/>
+          <w:lang w:eastAsia="en-IN"/>
+        </w:rPr>
+        <w:t>i</w:t>
+      </w:r>
+      <w:proofErr w:type="spellEnd"/>
+      <w:r>
+        <w:rPr>
+          <w:rFonts w:ascii="Consolas" w:eastAsia="Times New Roman" w:hAnsi="Consolas" w:cs="Times New Roman"/>
+          <w:color w:val="D4D4D4"/>
+          <w:sz w:val="21"/>
+          <w:szCs w:val="21"/>
+          <w:lang w:eastAsia="en-IN"/>
+        </w:rPr>
+        <w:t xml:space="preserve"> = </w:t>
+      </w:r>
+      <w:r>
+        <w:rPr>
+          <w:rFonts w:ascii="Consolas" w:eastAsia="Times New Roman" w:hAnsi="Consolas" w:cs="Times New Roman"/>
+          <w:color w:val="B5CEA8"/>
+          <w:sz w:val="21"/>
+          <w:szCs w:val="21"/>
+          <w:lang w:eastAsia="en-IN"/>
+        </w:rPr>
+        <w:t>0</w:t>
+      </w:r>
+      <w:r>
+        <w:rPr>
+          <w:rFonts w:ascii="Consolas" w:eastAsia="Times New Roman" w:hAnsi="Consolas" w:cs="Times New Roman"/>
+          <w:color w:val="D4D4D4"/>
+          <w:sz w:val="21"/>
+          <w:szCs w:val="21"/>
+          <w:lang w:eastAsia="en-IN"/>
+        </w:rPr>
+        <w:t xml:space="preserve">; </w:t>
+      </w:r>
+      <w:proofErr w:type="spellStart"/>
+      <w:r>
+        <w:rPr>
+          <w:rFonts w:ascii="Consolas" w:eastAsia="Times New Roman" w:hAnsi="Consolas" w:cs="Times New Roman"/>
+          <w:color w:val="D4D4D4"/>
+          <w:sz w:val="21"/>
+          <w:szCs w:val="21"/>
+          <w:lang w:eastAsia="en-IN"/>
+        </w:rPr>
+        <w:t>i</w:t>
+      </w:r>
+      <w:proofErr w:type="spellEnd"/>
+      <w:r>
+        <w:rPr>
+          <w:rFonts w:ascii="Consolas" w:eastAsia="Times New Roman" w:hAnsi="Consolas" w:cs="Times New Roman"/>
+          <w:color w:val="D4D4D4"/>
+          <w:sz w:val="21"/>
+          <w:szCs w:val="21"/>
+          <w:lang w:eastAsia="en-IN"/>
+        </w:rPr>
+        <w:t xml:space="preserve"> &lt; </w:t>
+      </w:r>
+      <w:proofErr w:type="spellStart"/>
+      <w:r>
+        <w:rPr>
+          <w:rFonts w:ascii="Consolas" w:eastAsia="Times New Roman" w:hAnsi="Consolas" w:cs="Times New Roman"/>
+          <w:color w:val="9CDCFE"/>
+          <w:sz w:val="21"/>
+          <w:szCs w:val="21"/>
+          <w:lang w:eastAsia="en-IN"/>
+        </w:rPr>
+        <w:t>str</w:t>
+      </w:r>
+      <w:r>
+        <w:rPr>
+          <w:rFonts w:ascii="Consolas" w:eastAsia="Times New Roman" w:hAnsi="Consolas" w:cs="Times New Roman"/>
+          <w:color w:val="D4D4D4"/>
+          <w:sz w:val="21"/>
+          <w:szCs w:val="21"/>
+          <w:lang w:eastAsia="en-IN"/>
+        </w:rPr>
+        <w:t>.</w:t>
+      </w:r>
+      <w:r>
+        <w:rPr>
+          <w:rFonts w:ascii="Consolas" w:eastAsia="Times New Roman" w:hAnsi="Consolas" w:cs="Times New Roman"/>
+          <w:color w:val="DCDCAA"/>
+          <w:sz w:val="21"/>
+          <w:szCs w:val="21"/>
+          <w:lang w:eastAsia="en-IN"/>
+        </w:rPr>
+        <w:t>length</w:t>
+      </w:r>
+      <w:proofErr w:type="spellEnd"/>
+      <w:r>
+        <w:rPr>
+          <w:rFonts w:ascii="Consolas" w:eastAsia="Times New Roman" w:hAnsi="Consolas" w:cs="Times New Roman"/>
+          <w:color w:val="D4D4D4"/>
+          <w:sz w:val="21"/>
+          <w:szCs w:val="21"/>
+          <w:lang w:eastAsia="en-IN"/>
+        </w:rPr>
+        <w:t xml:space="preserve">(); </w:t>
+      </w:r>
+      <w:proofErr w:type="spellStart"/>
+      <w:r>
+        <w:rPr>
+          <w:rFonts w:ascii="Consolas" w:eastAsia="Times New Roman" w:hAnsi="Consolas" w:cs="Times New Roman"/>
+          <w:color w:val="D4D4D4"/>
+          <w:sz w:val="21"/>
+          <w:szCs w:val="21"/>
+          <w:lang w:eastAsia="en-IN"/>
+        </w:rPr>
+        <w:t>i</w:t>
+      </w:r>
+      <w:proofErr w:type="spellEnd"/>
+      <w:r>
+        <w:rPr>
+          <w:rFonts w:ascii="Consolas" w:eastAsia="Times New Roman" w:hAnsi="Consolas" w:cs="Times New Roman"/>
+          <w:color w:val="D4D4D4"/>
+          <w:sz w:val="21"/>
+          <w:szCs w:val="21"/>
+          <w:lang w:eastAsia="en-IN"/>
+        </w:rPr>
+        <w:t>++) {</w:t>
       </w:r>
     </w:p>
     <w:p>
@@ -4824,7 +4219,7 @@
           <w:szCs w:val="21"/>
           <w:lang w:eastAsia="en-IN"/>
         </w:rPr>
-        <w:t>        </w:t>
+        <w:t xml:space="preserve">            </w:t>
       </w:r>
       <w:r>
         <w:rPr>
@@ -4834,19 +4229,19 @@
           <w:szCs w:val="21"/>
           <w:lang w:eastAsia="en-IN"/>
         </w:rPr>
-        <w:t>return</w:t>
-      </w:r>
-      <w:r>
-        <w:rPr>
-          <w:rFonts w:ascii="Consolas" w:eastAsia="Times New Roman" w:hAnsi="Consolas" w:cs="Times New Roman"/>
-          <w:color w:val="D4D4D4"/>
-          <w:sz w:val="21"/>
-          <w:szCs w:val="21"/>
-          <w:lang w:eastAsia="en-IN"/>
-        </w:rPr>
-        <w:t> </w:t>
-      </w:r>
-      <w:proofErr w:type="gramStart"/>
+        <w:t>if</w:t>
+      </w:r>
+      <w:r>
+        <w:rPr>
+          <w:rFonts w:ascii="Consolas" w:eastAsia="Times New Roman" w:hAnsi="Consolas" w:cs="Times New Roman"/>
+          <w:color w:val="D4D4D4"/>
+          <w:sz w:val="21"/>
+          <w:szCs w:val="21"/>
+          <w:lang w:eastAsia="en-IN"/>
+        </w:rPr>
+        <w:t>(</w:t>
+      </w:r>
+      <w:proofErr w:type="spellStart"/>
       <w:r>
         <w:rPr>
           <w:rFonts w:ascii="Consolas" w:eastAsia="Times New Roman" w:hAnsi="Consolas" w:cs="Times New Roman"/>
@@ -4865,43 +4260,75 @@
           <w:szCs w:val="21"/>
           <w:lang w:eastAsia="en-IN"/>
         </w:rPr>
-        <w:t> !</w:t>
-      </w:r>
-      <w:proofErr w:type="gramEnd"/>
-      <w:r>
-        <w:rPr>
-          <w:rFonts w:ascii="Consolas" w:eastAsia="Times New Roman" w:hAnsi="Consolas" w:cs="Times New Roman"/>
-          <w:color w:val="D4D4D4"/>
-          <w:sz w:val="21"/>
-          <w:szCs w:val="21"/>
-          <w:lang w:eastAsia="en-IN"/>
-        </w:rPr>
-        <w:t>= </w:t>
-      </w:r>
-      <w:r>
-        <w:rPr>
-          <w:rFonts w:ascii="Consolas" w:eastAsia="Times New Roman" w:hAnsi="Consolas" w:cs="Times New Roman"/>
-          <w:color w:val="569CD6"/>
-          <w:sz w:val="21"/>
-          <w:szCs w:val="21"/>
-          <w:lang w:eastAsia="en-IN"/>
-        </w:rPr>
-        <w:t>null</w:t>
-      </w:r>
-      <w:r>
-        <w:rPr>
-          <w:rFonts w:ascii="Consolas" w:eastAsia="Times New Roman" w:hAnsi="Consolas" w:cs="Times New Roman"/>
-          <w:color w:val="D4D4D4"/>
-          <w:sz w:val="21"/>
-          <w:szCs w:val="21"/>
-          <w:lang w:eastAsia="en-IN"/>
-        </w:rPr>
-        <w:t> &amp;&amp; </w:t>
+        <w:t>.</w:t>
+      </w:r>
+      <w:r>
+        <w:rPr>
+          <w:rFonts w:ascii="Consolas" w:eastAsia="Times New Roman" w:hAnsi="Consolas" w:cs="Times New Roman"/>
+          <w:color w:val="DCDCAA"/>
+          <w:sz w:val="21"/>
+          <w:szCs w:val="21"/>
+          <w:lang w:eastAsia="en-IN"/>
+        </w:rPr>
+        <w:t>charAt</w:t>
+      </w:r>
+      <w:proofErr w:type="spellEnd"/>
+      <w:r>
+        <w:rPr>
+          <w:rFonts w:ascii="Consolas" w:eastAsia="Times New Roman" w:hAnsi="Consolas" w:cs="Times New Roman"/>
+          <w:color w:val="D4D4D4"/>
+          <w:sz w:val="21"/>
+          <w:szCs w:val="21"/>
+          <w:lang w:eastAsia="en-IN"/>
+        </w:rPr>
+        <w:t>(</w:t>
       </w:r>
       <w:proofErr w:type="spellStart"/>
       <w:r>
         <w:rPr>
           <w:rFonts w:ascii="Consolas" w:eastAsia="Times New Roman" w:hAnsi="Consolas" w:cs="Times New Roman"/>
+          <w:color w:val="D4D4D4"/>
+          <w:sz w:val="21"/>
+          <w:szCs w:val="21"/>
+          <w:lang w:eastAsia="en-IN"/>
+        </w:rPr>
+        <w:t>i</w:t>
+      </w:r>
+      <w:proofErr w:type="spellEnd"/>
+      <w:r>
+        <w:rPr>
+          <w:rFonts w:ascii="Consolas" w:eastAsia="Times New Roman" w:hAnsi="Consolas" w:cs="Times New Roman"/>
+          <w:color w:val="D4D4D4"/>
+          <w:sz w:val="21"/>
+          <w:szCs w:val="21"/>
+          <w:lang w:eastAsia="en-IN"/>
+        </w:rPr>
+        <w:t xml:space="preserve">) &gt;= </w:t>
+      </w:r>
+      <w:r>
+        <w:rPr>
+          <w:rFonts w:ascii="Consolas" w:eastAsia="Times New Roman" w:hAnsi="Consolas" w:cs="Times New Roman"/>
+          <w:color w:val="CE9178"/>
+          <w:sz w:val="21"/>
+          <w:szCs w:val="21"/>
+          <w:lang w:eastAsia="en-IN"/>
+        </w:rPr>
+        <w:t>'a'</w:t>
+      </w:r>
+      <w:r>
+        <w:rPr>
+          <w:rFonts w:ascii="Consolas" w:eastAsia="Times New Roman" w:hAnsi="Consolas" w:cs="Times New Roman"/>
+          <w:color w:val="D4D4D4"/>
+          <w:sz w:val="21"/>
+          <w:szCs w:val="21"/>
+          <w:lang w:eastAsia="en-IN"/>
+        </w:rPr>
+        <w:t xml:space="preserve"> &amp;&amp; </w:t>
+      </w:r>
+      <w:proofErr w:type="spellStart"/>
+      <w:r>
+        <w:rPr>
+          <w:rFonts w:ascii="Consolas" w:eastAsia="Times New Roman" w:hAnsi="Consolas" w:cs="Times New Roman"/>
           <w:color w:val="9CDCFE"/>
           <w:sz w:val="21"/>
           <w:szCs w:val="21"/>
@@ -4927,7 +4354,7 @@
           <w:szCs w:val="21"/>
           <w:lang w:eastAsia="en-IN"/>
         </w:rPr>
-        <w:t>matches</w:t>
+        <w:t>charAt</w:t>
       </w:r>
       <w:proofErr w:type="spellEnd"/>
       <w:r>
@@ -4940,6 +4367,28 @@
         </w:rPr>
         <w:t>(</w:t>
       </w:r>
+      <w:proofErr w:type="spellStart"/>
+      <w:r>
+        <w:rPr>
+          <w:rFonts w:ascii="Consolas" w:eastAsia="Times New Roman" w:hAnsi="Consolas" w:cs="Times New Roman"/>
+          <w:color w:val="D4D4D4"/>
+          <w:sz w:val="21"/>
+          <w:szCs w:val="21"/>
+          <w:lang w:eastAsia="en-IN"/>
+        </w:rPr>
+        <w:t>i</w:t>
+      </w:r>
+      <w:proofErr w:type="spellEnd"/>
+      <w:r>
+        <w:rPr>
+          <w:rFonts w:ascii="Consolas" w:eastAsia="Times New Roman" w:hAnsi="Consolas" w:cs="Times New Roman"/>
+          <w:color w:val="D4D4D4"/>
+          <w:sz w:val="21"/>
+          <w:szCs w:val="21"/>
+          <w:lang w:eastAsia="en-IN"/>
+        </w:rPr>
+        <w:t xml:space="preserve">) &lt;= </w:t>
+      </w:r>
       <w:r>
         <w:rPr>
           <w:rFonts w:ascii="Consolas" w:eastAsia="Times New Roman" w:hAnsi="Consolas" w:cs="Times New Roman"/>
@@ -4948,77 +4397,17 @@
           <w:szCs w:val="21"/>
           <w:lang w:eastAsia="en-IN"/>
         </w:rPr>
-        <w:t>"[-+]?</w:t>
-      </w:r>
-      <w:r>
-        <w:rPr>
-          <w:rFonts w:ascii="Consolas" w:eastAsia="Times New Roman" w:hAnsi="Consolas" w:cs="Times New Roman"/>
-          <w:color w:val="D7BA7D"/>
-          <w:sz w:val="21"/>
-          <w:szCs w:val="21"/>
-          <w:lang w:eastAsia="en-IN"/>
-        </w:rPr>
-        <w:t>\\</w:t>
-      </w:r>
-      <w:r>
-        <w:rPr>
-          <w:rFonts w:ascii="Consolas" w:eastAsia="Times New Roman" w:hAnsi="Consolas" w:cs="Times New Roman"/>
-          <w:color w:val="CE9178"/>
-          <w:sz w:val="21"/>
-          <w:szCs w:val="21"/>
-          <w:lang w:eastAsia="en-IN"/>
-        </w:rPr>
-        <w:t>d*</w:t>
-      </w:r>
-      <w:r>
-        <w:rPr>
-          <w:rFonts w:ascii="Consolas" w:eastAsia="Times New Roman" w:hAnsi="Consolas" w:cs="Times New Roman"/>
-          <w:color w:val="D7BA7D"/>
-          <w:sz w:val="21"/>
-          <w:szCs w:val="21"/>
-          <w:lang w:eastAsia="en-IN"/>
-        </w:rPr>
-        <w:t>\\</w:t>
-      </w:r>
-      <w:r>
-        <w:rPr>
-          <w:rFonts w:ascii="Consolas" w:eastAsia="Times New Roman" w:hAnsi="Consolas" w:cs="Times New Roman"/>
-          <w:color w:val="CE9178"/>
-          <w:sz w:val="21"/>
-          <w:szCs w:val="21"/>
-          <w:lang w:eastAsia="en-IN"/>
-        </w:rPr>
-        <w:t>.?</w:t>
-      </w:r>
-      <w:r>
-        <w:rPr>
-          <w:rFonts w:ascii="Consolas" w:eastAsia="Times New Roman" w:hAnsi="Consolas" w:cs="Times New Roman"/>
-          <w:color w:val="D7BA7D"/>
-          <w:sz w:val="21"/>
-          <w:szCs w:val="21"/>
-          <w:lang w:eastAsia="en-IN"/>
-        </w:rPr>
-        <w:t>\\</w:t>
-      </w:r>
-      <w:r>
-        <w:rPr>
-          <w:rFonts w:ascii="Consolas" w:eastAsia="Times New Roman" w:hAnsi="Consolas" w:cs="Times New Roman"/>
-          <w:color w:val="CE9178"/>
-          <w:sz w:val="21"/>
-          <w:szCs w:val="21"/>
-          <w:lang w:eastAsia="en-IN"/>
-        </w:rPr>
-        <w:t>d+"</w:t>
-      </w:r>
-      <w:r>
-        <w:rPr>
-          <w:rFonts w:ascii="Consolas" w:eastAsia="Times New Roman" w:hAnsi="Consolas" w:cs="Times New Roman"/>
-          <w:color w:val="D4D4D4"/>
-          <w:sz w:val="21"/>
-          <w:szCs w:val="21"/>
-          <w:lang w:eastAsia="en-IN"/>
-        </w:rPr>
-        <w:t>);</w:t>
+        <w:t>'z'</w:t>
+      </w:r>
+      <w:r>
+        <w:rPr>
+          <w:rFonts w:ascii="Consolas" w:eastAsia="Times New Roman" w:hAnsi="Consolas" w:cs="Times New Roman"/>
+          <w:color w:val="D4D4D4"/>
+          <w:sz w:val="21"/>
+          <w:szCs w:val="21"/>
+          <w:lang w:eastAsia="en-IN"/>
+        </w:rPr>
+        <w:t>) {</w:t>
       </w:r>
     </w:p>
     <w:p>
@@ -5041,7 +4430,111 @@
           <w:szCs w:val="21"/>
           <w:lang w:eastAsia="en-IN"/>
         </w:rPr>
-        <w:t>    }</w:t>
+        <w:t xml:space="preserve">                </w:t>
+      </w:r>
+      <w:r>
+        <w:rPr>
+          <w:rFonts w:ascii="Consolas" w:eastAsia="Times New Roman" w:hAnsi="Consolas" w:cs="Times New Roman"/>
+          <w:color w:val="4EC9B0"/>
+          <w:sz w:val="21"/>
+          <w:szCs w:val="21"/>
+          <w:lang w:eastAsia="en-IN"/>
+        </w:rPr>
+        <w:t>char</w:t>
+      </w:r>
+      <w:r>
+        <w:rPr>
+          <w:rFonts w:ascii="Consolas" w:eastAsia="Times New Roman" w:hAnsi="Consolas" w:cs="Times New Roman"/>
+          <w:color w:val="D4D4D4"/>
+          <w:sz w:val="21"/>
+          <w:szCs w:val="21"/>
+          <w:lang w:eastAsia="en-IN"/>
+        </w:rPr>
+        <w:t xml:space="preserve"> </w:t>
+      </w:r>
+      <w:r>
+        <w:rPr>
+          <w:rFonts w:ascii="Consolas" w:eastAsia="Times New Roman" w:hAnsi="Consolas" w:cs="Times New Roman"/>
+          <w:color w:val="9CDCFE"/>
+          <w:sz w:val="21"/>
+          <w:szCs w:val="21"/>
+          <w:lang w:eastAsia="en-IN"/>
+        </w:rPr>
+        <w:t>c</w:t>
+      </w:r>
+      <w:r>
+        <w:rPr>
+          <w:rFonts w:ascii="Consolas" w:eastAsia="Times New Roman" w:hAnsi="Consolas" w:cs="Times New Roman"/>
+          <w:color w:val="D4D4D4"/>
+          <w:sz w:val="21"/>
+          <w:szCs w:val="21"/>
+          <w:lang w:eastAsia="en-IN"/>
+        </w:rPr>
+        <w:t xml:space="preserve"> = </w:t>
+      </w:r>
+      <w:proofErr w:type="spellStart"/>
+      <w:r>
+        <w:rPr>
+          <w:rFonts w:ascii="Consolas" w:eastAsia="Times New Roman" w:hAnsi="Consolas" w:cs="Times New Roman"/>
+          <w:color w:val="9CDCFE"/>
+          <w:sz w:val="21"/>
+          <w:szCs w:val="21"/>
+          <w:lang w:eastAsia="en-IN"/>
+        </w:rPr>
+        <w:t>str</w:t>
+      </w:r>
+      <w:r>
+        <w:rPr>
+          <w:rFonts w:ascii="Consolas" w:eastAsia="Times New Roman" w:hAnsi="Consolas" w:cs="Times New Roman"/>
+          <w:color w:val="D4D4D4"/>
+          <w:sz w:val="21"/>
+          <w:szCs w:val="21"/>
+          <w:lang w:eastAsia="en-IN"/>
+        </w:rPr>
+        <w:t>.</w:t>
+      </w:r>
+      <w:r>
+        <w:rPr>
+          <w:rFonts w:ascii="Consolas" w:eastAsia="Times New Roman" w:hAnsi="Consolas" w:cs="Times New Roman"/>
+          <w:color w:val="DCDCAA"/>
+          <w:sz w:val="21"/>
+          <w:szCs w:val="21"/>
+          <w:lang w:eastAsia="en-IN"/>
+        </w:rPr>
+        <w:t>charAt</w:t>
+      </w:r>
+      <w:proofErr w:type="spellEnd"/>
+      <w:r>
+        <w:rPr>
+          <w:rFonts w:ascii="Consolas" w:eastAsia="Times New Roman" w:hAnsi="Consolas" w:cs="Times New Roman"/>
+          <w:color w:val="D4D4D4"/>
+          <w:sz w:val="21"/>
+          <w:szCs w:val="21"/>
+          <w:lang w:eastAsia="en-IN"/>
+        </w:rPr>
+        <w:t>(</w:t>
+      </w:r>
+      <w:proofErr w:type="spellStart"/>
+      <w:r>
+        <w:rPr>
+          <w:rFonts w:ascii="Consolas" w:eastAsia="Times New Roman" w:hAnsi="Consolas" w:cs="Times New Roman"/>
+          <w:color w:val="D4D4D4"/>
+          <w:sz w:val="21"/>
+          <w:szCs w:val="21"/>
+          <w:lang w:eastAsia="en-IN"/>
+        </w:rPr>
+        <w:t>i</w:t>
+      </w:r>
+      <w:proofErr w:type="spellEnd"/>
+      <w:r>
+        <w:rPr>
+          <w:rFonts w:ascii="Consolas" w:eastAsia="Times New Roman" w:hAnsi="Consolas" w:cs="Times New Roman"/>
+          <w:color w:val="D4D4D4"/>
+          <w:sz w:val="21"/>
+          <w:szCs w:val="21"/>
+          <w:lang w:eastAsia="en-IN"/>
+        </w:rPr>
+        <w:t>);</w:t>
       </w:r>
     </w:p>
     <w:p>
@@ -5056,6 +4549,76 @@
           <w:lang w:eastAsia="en-IN"/>
         </w:rPr>
       </w:pPr>
+      <w:r>
+        <w:rPr>
+          <w:rFonts w:ascii="Consolas" w:eastAsia="Times New Roman" w:hAnsi="Consolas" w:cs="Times New Roman"/>
+          <w:color w:val="D4D4D4"/>
+          <w:sz w:val="21"/>
+          <w:szCs w:val="21"/>
+          <w:lang w:eastAsia="en-IN"/>
+        </w:rPr>
+        <w:t>                c = (</w:t>
+      </w:r>
+      <w:r>
+        <w:rPr>
+          <w:rFonts w:ascii="Consolas" w:eastAsia="Times New Roman" w:hAnsi="Consolas" w:cs="Times New Roman"/>
+          <w:color w:val="4EC9B0"/>
+          <w:sz w:val="21"/>
+          <w:szCs w:val="21"/>
+          <w:lang w:eastAsia="en-IN"/>
+        </w:rPr>
+        <w:t>char</w:t>
+      </w:r>
+      <w:r>
+        <w:rPr>
+          <w:rFonts w:ascii="Consolas" w:eastAsia="Times New Roman" w:hAnsi="Consolas" w:cs="Times New Roman"/>
+          <w:color w:val="D4D4D4"/>
+          <w:sz w:val="21"/>
+          <w:szCs w:val="21"/>
+          <w:lang w:eastAsia="en-IN"/>
+        </w:rPr>
+        <w:t>)((</w:t>
+      </w:r>
+      <w:r>
+        <w:rPr>
+          <w:rFonts w:ascii="Consolas" w:eastAsia="Times New Roman" w:hAnsi="Consolas" w:cs="Times New Roman"/>
+          <w:color w:val="4EC9B0"/>
+          <w:sz w:val="21"/>
+          <w:szCs w:val="21"/>
+          <w:lang w:eastAsia="en-IN"/>
+        </w:rPr>
+        <w:t>int</w:t>
+      </w:r>
+      <w:r>
+        <w:rPr>
+          <w:rFonts w:ascii="Consolas" w:eastAsia="Times New Roman" w:hAnsi="Consolas" w:cs="Times New Roman"/>
+          <w:color w:val="D4D4D4"/>
+          <w:sz w:val="21"/>
+          <w:szCs w:val="21"/>
+          <w:lang w:eastAsia="en-IN"/>
+        </w:rPr>
+        <w:t xml:space="preserve">)c - </w:t>
+      </w:r>
+      <w:r>
+        <w:rPr>
+          <w:rFonts w:ascii="Consolas" w:eastAsia="Times New Roman" w:hAnsi="Consolas" w:cs="Times New Roman"/>
+          <w:color w:val="B5CEA8"/>
+          <w:sz w:val="21"/>
+          <w:szCs w:val="21"/>
+          <w:lang w:eastAsia="en-IN"/>
+        </w:rPr>
+        <w:t>32</w:t>
+      </w:r>
+      <w:r>
+        <w:rPr>
+          <w:rFonts w:ascii="Consolas" w:eastAsia="Times New Roman" w:hAnsi="Consolas" w:cs="Times New Roman"/>
+          <w:color w:val="D4D4D4"/>
+          <w:sz w:val="21"/>
+          <w:szCs w:val="21"/>
+          <w:lang w:eastAsia="en-IN"/>
+        </w:rPr>
+        <w:t>);</w:t>
+      </w:r>
     </w:p>
     <w:p>
       <w:pPr>
@@ -5077,69 +4640,29 @@
           <w:szCs w:val="21"/>
           <w:lang w:eastAsia="en-IN"/>
         </w:rPr>
-        <w:t>    </w:t>
-      </w:r>
-      <w:r>
-        <w:rPr>
-          <w:rFonts w:ascii="Consolas" w:eastAsia="Times New Roman" w:hAnsi="Consolas" w:cs="Times New Roman"/>
-          <w:color w:val="569CD6"/>
-          <w:sz w:val="21"/>
-          <w:szCs w:val="21"/>
-          <w:lang w:eastAsia="en-IN"/>
-        </w:rPr>
-        <w:t>public</w:t>
-      </w:r>
-      <w:r>
-        <w:rPr>
-          <w:rFonts w:ascii="Consolas" w:eastAsia="Times New Roman" w:hAnsi="Consolas" w:cs="Times New Roman"/>
-          <w:color w:val="D4D4D4"/>
-          <w:sz w:val="21"/>
-          <w:szCs w:val="21"/>
-          <w:lang w:eastAsia="en-IN"/>
-        </w:rPr>
-        <w:t> </w:t>
-      </w:r>
-      <w:r>
-        <w:rPr>
-          <w:rFonts w:ascii="Consolas" w:eastAsia="Times New Roman" w:hAnsi="Consolas" w:cs="Times New Roman"/>
-          <w:color w:val="569CD6"/>
-          <w:sz w:val="21"/>
-          <w:szCs w:val="21"/>
-          <w:lang w:eastAsia="en-IN"/>
-        </w:rPr>
-        <w:t>static</w:t>
-      </w:r>
-      <w:r>
-        <w:rPr>
-          <w:rFonts w:ascii="Consolas" w:eastAsia="Times New Roman" w:hAnsi="Consolas" w:cs="Times New Roman"/>
-          <w:color w:val="D4D4D4"/>
-          <w:sz w:val="21"/>
-          <w:szCs w:val="21"/>
-          <w:lang w:eastAsia="en-IN"/>
-        </w:rPr>
-        <w:t> </w:t>
-      </w:r>
-      <w:r>
-        <w:rPr>
-          <w:rFonts w:ascii="Consolas" w:eastAsia="Times New Roman" w:hAnsi="Consolas" w:cs="Times New Roman"/>
-          <w:color w:val="4EC9B0"/>
-          <w:sz w:val="21"/>
-          <w:szCs w:val="21"/>
-          <w:lang w:eastAsia="en-IN"/>
-        </w:rPr>
-        <w:t>void</w:t>
-      </w:r>
-      <w:r>
-        <w:rPr>
-          <w:rFonts w:ascii="Consolas" w:eastAsia="Times New Roman" w:hAnsi="Consolas" w:cs="Times New Roman"/>
-          <w:color w:val="D4D4D4"/>
-          <w:sz w:val="21"/>
-          <w:szCs w:val="21"/>
-          <w:lang w:eastAsia="en-IN"/>
-        </w:rPr>
-        <w:t> </w:t>
-      </w:r>
-      <w:proofErr w:type="gramStart"/>
+        <w:t xml:space="preserve">                </w:t>
+      </w:r>
+      <w:proofErr w:type="spellStart"/>
+      <w:r>
+        <w:rPr>
+          <w:rFonts w:ascii="Consolas" w:eastAsia="Times New Roman" w:hAnsi="Consolas" w:cs="Times New Roman"/>
+          <w:color w:val="9CDCFE"/>
+          <w:sz w:val="21"/>
+          <w:szCs w:val="21"/>
+          <w:lang w:eastAsia="en-IN"/>
+        </w:rPr>
+        <w:t>str</w:t>
+      </w:r>
+      <w:r>
+        <w:rPr>
+          <w:rFonts w:ascii="Consolas" w:eastAsia="Times New Roman" w:hAnsi="Consolas" w:cs="Times New Roman"/>
+          <w:color w:val="D4D4D4"/>
+          <w:sz w:val="21"/>
+          <w:szCs w:val="21"/>
+          <w:lang w:eastAsia="en-IN"/>
+        </w:rPr>
+        <w:t>.</w:t>
+      </w:r>
       <w:r>
         <w:rPr>
           <w:rFonts w:ascii="Consolas" w:eastAsia="Times New Roman" w:hAnsi="Consolas" w:cs="Times New Roman"/>
@@ -5148,8 +4671,9 @@
           <w:szCs w:val="21"/>
           <w:lang w:eastAsia="en-IN"/>
         </w:rPr>
-        <w:t>main</w:t>
-      </w:r>
+        <w:t>setCharAt</w:t>
+      </w:r>
+      <w:proofErr w:type="spellEnd"/>
       <w:r>
         <w:rPr>
           <w:rFonts w:ascii="Consolas" w:eastAsia="Times New Roman" w:hAnsi="Consolas" w:cs="Times New Roman"/>
@@ -5160,37 +4684,16 @@
         </w:rPr>
         <w:t>(</w:t>
       </w:r>
-      <w:proofErr w:type="gramEnd"/>
-      <w:r>
-        <w:rPr>
-          <w:rFonts w:ascii="Consolas" w:eastAsia="Times New Roman" w:hAnsi="Consolas" w:cs="Times New Roman"/>
-          <w:color w:val="4EC9B0"/>
-          <w:sz w:val="21"/>
-          <w:szCs w:val="21"/>
-          <w:lang w:eastAsia="en-IN"/>
-        </w:rPr>
-        <w:t>String</w:t>
-      </w:r>
-      <w:r>
-        <w:rPr>
-          <w:rFonts w:ascii="Consolas" w:eastAsia="Times New Roman" w:hAnsi="Consolas" w:cs="Times New Roman"/>
-          <w:color w:val="D4D4D4"/>
-          <w:sz w:val="21"/>
-          <w:szCs w:val="21"/>
-          <w:lang w:eastAsia="en-IN"/>
-        </w:rPr>
-        <w:t> </w:t>
-      </w:r>
       <w:proofErr w:type="spellStart"/>
       <w:r>
         <w:rPr>
           <w:rFonts w:ascii="Consolas" w:eastAsia="Times New Roman" w:hAnsi="Consolas" w:cs="Times New Roman"/>
-          <w:color w:val="9CDCFE"/>
-          <w:sz w:val="21"/>
-          <w:szCs w:val="21"/>
-          <w:lang w:eastAsia="en-IN"/>
-        </w:rPr>
-        <w:t>args</w:t>
+          <w:color w:val="D4D4D4"/>
+          <w:sz w:val="21"/>
+          <w:szCs w:val="21"/>
+          <w:lang w:eastAsia="en-IN"/>
+        </w:rPr>
+        <w:t>i</w:t>
       </w:r>
       <w:proofErr w:type="spellEnd"/>
       <w:r>
@@ -5201,7 +4704,7 @@
           <w:szCs w:val="21"/>
           <w:lang w:eastAsia="en-IN"/>
         </w:rPr>
-        <w:t>[])</w:t>
+        <w:t>, c);</w:t>
       </w:r>
     </w:p>
     <w:p>
@@ -5224,7 +4727,7 @@
           <w:szCs w:val="21"/>
           <w:lang w:eastAsia="en-IN"/>
         </w:rPr>
-        <w:t>    {</w:t>
+        <w:t>            }</w:t>
       </w:r>
     </w:p>
     <w:p>
@@ -5247,7 +4750,7 @@
           <w:szCs w:val="21"/>
           <w:lang w:eastAsia="en-IN"/>
         </w:rPr>
-        <w:t>        </w:t>
+        <w:t>        }</w:t>
       </w:r>
     </w:p>
     <w:p>
@@ -5270,17 +4773,89 @@
           <w:szCs w:val="21"/>
           <w:lang w:eastAsia="en-IN"/>
         </w:rPr>
-        <w:t>        </w:t>
-      </w:r>
-      <w:r>
-        <w:rPr>
-          <w:rFonts w:ascii="Consolas" w:eastAsia="Times New Roman" w:hAnsi="Consolas" w:cs="Times New Roman"/>
-          <w:color w:val="C586C0"/>
-          <w:sz w:val="21"/>
-          <w:szCs w:val="21"/>
-          <w:lang w:eastAsia="en-IN"/>
-        </w:rPr>
-        <w:t>try</w:t>
+        <w:t xml:space="preserve">        </w:t>
+      </w:r>
+      <w:proofErr w:type="spellStart"/>
+      <w:r>
+        <w:rPr>
+          <w:rFonts w:ascii="Consolas" w:eastAsia="Times New Roman" w:hAnsi="Consolas" w:cs="Times New Roman"/>
+          <w:color w:val="9CDCFE"/>
+          <w:sz w:val="21"/>
+          <w:szCs w:val="21"/>
+          <w:lang w:eastAsia="en-IN"/>
+        </w:rPr>
+        <w:t>System</w:t>
+      </w:r>
+      <w:r>
+        <w:rPr>
+          <w:rFonts w:ascii="Consolas" w:eastAsia="Times New Roman" w:hAnsi="Consolas" w:cs="Times New Roman"/>
+          <w:color w:val="D4D4D4"/>
+          <w:sz w:val="21"/>
+          <w:szCs w:val="21"/>
+          <w:lang w:eastAsia="en-IN"/>
+        </w:rPr>
+        <w:t>.</w:t>
+      </w:r>
+      <w:r>
+        <w:rPr>
+          <w:rFonts w:ascii="Consolas" w:eastAsia="Times New Roman" w:hAnsi="Consolas" w:cs="Times New Roman"/>
+          <w:color w:val="9CDCFE"/>
+          <w:sz w:val="21"/>
+          <w:szCs w:val="21"/>
+          <w:lang w:eastAsia="en-IN"/>
+        </w:rPr>
+        <w:t>out</w:t>
+      </w:r>
+      <w:r>
+        <w:rPr>
+          <w:rFonts w:ascii="Consolas" w:eastAsia="Times New Roman" w:hAnsi="Consolas" w:cs="Times New Roman"/>
+          <w:color w:val="D4D4D4"/>
+          <w:sz w:val="21"/>
+          <w:szCs w:val="21"/>
+          <w:lang w:eastAsia="en-IN"/>
+        </w:rPr>
+        <w:t>.</w:t>
+      </w:r>
+      <w:r>
+        <w:rPr>
+          <w:rFonts w:ascii="Consolas" w:eastAsia="Times New Roman" w:hAnsi="Consolas" w:cs="Times New Roman"/>
+          <w:color w:val="DCDCAA"/>
+          <w:sz w:val="21"/>
+          <w:szCs w:val="21"/>
+          <w:lang w:eastAsia="en-IN"/>
+        </w:rPr>
+        <w:t>println</w:t>
+      </w:r>
+      <w:proofErr w:type="spellEnd"/>
+      <w:r>
+        <w:rPr>
+          <w:rFonts w:ascii="Consolas" w:eastAsia="Times New Roman" w:hAnsi="Consolas" w:cs="Times New Roman"/>
+          <w:color w:val="D4D4D4"/>
+          <w:sz w:val="21"/>
+          <w:szCs w:val="21"/>
+          <w:lang w:eastAsia="en-IN"/>
+        </w:rPr>
+        <w:t>(</w:t>
+      </w:r>
+      <w:r>
+        <w:rPr>
+          <w:rFonts w:ascii="Consolas" w:eastAsia="Times New Roman" w:hAnsi="Consolas" w:cs="Times New Roman"/>
+          <w:color w:val="CE9178"/>
+          <w:sz w:val="21"/>
+          <w:szCs w:val="21"/>
+          <w:lang w:eastAsia="en-IN"/>
+        </w:rPr>
+        <w:t>"Capital Converted: "</w:t>
+      </w:r>
+      <w:r>
+        <w:rPr>
+          <w:rFonts w:ascii="Consolas" w:eastAsia="Times New Roman" w:hAnsi="Consolas" w:cs="Times New Roman"/>
+          <w:color w:val="D4D4D4"/>
+          <w:sz w:val="21"/>
+          <w:szCs w:val="21"/>
+          <w:lang w:eastAsia="en-IN"/>
+        </w:rPr>
+        <w:t xml:space="preserve"> + str);</w:t>
       </w:r>
     </w:p>
     <w:p>
@@ -5303,7 +4878,49 @@
           <w:szCs w:val="21"/>
           <w:lang w:eastAsia="en-IN"/>
         </w:rPr>
-        <w:t>        {</w:t>
+        <w:t xml:space="preserve">        </w:t>
+      </w:r>
+      <w:proofErr w:type="spellStart"/>
+      <w:r>
+        <w:rPr>
+          <w:rFonts w:ascii="Consolas" w:eastAsia="Times New Roman" w:hAnsi="Consolas" w:cs="Times New Roman"/>
+          <w:color w:val="9CDCFE"/>
+          <w:sz w:val="21"/>
+          <w:szCs w:val="21"/>
+          <w:lang w:eastAsia="en-IN"/>
+        </w:rPr>
+        <w:t>sc</w:t>
+      </w:r>
+      <w:r>
+        <w:rPr>
+          <w:rFonts w:ascii="Consolas" w:eastAsia="Times New Roman" w:hAnsi="Consolas" w:cs="Times New Roman"/>
+          <w:color w:val="D4D4D4"/>
+          <w:sz w:val="21"/>
+          <w:szCs w:val="21"/>
+          <w:lang w:eastAsia="en-IN"/>
+        </w:rPr>
+        <w:t>.</w:t>
+      </w:r>
+      <w:r>
+        <w:rPr>
+          <w:rFonts w:ascii="Consolas" w:eastAsia="Times New Roman" w:hAnsi="Consolas" w:cs="Times New Roman"/>
+          <w:color w:val="DCDCAA"/>
+          <w:sz w:val="21"/>
+          <w:szCs w:val="21"/>
+          <w:lang w:eastAsia="en-IN"/>
+        </w:rPr>
+        <w:t>close</w:t>
+      </w:r>
+      <w:proofErr w:type="spellEnd"/>
+      <w:r>
+        <w:rPr>
+          <w:rFonts w:ascii="Consolas" w:eastAsia="Times New Roman" w:hAnsi="Consolas" w:cs="Times New Roman"/>
+          <w:color w:val="D4D4D4"/>
+          <w:sz w:val="21"/>
+          <w:szCs w:val="21"/>
+          <w:lang w:eastAsia="en-IN"/>
+        </w:rPr>
+        <w:t>();</w:t>
       </w:r>
     </w:p>
     <w:p>
@@ -5326,157 +4943,7 @@
           <w:szCs w:val="21"/>
           <w:lang w:eastAsia="en-IN"/>
         </w:rPr>
-        <w:t>            </w:t>
-      </w:r>
-      <w:r>
-        <w:rPr>
-          <w:rFonts w:ascii="Consolas" w:eastAsia="Times New Roman" w:hAnsi="Consolas" w:cs="Times New Roman"/>
-          <w:color w:val="C586C0"/>
-          <w:sz w:val="21"/>
-          <w:szCs w:val="21"/>
-          <w:lang w:eastAsia="en-IN"/>
-        </w:rPr>
-        <w:t>if</w:t>
-      </w:r>
-      <w:proofErr w:type="gramStart"/>
-      <w:r>
-        <w:rPr>
-          <w:rFonts w:ascii="Consolas" w:eastAsia="Times New Roman" w:hAnsi="Consolas" w:cs="Times New Roman"/>
-          <w:color w:val="D4D4D4"/>
-          <w:sz w:val="21"/>
-          <w:szCs w:val="21"/>
-          <w:lang w:eastAsia="en-IN"/>
-        </w:rPr>
-        <w:t>(!</w:t>
-      </w:r>
-      <w:proofErr w:type="spellStart"/>
-      <w:r>
-        <w:rPr>
-          <w:rFonts w:ascii="Consolas" w:eastAsia="Times New Roman" w:hAnsi="Consolas" w:cs="Times New Roman"/>
-          <w:color w:val="DCDCAA"/>
-          <w:sz w:val="21"/>
-          <w:szCs w:val="21"/>
-          <w:lang w:eastAsia="en-IN"/>
-        </w:rPr>
-        <w:t>isNumeric</w:t>
-      </w:r>
-      <w:proofErr w:type="spellEnd"/>
-      <w:proofErr w:type="gramEnd"/>
-      <w:r>
-        <w:rPr>
-          <w:rFonts w:ascii="Consolas" w:eastAsia="Times New Roman" w:hAnsi="Consolas" w:cs="Times New Roman"/>
-          <w:color w:val="D4D4D4"/>
-          <w:sz w:val="21"/>
-          <w:szCs w:val="21"/>
-          <w:lang w:eastAsia="en-IN"/>
-        </w:rPr>
-        <w:t>(</w:t>
-      </w:r>
-      <w:proofErr w:type="spellStart"/>
-      <w:r>
-        <w:rPr>
-          <w:rFonts w:ascii="Consolas" w:eastAsia="Times New Roman" w:hAnsi="Consolas" w:cs="Times New Roman"/>
-          <w:color w:val="9CDCFE"/>
-          <w:sz w:val="21"/>
-          <w:szCs w:val="21"/>
-          <w:lang w:eastAsia="en-IN"/>
-        </w:rPr>
-        <w:t>args</w:t>
-      </w:r>
-      <w:proofErr w:type="spellEnd"/>
-      <w:r>
-        <w:rPr>
-          <w:rFonts w:ascii="Consolas" w:eastAsia="Times New Roman" w:hAnsi="Consolas" w:cs="Times New Roman"/>
-          <w:color w:val="D4D4D4"/>
-          <w:sz w:val="21"/>
-          <w:szCs w:val="21"/>
-          <w:lang w:eastAsia="en-IN"/>
-        </w:rPr>
-        <w:t>[</w:t>
-      </w:r>
-      <w:r>
-        <w:rPr>
-          <w:rFonts w:ascii="Consolas" w:eastAsia="Times New Roman" w:hAnsi="Consolas" w:cs="Times New Roman"/>
-          <w:color w:val="B5CEA8"/>
-          <w:sz w:val="21"/>
-          <w:szCs w:val="21"/>
-          <w:lang w:eastAsia="en-IN"/>
-        </w:rPr>
-        <w:t>0</w:t>
-      </w:r>
-      <w:r>
-        <w:rPr>
-          <w:rFonts w:ascii="Consolas" w:eastAsia="Times New Roman" w:hAnsi="Consolas" w:cs="Times New Roman"/>
-          <w:color w:val="D4D4D4"/>
-          <w:sz w:val="21"/>
-          <w:szCs w:val="21"/>
-          <w:lang w:eastAsia="en-IN"/>
-        </w:rPr>
-        <w:t>])||!</w:t>
-      </w:r>
-      <w:proofErr w:type="spellStart"/>
-      <w:r>
-        <w:rPr>
-          <w:rFonts w:ascii="Consolas" w:eastAsia="Times New Roman" w:hAnsi="Consolas" w:cs="Times New Roman"/>
-          <w:color w:val="DCDCAA"/>
-          <w:sz w:val="21"/>
-          <w:szCs w:val="21"/>
-          <w:lang w:eastAsia="en-IN"/>
-        </w:rPr>
-        <w:t>isNumeric</w:t>
-      </w:r>
-      <w:proofErr w:type="spellEnd"/>
-      <w:r>
-        <w:rPr>
-          <w:rFonts w:ascii="Consolas" w:eastAsia="Times New Roman" w:hAnsi="Consolas" w:cs="Times New Roman"/>
-          <w:color w:val="D4D4D4"/>
-          <w:sz w:val="21"/>
-          <w:szCs w:val="21"/>
-          <w:lang w:eastAsia="en-IN"/>
-        </w:rPr>
-        <w:t>(</w:t>
-      </w:r>
-      <w:proofErr w:type="spellStart"/>
-      <w:r>
-        <w:rPr>
-          <w:rFonts w:ascii="Consolas" w:eastAsia="Times New Roman" w:hAnsi="Consolas" w:cs="Times New Roman"/>
-          <w:color w:val="9CDCFE"/>
-          <w:sz w:val="21"/>
-          <w:szCs w:val="21"/>
-          <w:lang w:eastAsia="en-IN"/>
-        </w:rPr>
-        <w:t>args</w:t>
-      </w:r>
-      <w:proofErr w:type="spellEnd"/>
-      <w:r>
-        <w:rPr>
-          <w:rFonts w:ascii="Consolas" w:eastAsia="Times New Roman" w:hAnsi="Consolas" w:cs="Times New Roman"/>
-          <w:color w:val="D4D4D4"/>
-          <w:sz w:val="21"/>
-          <w:szCs w:val="21"/>
-          <w:lang w:eastAsia="en-IN"/>
-        </w:rPr>
-        <w:t>[</w:t>
-      </w:r>
-      <w:r>
-        <w:rPr>
-          <w:rFonts w:ascii="Consolas" w:eastAsia="Times New Roman" w:hAnsi="Consolas" w:cs="Times New Roman"/>
-          <w:color w:val="B5CEA8"/>
-          <w:sz w:val="21"/>
-          <w:szCs w:val="21"/>
-          <w:lang w:eastAsia="en-IN"/>
-        </w:rPr>
-        <w:t>1</w:t>
-      </w:r>
-      <w:r>
-        <w:rPr>
-          <w:rFonts w:ascii="Consolas" w:eastAsia="Times New Roman" w:hAnsi="Consolas" w:cs="Times New Roman"/>
-          <w:color w:val="D4D4D4"/>
-          <w:sz w:val="21"/>
-          <w:szCs w:val="21"/>
-          <w:lang w:eastAsia="en-IN"/>
-        </w:rPr>
-        <w:t>]))</w:t>
+        <w:t>    }</w:t>
       </w:r>
     </w:p>
     <w:p>
@@ -5499,1278 +4966,6 @@
           <w:szCs w:val="21"/>
           <w:lang w:eastAsia="en-IN"/>
         </w:rPr>
-        <w:t>            {</w:t>
-      </w:r>
-    </w:p>
-    <w:p>
-      <w:pPr>
-        <w:shd w:val="clear" w:color="auto" w:fill="1E1E1E"/>
-        <w:spacing w:after="0" w:line="285" w:lineRule="atLeast"/>
-        <w:rPr>
-          <w:rFonts w:ascii="Consolas" w:eastAsia="Times New Roman" w:hAnsi="Consolas" w:cs="Times New Roman"/>
-          <w:color w:val="D4D4D4"/>
-          <w:sz w:val="21"/>
-          <w:szCs w:val="21"/>
-          <w:lang w:eastAsia="en-IN"/>
-        </w:rPr>
-      </w:pPr>
-      <w:r>
-        <w:rPr>
-          <w:rFonts w:ascii="Consolas" w:eastAsia="Times New Roman" w:hAnsi="Consolas" w:cs="Times New Roman"/>
-          <w:color w:val="D4D4D4"/>
-          <w:sz w:val="21"/>
-          <w:szCs w:val="21"/>
-          <w:lang w:eastAsia="en-IN"/>
-        </w:rPr>
-        <w:t>                </w:t>
-      </w:r>
-      <w:r>
-        <w:rPr>
-          <w:rFonts w:ascii="Consolas" w:eastAsia="Times New Roman" w:hAnsi="Consolas" w:cs="Times New Roman"/>
-          <w:color w:val="C586C0"/>
-          <w:sz w:val="21"/>
-          <w:szCs w:val="21"/>
-          <w:lang w:eastAsia="en-IN"/>
-        </w:rPr>
-        <w:t>throw</w:t>
-      </w:r>
-      <w:r>
-        <w:rPr>
-          <w:rFonts w:ascii="Consolas" w:eastAsia="Times New Roman" w:hAnsi="Consolas" w:cs="Times New Roman"/>
-          <w:color w:val="D4D4D4"/>
-          <w:sz w:val="21"/>
-          <w:szCs w:val="21"/>
-          <w:lang w:eastAsia="en-IN"/>
-        </w:rPr>
-        <w:t> </w:t>
-      </w:r>
-      <w:r>
-        <w:rPr>
-          <w:rFonts w:ascii="Consolas" w:eastAsia="Times New Roman" w:hAnsi="Consolas" w:cs="Times New Roman"/>
-          <w:color w:val="C586C0"/>
-          <w:sz w:val="21"/>
-          <w:szCs w:val="21"/>
-          <w:lang w:eastAsia="en-IN"/>
-        </w:rPr>
-        <w:t>new</w:t>
-      </w:r>
-      <w:r>
-        <w:rPr>
-          <w:rFonts w:ascii="Consolas" w:eastAsia="Times New Roman" w:hAnsi="Consolas" w:cs="Times New Roman"/>
-          <w:color w:val="D4D4D4"/>
-          <w:sz w:val="21"/>
-          <w:szCs w:val="21"/>
-          <w:lang w:eastAsia="en-IN"/>
-        </w:rPr>
-        <w:t> </w:t>
-      </w:r>
-      <w:proofErr w:type="spellStart"/>
-      <w:proofErr w:type="gramStart"/>
-      <w:r>
-        <w:rPr>
-          <w:rFonts w:ascii="Consolas" w:eastAsia="Times New Roman" w:hAnsi="Consolas" w:cs="Times New Roman"/>
-          <w:color w:val="DCDCAA"/>
-          <w:sz w:val="21"/>
-          <w:szCs w:val="21"/>
-          <w:lang w:eastAsia="en-IN"/>
-        </w:rPr>
-        <w:t>UserException</w:t>
-      </w:r>
-      <w:proofErr w:type="spellEnd"/>
-      <w:r>
-        <w:rPr>
-          <w:rFonts w:ascii="Consolas" w:eastAsia="Times New Roman" w:hAnsi="Consolas" w:cs="Times New Roman"/>
-          <w:color w:val="D4D4D4"/>
-          <w:sz w:val="21"/>
-          <w:szCs w:val="21"/>
-          <w:lang w:eastAsia="en-IN"/>
-        </w:rPr>
-        <w:t>(</w:t>
-      </w:r>
-      <w:proofErr w:type="gramEnd"/>
-      <w:r>
-        <w:rPr>
-          <w:rFonts w:ascii="Consolas" w:eastAsia="Times New Roman" w:hAnsi="Consolas" w:cs="Times New Roman"/>
-          <w:color w:val="CE9178"/>
-          <w:sz w:val="21"/>
-          <w:szCs w:val="21"/>
-          <w:lang w:eastAsia="en-IN"/>
-        </w:rPr>
-        <w:t>"Non-Numeric Entry!"</w:t>
-      </w:r>
-      <w:r>
-        <w:rPr>
-          <w:rFonts w:ascii="Consolas" w:eastAsia="Times New Roman" w:hAnsi="Consolas" w:cs="Times New Roman"/>
-          <w:color w:val="D4D4D4"/>
-          <w:sz w:val="21"/>
-          <w:szCs w:val="21"/>
-          <w:lang w:eastAsia="en-IN"/>
-        </w:rPr>
-        <w:t>);</w:t>
-      </w:r>
-    </w:p>
-    <w:p>
-      <w:pPr>
-        <w:shd w:val="clear" w:color="auto" w:fill="1E1E1E"/>
-        <w:spacing w:after="0" w:line="285" w:lineRule="atLeast"/>
-        <w:rPr>
-          <w:rFonts w:ascii="Consolas" w:eastAsia="Times New Roman" w:hAnsi="Consolas" w:cs="Times New Roman"/>
-          <w:color w:val="D4D4D4"/>
-          <w:sz w:val="21"/>
-          <w:szCs w:val="21"/>
-          <w:lang w:eastAsia="en-IN"/>
-        </w:rPr>
-      </w:pPr>
-      <w:r>
-        <w:rPr>
-          <w:rFonts w:ascii="Consolas" w:eastAsia="Times New Roman" w:hAnsi="Consolas" w:cs="Times New Roman"/>
-          <w:color w:val="D4D4D4"/>
-          <w:sz w:val="21"/>
-          <w:szCs w:val="21"/>
-          <w:lang w:eastAsia="en-IN"/>
-        </w:rPr>
-        <w:t>                </w:t>
-      </w:r>
-    </w:p>
-    <w:p>
-      <w:pPr>
-        <w:shd w:val="clear" w:color="auto" w:fill="1E1E1E"/>
-        <w:spacing w:after="0" w:line="285" w:lineRule="atLeast"/>
-        <w:rPr>
-          <w:rFonts w:ascii="Consolas" w:eastAsia="Times New Roman" w:hAnsi="Consolas" w:cs="Times New Roman"/>
-          <w:color w:val="D4D4D4"/>
-          <w:sz w:val="21"/>
-          <w:szCs w:val="21"/>
-          <w:lang w:eastAsia="en-IN"/>
-        </w:rPr>
-      </w:pPr>
-      <w:r>
-        <w:rPr>
-          <w:rFonts w:ascii="Consolas" w:eastAsia="Times New Roman" w:hAnsi="Consolas" w:cs="Times New Roman"/>
-          <w:color w:val="D4D4D4"/>
-          <w:sz w:val="21"/>
-          <w:szCs w:val="21"/>
-          <w:lang w:eastAsia="en-IN"/>
-        </w:rPr>
-        <w:t>            }    </w:t>
-      </w:r>
-    </w:p>
-    <w:p>
-      <w:pPr>
-        <w:shd w:val="clear" w:color="auto" w:fill="1E1E1E"/>
-        <w:spacing w:after="0" w:line="285" w:lineRule="atLeast"/>
-        <w:rPr>
-          <w:rFonts w:ascii="Consolas" w:eastAsia="Times New Roman" w:hAnsi="Consolas" w:cs="Times New Roman"/>
-          <w:color w:val="D4D4D4"/>
-          <w:sz w:val="21"/>
-          <w:szCs w:val="21"/>
-          <w:lang w:eastAsia="en-IN"/>
-        </w:rPr>
-      </w:pPr>
-      <w:r>
-        <w:rPr>
-          <w:rFonts w:ascii="Consolas" w:eastAsia="Times New Roman" w:hAnsi="Consolas" w:cs="Times New Roman"/>
-          <w:color w:val="D4D4D4"/>
-          <w:sz w:val="21"/>
-          <w:szCs w:val="21"/>
-          <w:lang w:eastAsia="en-IN"/>
-        </w:rPr>
-        <w:t>            </w:t>
-      </w:r>
-      <w:r>
-        <w:rPr>
-          <w:rFonts w:ascii="Consolas" w:eastAsia="Times New Roman" w:hAnsi="Consolas" w:cs="Times New Roman"/>
-          <w:color w:val="C586C0"/>
-          <w:sz w:val="21"/>
-          <w:szCs w:val="21"/>
-          <w:lang w:eastAsia="en-IN"/>
-        </w:rPr>
-        <w:t>else</w:t>
-      </w:r>
-    </w:p>
-    <w:p>
-      <w:pPr>
-        <w:shd w:val="clear" w:color="auto" w:fill="1E1E1E"/>
-        <w:spacing w:after="0" w:line="285" w:lineRule="atLeast"/>
-        <w:rPr>
-          <w:rFonts w:ascii="Consolas" w:eastAsia="Times New Roman" w:hAnsi="Consolas" w:cs="Times New Roman"/>
-          <w:color w:val="D4D4D4"/>
-          <w:sz w:val="21"/>
-          <w:szCs w:val="21"/>
-          <w:lang w:eastAsia="en-IN"/>
-        </w:rPr>
-      </w:pPr>
-      <w:r>
-        <w:rPr>
-          <w:rFonts w:ascii="Consolas" w:eastAsia="Times New Roman" w:hAnsi="Consolas" w:cs="Times New Roman"/>
-          <w:color w:val="D4D4D4"/>
-          <w:sz w:val="21"/>
-          <w:szCs w:val="21"/>
-          <w:lang w:eastAsia="en-IN"/>
-        </w:rPr>
-        <w:t>            {</w:t>
-      </w:r>
-    </w:p>
-    <w:p>
-      <w:pPr>
-        <w:shd w:val="clear" w:color="auto" w:fill="1E1E1E"/>
-        <w:spacing w:after="0" w:line="285" w:lineRule="atLeast"/>
-        <w:rPr>
-          <w:rFonts w:ascii="Consolas" w:eastAsia="Times New Roman" w:hAnsi="Consolas" w:cs="Times New Roman"/>
-          <w:color w:val="D4D4D4"/>
-          <w:sz w:val="21"/>
-          <w:szCs w:val="21"/>
-          <w:lang w:eastAsia="en-IN"/>
-        </w:rPr>
-      </w:pPr>
-      <w:r>
-        <w:rPr>
-          <w:rFonts w:ascii="Consolas" w:eastAsia="Times New Roman" w:hAnsi="Consolas" w:cs="Times New Roman"/>
-          <w:color w:val="D4D4D4"/>
-          <w:sz w:val="21"/>
-          <w:szCs w:val="21"/>
-          <w:lang w:eastAsia="en-IN"/>
-        </w:rPr>
-        <w:t>                </w:t>
-      </w:r>
-      <w:r>
-        <w:rPr>
-          <w:rFonts w:ascii="Consolas" w:eastAsia="Times New Roman" w:hAnsi="Consolas" w:cs="Times New Roman"/>
-          <w:color w:val="4EC9B0"/>
-          <w:sz w:val="21"/>
-          <w:szCs w:val="21"/>
-          <w:lang w:eastAsia="en-IN"/>
-        </w:rPr>
-        <w:t>int</w:t>
-      </w:r>
-      <w:r>
-        <w:rPr>
-          <w:rFonts w:ascii="Consolas" w:eastAsia="Times New Roman" w:hAnsi="Consolas" w:cs="Times New Roman"/>
-          <w:color w:val="D4D4D4"/>
-          <w:sz w:val="21"/>
-          <w:szCs w:val="21"/>
-          <w:lang w:eastAsia="en-IN"/>
-        </w:rPr>
-        <w:t> </w:t>
-      </w:r>
-      <w:r>
-        <w:rPr>
-          <w:rFonts w:ascii="Consolas" w:eastAsia="Times New Roman" w:hAnsi="Consolas" w:cs="Times New Roman"/>
-          <w:color w:val="9CDCFE"/>
-          <w:sz w:val="21"/>
-          <w:szCs w:val="21"/>
-          <w:lang w:eastAsia="en-IN"/>
-        </w:rPr>
-        <w:t>a</w:t>
-      </w:r>
-      <w:r>
-        <w:rPr>
-          <w:rFonts w:ascii="Consolas" w:eastAsia="Times New Roman" w:hAnsi="Consolas" w:cs="Times New Roman"/>
-          <w:color w:val="D4D4D4"/>
-          <w:sz w:val="21"/>
-          <w:szCs w:val="21"/>
-          <w:lang w:eastAsia="en-IN"/>
-        </w:rPr>
-        <w:t> = </w:t>
-      </w:r>
-      <w:proofErr w:type="spellStart"/>
-      <w:r>
-        <w:rPr>
-          <w:rFonts w:ascii="Consolas" w:eastAsia="Times New Roman" w:hAnsi="Consolas" w:cs="Times New Roman"/>
-          <w:color w:val="4EC9B0"/>
-          <w:sz w:val="21"/>
-          <w:szCs w:val="21"/>
-          <w:lang w:eastAsia="en-IN"/>
-        </w:rPr>
-        <w:t>Integer</w:t>
-      </w:r>
-      <w:r>
-        <w:rPr>
-          <w:rFonts w:ascii="Consolas" w:eastAsia="Times New Roman" w:hAnsi="Consolas" w:cs="Times New Roman"/>
-          <w:color w:val="D4D4D4"/>
-          <w:sz w:val="21"/>
-          <w:szCs w:val="21"/>
-          <w:lang w:eastAsia="en-IN"/>
-        </w:rPr>
-        <w:t>.</w:t>
-      </w:r>
-      <w:r>
-        <w:rPr>
-          <w:rFonts w:ascii="Consolas" w:eastAsia="Times New Roman" w:hAnsi="Consolas" w:cs="Times New Roman"/>
-          <w:color w:val="DCDCAA"/>
-          <w:sz w:val="21"/>
-          <w:szCs w:val="21"/>
-          <w:lang w:eastAsia="en-IN"/>
-        </w:rPr>
-        <w:t>parseInt</w:t>
-      </w:r>
-      <w:proofErr w:type="spellEnd"/>
-      <w:r>
-        <w:rPr>
-          <w:rFonts w:ascii="Consolas" w:eastAsia="Times New Roman" w:hAnsi="Consolas" w:cs="Times New Roman"/>
-          <w:color w:val="D4D4D4"/>
-          <w:sz w:val="21"/>
-          <w:szCs w:val="21"/>
-          <w:lang w:eastAsia="en-IN"/>
-        </w:rPr>
-        <w:t>(</w:t>
-      </w:r>
-      <w:proofErr w:type="spellStart"/>
-      <w:proofErr w:type="gramStart"/>
-      <w:r>
-        <w:rPr>
-          <w:rFonts w:ascii="Consolas" w:eastAsia="Times New Roman" w:hAnsi="Consolas" w:cs="Times New Roman"/>
-          <w:color w:val="9CDCFE"/>
-          <w:sz w:val="21"/>
-          <w:szCs w:val="21"/>
-          <w:lang w:eastAsia="en-IN"/>
-        </w:rPr>
-        <w:t>args</w:t>
-      </w:r>
-      <w:proofErr w:type="spellEnd"/>
-      <w:r>
-        <w:rPr>
-          <w:rFonts w:ascii="Consolas" w:eastAsia="Times New Roman" w:hAnsi="Consolas" w:cs="Times New Roman"/>
-          <w:color w:val="D4D4D4"/>
-          <w:sz w:val="21"/>
-          <w:szCs w:val="21"/>
-          <w:lang w:eastAsia="en-IN"/>
-        </w:rPr>
-        <w:t>[</w:t>
-      </w:r>
-      <w:proofErr w:type="gramEnd"/>
-      <w:r>
-        <w:rPr>
-          <w:rFonts w:ascii="Consolas" w:eastAsia="Times New Roman" w:hAnsi="Consolas" w:cs="Times New Roman"/>
-          <w:color w:val="B5CEA8"/>
-          <w:sz w:val="21"/>
-          <w:szCs w:val="21"/>
-          <w:lang w:eastAsia="en-IN"/>
-        </w:rPr>
-        <w:t>0</w:t>
-      </w:r>
-      <w:r>
-        <w:rPr>
-          <w:rFonts w:ascii="Consolas" w:eastAsia="Times New Roman" w:hAnsi="Consolas" w:cs="Times New Roman"/>
-          <w:color w:val="D4D4D4"/>
-          <w:sz w:val="21"/>
-          <w:szCs w:val="21"/>
-          <w:lang w:eastAsia="en-IN"/>
-        </w:rPr>
-        <w:t>]);</w:t>
-      </w:r>
-    </w:p>
-    <w:p>
-      <w:pPr>
-        <w:shd w:val="clear" w:color="auto" w:fill="1E1E1E"/>
-        <w:spacing w:after="0" w:line="285" w:lineRule="atLeast"/>
-        <w:rPr>
-          <w:rFonts w:ascii="Consolas" w:eastAsia="Times New Roman" w:hAnsi="Consolas" w:cs="Times New Roman"/>
-          <w:color w:val="D4D4D4"/>
-          <w:sz w:val="21"/>
-          <w:szCs w:val="21"/>
-          <w:lang w:eastAsia="en-IN"/>
-        </w:rPr>
-      </w:pPr>
-      <w:r>
-        <w:rPr>
-          <w:rFonts w:ascii="Consolas" w:eastAsia="Times New Roman" w:hAnsi="Consolas" w:cs="Times New Roman"/>
-          <w:color w:val="D4D4D4"/>
-          <w:sz w:val="21"/>
-          <w:szCs w:val="21"/>
-          <w:lang w:eastAsia="en-IN"/>
-        </w:rPr>
-        <w:t>                </w:t>
-      </w:r>
-      <w:r>
-        <w:rPr>
-          <w:rFonts w:ascii="Consolas" w:eastAsia="Times New Roman" w:hAnsi="Consolas" w:cs="Times New Roman"/>
-          <w:color w:val="4EC9B0"/>
-          <w:sz w:val="21"/>
-          <w:szCs w:val="21"/>
-          <w:lang w:eastAsia="en-IN"/>
-        </w:rPr>
-        <w:t>int</w:t>
-      </w:r>
-      <w:r>
-        <w:rPr>
-          <w:rFonts w:ascii="Consolas" w:eastAsia="Times New Roman" w:hAnsi="Consolas" w:cs="Times New Roman"/>
-          <w:color w:val="D4D4D4"/>
-          <w:sz w:val="21"/>
-          <w:szCs w:val="21"/>
-          <w:lang w:eastAsia="en-IN"/>
-        </w:rPr>
-        <w:t> </w:t>
-      </w:r>
-      <w:r>
-        <w:rPr>
-          <w:rFonts w:ascii="Consolas" w:eastAsia="Times New Roman" w:hAnsi="Consolas" w:cs="Times New Roman"/>
-          <w:color w:val="9CDCFE"/>
-          <w:sz w:val="21"/>
-          <w:szCs w:val="21"/>
-          <w:lang w:eastAsia="en-IN"/>
-        </w:rPr>
-        <w:t>b</w:t>
-      </w:r>
-      <w:r>
-        <w:rPr>
-          <w:rFonts w:ascii="Consolas" w:eastAsia="Times New Roman" w:hAnsi="Consolas" w:cs="Times New Roman"/>
-          <w:color w:val="D4D4D4"/>
-          <w:sz w:val="21"/>
-          <w:szCs w:val="21"/>
-          <w:lang w:eastAsia="en-IN"/>
-        </w:rPr>
-        <w:t> = </w:t>
-      </w:r>
-      <w:proofErr w:type="spellStart"/>
-      <w:r>
-        <w:rPr>
-          <w:rFonts w:ascii="Consolas" w:eastAsia="Times New Roman" w:hAnsi="Consolas" w:cs="Times New Roman"/>
-          <w:color w:val="4EC9B0"/>
-          <w:sz w:val="21"/>
-          <w:szCs w:val="21"/>
-          <w:lang w:eastAsia="en-IN"/>
-        </w:rPr>
-        <w:t>Integer</w:t>
-      </w:r>
-      <w:r>
-        <w:rPr>
-          <w:rFonts w:ascii="Consolas" w:eastAsia="Times New Roman" w:hAnsi="Consolas" w:cs="Times New Roman"/>
-          <w:color w:val="D4D4D4"/>
-          <w:sz w:val="21"/>
-          <w:szCs w:val="21"/>
-          <w:lang w:eastAsia="en-IN"/>
-        </w:rPr>
-        <w:t>.</w:t>
-      </w:r>
-      <w:r>
-        <w:rPr>
-          <w:rFonts w:ascii="Consolas" w:eastAsia="Times New Roman" w:hAnsi="Consolas" w:cs="Times New Roman"/>
-          <w:color w:val="DCDCAA"/>
-          <w:sz w:val="21"/>
-          <w:szCs w:val="21"/>
-          <w:lang w:eastAsia="en-IN"/>
-        </w:rPr>
-        <w:t>parseInt</w:t>
-      </w:r>
-      <w:proofErr w:type="spellEnd"/>
-      <w:r>
-        <w:rPr>
-          <w:rFonts w:ascii="Consolas" w:eastAsia="Times New Roman" w:hAnsi="Consolas" w:cs="Times New Roman"/>
-          <w:color w:val="D4D4D4"/>
-          <w:sz w:val="21"/>
-          <w:szCs w:val="21"/>
-          <w:lang w:eastAsia="en-IN"/>
-        </w:rPr>
-        <w:t>(</w:t>
-      </w:r>
-      <w:proofErr w:type="spellStart"/>
-      <w:proofErr w:type="gramStart"/>
-      <w:r>
-        <w:rPr>
-          <w:rFonts w:ascii="Consolas" w:eastAsia="Times New Roman" w:hAnsi="Consolas" w:cs="Times New Roman"/>
-          <w:color w:val="9CDCFE"/>
-          <w:sz w:val="21"/>
-          <w:szCs w:val="21"/>
-          <w:lang w:eastAsia="en-IN"/>
-        </w:rPr>
-        <w:t>args</w:t>
-      </w:r>
-      <w:proofErr w:type="spellEnd"/>
-      <w:r>
-        <w:rPr>
-          <w:rFonts w:ascii="Consolas" w:eastAsia="Times New Roman" w:hAnsi="Consolas" w:cs="Times New Roman"/>
-          <w:color w:val="D4D4D4"/>
-          <w:sz w:val="21"/>
-          <w:szCs w:val="21"/>
-          <w:lang w:eastAsia="en-IN"/>
-        </w:rPr>
-        <w:t>[</w:t>
-      </w:r>
-      <w:proofErr w:type="gramEnd"/>
-      <w:r>
-        <w:rPr>
-          <w:rFonts w:ascii="Consolas" w:eastAsia="Times New Roman" w:hAnsi="Consolas" w:cs="Times New Roman"/>
-          <w:color w:val="B5CEA8"/>
-          <w:sz w:val="21"/>
-          <w:szCs w:val="21"/>
-          <w:lang w:eastAsia="en-IN"/>
-        </w:rPr>
-        <w:t>1</w:t>
-      </w:r>
-      <w:r>
-        <w:rPr>
-          <w:rFonts w:ascii="Consolas" w:eastAsia="Times New Roman" w:hAnsi="Consolas" w:cs="Times New Roman"/>
-          <w:color w:val="D4D4D4"/>
-          <w:sz w:val="21"/>
-          <w:szCs w:val="21"/>
-          <w:lang w:eastAsia="en-IN"/>
-        </w:rPr>
-        <w:t>]);</w:t>
-      </w:r>
-    </w:p>
-    <w:p>
-      <w:pPr>
-        <w:shd w:val="clear" w:color="auto" w:fill="1E1E1E"/>
-        <w:spacing w:after="0" w:line="285" w:lineRule="atLeast"/>
-        <w:rPr>
-          <w:rFonts w:ascii="Consolas" w:eastAsia="Times New Roman" w:hAnsi="Consolas" w:cs="Times New Roman"/>
-          <w:color w:val="D4D4D4"/>
-          <w:sz w:val="21"/>
-          <w:szCs w:val="21"/>
-          <w:lang w:eastAsia="en-IN"/>
-        </w:rPr>
-      </w:pPr>
-      <w:r>
-        <w:rPr>
-          <w:rFonts w:ascii="Consolas" w:eastAsia="Times New Roman" w:hAnsi="Consolas" w:cs="Times New Roman"/>
-          <w:color w:val="D4D4D4"/>
-          <w:sz w:val="21"/>
-          <w:szCs w:val="21"/>
-          <w:lang w:eastAsia="en-IN"/>
-        </w:rPr>
-        <w:t>                </w:t>
-      </w:r>
-      <w:r>
-        <w:rPr>
-          <w:rFonts w:ascii="Consolas" w:eastAsia="Times New Roman" w:hAnsi="Consolas" w:cs="Times New Roman"/>
-          <w:color w:val="4EC9B0"/>
-          <w:sz w:val="21"/>
-          <w:szCs w:val="21"/>
-          <w:lang w:eastAsia="en-IN"/>
-        </w:rPr>
-        <w:t>System</w:t>
-      </w:r>
-      <w:r>
-        <w:rPr>
-          <w:rFonts w:ascii="Consolas" w:eastAsia="Times New Roman" w:hAnsi="Consolas" w:cs="Times New Roman"/>
-          <w:color w:val="D4D4D4"/>
-          <w:sz w:val="21"/>
-          <w:szCs w:val="21"/>
-          <w:lang w:eastAsia="en-IN"/>
-        </w:rPr>
-        <w:t>.</w:t>
-      </w:r>
-      <w:r>
-        <w:rPr>
-          <w:rFonts w:ascii="Consolas" w:eastAsia="Times New Roman" w:hAnsi="Consolas" w:cs="Times New Roman"/>
-          <w:color w:val="4FC1FF"/>
-          <w:sz w:val="21"/>
-          <w:szCs w:val="21"/>
-          <w:lang w:eastAsia="en-IN"/>
-        </w:rPr>
-        <w:t>out</w:t>
-      </w:r>
-      <w:r>
-        <w:rPr>
-          <w:rFonts w:ascii="Consolas" w:eastAsia="Times New Roman" w:hAnsi="Consolas" w:cs="Times New Roman"/>
-          <w:color w:val="D4D4D4"/>
-          <w:sz w:val="21"/>
-          <w:szCs w:val="21"/>
-          <w:lang w:eastAsia="en-IN"/>
-        </w:rPr>
-        <w:t>.</w:t>
-      </w:r>
-      <w:r>
-        <w:rPr>
-          <w:rFonts w:ascii="Consolas" w:eastAsia="Times New Roman" w:hAnsi="Consolas" w:cs="Times New Roman"/>
-          <w:color w:val="DCDCAA"/>
-          <w:sz w:val="21"/>
-          <w:szCs w:val="21"/>
-          <w:lang w:eastAsia="en-IN"/>
-        </w:rPr>
-        <w:t>println</w:t>
-      </w:r>
-      <w:r>
-        <w:rPr>
-          <w:rFonts w:ascii="Consolas" w:eastAsia="Times New Roman" w:hAnsi="Consolas" w:cs="Times New Roman"/>
-          <w:color w:val="D4D4D4"/>
-          <w:sz w:val="21"/>
-          <w:szCs w:val="21"/>
-          <w:lang w:eastAsia="en-IN"/>
-        </w:rPr>
-        <w:t>(</w:t>
-      </w:r>
-      <w:r>
-        <w:rPr>
-          <w:rFonts w:ascii="Consolas" w:eastAsia="Times New Roman" w:hAnsi="Consolas" w:cs="Times New Roman"/>
-          <w:color w:val="CE9178"/>
-          <w:sz w:val="21"/>
-          <w:szCs w:val="21"/>
-          <w:lang w:eastAsia="en-IN"/>
-        </w:rPr>
-        <w:t>"Modulus of "</w:t>
-      </w:r>
-      <w:r>
-        <w:rPr>
-          <w:rFonts w:ascii="Consolas" w:eastAsia="Times New Roman" w:hAnsi="Consolas" w:cs="Times New Roman"/>
-          <w:color w:val="D4D4D4"/>
-          <w:sz w:val="21"/>
-          <w:szCs w:val="21"/>
-          <w:lang w:eastAsia="en-IN"/>
-        </w:rPr>
-        <w:t> + </w:t>
-      </w:r>
-      <w:r>
-        <w:rPr>
-          <w:rFonts w:ascii="Consolas" w:eastAsia="Times New Roman" w:hAnsi="Consolas" w:cs="Times New Roman"/>
-          <w:color w:val="9CDCFE"/>
-          <w:sz w:val="21"/>
-          <w:szCs w:val="21"/>
-          <w:lang w:eastAsia="en-IN"/>
-        </w:rPr>
-        <w:t>a</w:t>
-      </w:r>
-      <w:r>
-        <w:rPr>
-          <w:rFonts w:ascii="Consolas" w:eastAsia="Times New Roman" w:hAnsi="Consolas" w:cs="Times New Roman"/>
-          <w:color w:val="D4D4D4"/>
-          <w:sz w:val="21"/>
-          <w:szCs w:val="21"/>
-          <w:lang w:eastAsia="en-IN"/>
-        </w:rPr>
-        <w:t> + </w:t>
-      </w:r>
-      <w:r>
-        <w:rPr>
-          <w:rFonts w:ascii="Consolas" w:eastAsia="Times New Roman" w:hAnsi="Consolas" w:cs="Times New Roman"/>
-          <w:color w:val="CE9178"/>
-          <w:sz w:val="21"/>
-          <w:szCs w:val="21"/>
-          <w:lang w:eastAsia="en-IN"/>
-        </w:rPr>
-        <w:t>" and "</w:t>
-      </w:r>
-      <w:r>
-        <w:rPr>
-          <w:rFonts w:ascii="Consolas" w:eastAsia="Times New Roman" w:hAnsi="Consolas" w:cs="Times New Roman"/>
-          <w:color w:val="D4D4D4"/>
-          <w:sz w:val="21"/>
-          <w:szCs w:val="21"/>
-          <w:lang w:eastAsia="en-IN"/>
-        </w:rPr>
-        <w:t> + </w:t>
-      </w:r>
-      <w:r>
-        <w:rPr>
-          <w:rFonts w:ascii="Consolas" w:eastAsia="Times New Roman" w:hAnsi="Consolas" w:cs="Times New Roman"/>
-          <w:color w:val="9CDCFE"/>
-          <w:sz w:val="21"/>
-          <w:szCs w:val="21"/>
-          <w:lang w:eastAsia="en-IN"/>
-        </w:rPr>
-        <w:t>b</w:t>
-      </w:r>
-      <w:r>
-        <w:rPr>
-          <w:rFonts w:ascii="Consolas" w:eastAsia="Times New Roman" w:hAnsi="Consolas" w:cs="Times New Roman"/>
-          <w:color w:val="D4D4D4"/>
-          <w:sz w:val="21"/>
-          <w:szCs w:val="21"/>
-          <w:lang w:eastAsia="en-IN"/>
-        </w:rPr>
-        <w:t> + </w:t>
-      </w:r>
-      <w:r>
-        <w:rPr>
-          <w:rFonts w:ascii="Consolas" w:eastAsia="Times New Roman" w:hAnsi="Consolas" w:cs="Times New Roman"/>
-          <w:color w:val="CE9178"/>
-          <w:sz w:val="21"/>
-          <w:szCs w:val="21"/>
-          <w:lang w:eastAsia="en-IN"/>
-        </w:rPr>
-        <w:t>": "</w:t>
-      </w:r>
-      <w:r>
-        <w:rPr>
-          <w:rFonts w:ascii="Consolas" w:eastAsia="Times New Roman" w:hAnsi="Consolas" w:cs="Times New Roman"/>
-          <w:color w:val="D4D4D4"/>
-          <w:sz w:val="21"/>
-          <w:szCs w:val="21"/>
-          <w:lang w:eastAsia="en-IN"/>
-        </w:rPr>
-        <w:t> + (</w:t>
-      </w:r>
-      <w:r>
-        <w:rPr>
-          <w:rFonts w:ascii="Consolas" w:eastAsia="Times New Roman" w:hAnsi="Consolas" w:cs="Times New Roman"/>
-          <w:color w:val="9CDCFE"/>
-          <w:sz w:val="21"/>
-          <w:szCs w:val="21"/>
-          <w:lang w:eastAsia="en-IN"/>
-        </w:rPr>
-        <w:t>a</w:t>
-      </w:r>
-      <w:r>
-        <w:rPr>
-          <w:rFonts w:ascii="Consolas" w:eastAsia="Times New Roman" w:hAnsi="Consolas" w:cs="Times New Roman"/>
-          <w:color w:val="D4D4D4"/>
-          <w:sz w:val="21"/>
-          <w:szCs w:val="21"/>
-          <w:lang w:eastAsia="en-IN"/>
-        </w:rPr>
-        <w:t>%</w:t>
-      </w:r>
-      <w:r>
-        <w:rPr>
-          <w:rFonts w:ascii="Consolas" w:eastAsia="Times New Roman" w:hAnsi="Consolas" w:cs="Times New Roman"/>
-          <w:color w:val="9CDCFE"/>
-          <w:sz w:val="21"/>
-          <w:szCs w:val="21"/>
-          <w:lang w:eastAsia="en-IN"/>
-        </w:rPr>
-        <w:t>b</w:t>
-      </w:r>
-      <w:r>
-        <w:rPr>
-          <w:rFonts w:ascii="Consolas" w:eastAsia="Times New Roman" w:hAnsi="Consolas" w:cs="Times New Roman"/>
-          <w:color w:val="D4D4D4"/>
-          <w:sz w:val="21"/>
-          <w:szCs w:val="21"/>
-          <w:lang w:eastAsia="en-IN"/>
-        </w:rPr>
-        <w:t>));</w:t>
-      </w:r>
-    </w:p>
-    <w:p>
-      <w:pPr>
-        <w:shd w:val="clear" w:color="auto" w:fill="1E1E1E"/>
-        <w:spacing w:after="0" w:line="285" w:lineRule="atLeast"/>
-        <w:rPr>
-          <w:rFonts w:ascii="Consolas" w:eastAsia="Times New Roman" w:hAnsi="Consolas" w:cs="Times New Roman"/>
-          <w:color w:val="D4D4D4"/>
-          <w:sz w:val="21"/>
-          <w:szCs w:val="21"/>
-          <w:lang w:eastAsia="en-IN"/>
-        </w:rPr>
-      </w:pPr>
-      <w:r>
-        <w:rPr>
-          <w:rFonts w:ascii="Consolas" w:eastAsia="Times New Roman" w:hAnsi="Consolas" w:cs="Times New Roman"/>
-          <w:color w:val="D4D4D4"/>
-          <w:sz w:val="21"/>
-          <w:szCs w:val="21"/>
-          <w:lang w:eastAsia="en-IN"/>
-        </w:rPr>
-        <w:t>                </w:t>
-      </w:r>
-    </w:p>
-    <w:p>
-      <w:pPr>
-        <w:shd w:val="clear" w:color="auto" w:fill="1E1E1E"/>
-        <w:spacing w:after="0" w:line="285" w:lineRule="atLeast"/>
-        <w:rPr>
-          <w:rFonts w:ascii="Consolas" w:eastAsia="Times New Roman" w:hAnsi="Consolas" w:cs="Times New Roman"/>
-          <w:color w:val="D4D4D4"/>
-          <w:sz w:val="21"/>
-          <w:szCs w:val="21"/>
-          <w:lang w:eastAsia="en-IN"/>
-        </w:rPr>
-      </w:pPr>
-      <w:r>
-        <w:rPr>
-          <w:rFonts w:ascii="Consolas" w:eastAsia="Times New Roman" w:hAnsi="Consolas" w:cs="Times New Roman"/>
-          <w:color w:val="D4D4D4"/>
-          <w:sz w:val="21"/>
-          <w:szCs w:val="21"/>
-          <w:lang w:eastAsia="en-IN"/>
-        </w:rPr>
-        <w:t>            }</w:t>
-      </w:r>
-    </w:p>
-    <w:p>
-      <w:pPr>
-        <w:shd w:val="clear" w:color="auto" w:fill="1E1E1E"/>
-        <w:spacing w:after="0" w:line="285" w:lineRule="atLeast"/>
-        <w:rPr>
-          <w:rFonts w:ascii="Consolas" w:eastAsia="Times New Roman" w:hAnsi="Consolas" w:cs="Times New Roman"/>
-          <w:color w:val="D4D4D4"/>
-          <w:sz w:val="21"/>
-          <w:szCs w:val="21"/>
-          <w:lang w:eastAsia="en-IN"/>
-        </w:rPr>
-      </w:pPr>
-      <w:r>
-        <w:rPr>
-          <w:rFonts w:ascii="Consolas" w:eastAsia="Times New Roman" w:hAnsi="Consolas" w:cs="Times New Roman"/>
-          <w:color w:val="D4D4D4"/>
-          <w:sz w:val="21"/>
-          <w:szCs w:val="21"/>
-          <w:lang w:eastAsia="en-IN"/>
-        </w:rPr>
-        <w:t>        }</w:t>
-      </w:r>
-    </w:p>
-    <w:p>
-      <w:pPr>
-        <w:shd w:val="clear" w:color="auto" w:fill="1E1E1E"/>
-        <w:spacing w:after="0" w:line="285" w:lineRule="atLeast"/>
-        <w:rPr>
-          <w:rFonts w:ascii="Consolas" w:eastAsia="Times New Roman" w:hAnsi="Consolas" w:cs="Times New Roman"/>
-          <w:color w:val="D4D4D4"/>
-          <w:sz w:val="21"/>
-          <w:szCs w:val="21"/>
-          <w:lang w:eastAsia="en-IN"/>
-        </w:rPr>
-      </w:pPr>
-      <w:r>
-        <w:rPr>
-          <w:rFonts w:ascii="Consolas" w:eastAsia="Times New Roman" w:hAnsi="Consolas" w:cs="Times New Roman"/>
-          <w:color w:val="D4D4D4"/>
-          <w:sz w:val="21"/>
-          <w:szCs w:val="21"/>
-          <w:lang w:eastAsia="en-IN"/>
-        </w:rPr>
-        <w:t>        </w:t>
-      </w:r>
-      <w:r>
-        <w:rPr>
-          <w:rFonts w:ascii="Consolas" w:eastAsia="Times New Roman" w:hAnsi="Consolas" w:cs="Times New Roman"/>
-          <w:color w:val="C586C0"/>
-          <w:sz w:val="21"/>
-          <w:szCs w:val="21"/>
-          <w:lang w:eastAsia="en-IN"/>
-        </w:rPr>
-        <w:t>catch</w:t>
-      </w:r>
-      <w:r>
-        <w:rPr>
-          <w:rFonts w:ascii="Consolas" w:eastAsia="Times New Roman" w:hAnsi="Consolas" w:cs="Times New Roman"/>
-          <w:color w:val="D4D4D4"/>
-          <w:sz w:val="21"/>
-          <w:szCs w:val="21"/>
-          <w:lang w:eastAsia="en-IN"/>
-        </w:rPr>
-        <w:t> (</w:t>
-      </w:r>
-      <w:proofErr w:type="spellStart"/>
-      <w:r>
-        <w:rPr>
-          <w:rFonts w:ascii="Consolas" w:eastAsia="Times New Roman" w:hAnsi="Consolas" w:cs="Times New Roman"/>
-          <w:color w:val="4EC9B0"/>
-          <w:sz w:val="21"/>
-          <w:szCs w:val="21"/>
-          <w:lang w:eastAsia="en-IN"/>
-        </w:rPr>
-        <w:t>UserException</w:t>
-      </w:r>
-      <w:proofErr w:type="spellEnd"/>
-      <w:r>
-        <w:rPr>
-          <w:rFonts w:ascii="Consolas" w:eastAsia="Times New Roman" w:hAnsi="Consolas" w:cs="Times New Roman"/>
-          <w:color w:val="D4D4D4"/>
-          <w:sz w:val="21"/>
-          <w:szCs w:val="21"/>
-          <w:lang w:eastAsia="en-IN"/>
-        </w:rPr>
-        <w:t> </w:t>
-      </w:r>
-      <w:r>
-        <w:rPr>
-          <w:rFonts w:ascii="Consolas" w:eastAsia="Times New Roman" w:hAnsi="Consolas" w:cs="Times New Roman"/>
-          <w:color w:val="9CDCFE"/>
-          <w:sz w:val="21"/>
-          <w:szCs w:val="21"/>
-          <w:lang w:eastAsia="en-IN"/>
-        </w:rPr>
-        <w:t>e</w:t>
-      </w:r>
-      <w:r>
-        <w:rPr>
-          <w:rFonts w:ascii="Consolas" w:eastAsia="Times New Roman" w:hAnsi="Consolas" w:cs="Times New Roman"/>
-          <w:color w:val="D4D4D4"/>
-          <w:sz w:val="21"/>
-          <w:szCs w:val="21"/>
-          <w:lang w:eastAsia="en-IN"/>
-        </w:rPr>
-        <w:t>)</w:t>
-      </w:r>
-    </w:p>
-    <w:p>
-      <w:pPr>
-        <w:shd w:val="clear" w:color="auto" w:fill="1E1E1E"/>
-        <w:spacing w:after="0" w:line="285" w:lineRule="atLeast"/>
-        <w:rPr>
-          <w:rFonts w:ascii="Consolas" w:eastAsia="Times New Roman" w:hAnsi="Consolas" w:cs="Times New Roman"/>
-          <w:color w:val="D4D4D4"/>
-          <w:sz w:val="21"/>
-          <w:szCs w:val="21"/>
-          <w:lang w:eastAsia="en-IN"/>
-        </w:rPr>
-      </w:pPr>
-      <w:r>
-        <w:rPr>
-          <w:rFonts w:ascii="Consolas" w:eastAsia="Times New Roman" w:hAnsi="Consolas" w:cs="Times New Roman"/>
-          <w:color w:val="D4D4D4"/>
-          <w:sz w:val="21"/>
-          <w:szCs w:val="21"/>
-          <w:lang w:eastAsia="en-IN"/>
-        </w:rPr>
-        <w:t>        {</w:t>
-      </w:r>
-    </w:p>
-    <w:p>
-      <w:pPr>
-        <w:shd w:val="clear" w:color="auto" w:fill="1E1E1E"/>
-        <w:spacing w:after="0" w:line="285" w:lineRule="atLeast"/>
-        <w:rPr>
-          <w:rFonts w:ascii="Consolas" w:eastAsia="Times New Roman" w:hAnsi="Consolas" w:cs="Times New Roman"/>
-          <w:color w:val="D4D4D4"/>
-          <w:sz w:val="21"/>
-          <w:szCs w:val="21"/>
-          <w:lang w:eastAsia="en-IN"/>
-        </w:rPr>
-      </w:pPr>
-      <w:r>
-        <w:rPr>
-          <w:rFonts w:ascii="Consolas" w:eastAsia="Times New Roman" w:hAnsi="Consolas" w:cs="Times New Roman"/>
-          <w:color w:val="D4D4D4"/>
-          <w:sz w:val="21"/>
-          <w:szCs w:val="21"/>
-          <w:lang w:eastAsia="en-IN"/>
-        </w:rPr>
-        <w:t>            </w:t>
-      </w:r>
-      <w:proofErr w:type="spellStart"/>
-      <w:r>
-        <w:rPr>
-          <w:rFonts w:ascii="Consolas" w:eastAsia="Times New Roman" w:hAnsi="Consolas" w:cs="Times New Roman"/>
-          <w:color w:val="4EC9B0"/>
-          <w:sz w:val="21"/>
-          <w:szCs w:val="21"/>
-          <w:lang w:eastAsia="en-IN"/>
-        </w:rPr>
-        <w:t>System</w:t>
-      </w:r>
-      <w:r>
-        <w:rPr>
-          <w:rFonts w:ascii="Consolas" w:eastAsia="Times New Roman" w:hAnsi="Consolas" w:cs="Times New Roman"/>
-          <w:color w:val="D4D4D4"/>
-          <w:sz w:val="21"/>
-          <w:szCs w:val="21"/>
-          <w:lang w:eastAsia="en-IN"/>
-        </w:rPr>
-        <w:t>.</w:t>
-      </w:r>
-      <w:r>
-        <w:rPr>
-          <w:rFonts w:ascii="Consolas" w:eastAsia="Times New Roman" w:hAnsi="Consolas" w:cs="Times New Roman"/>
-          <w:color w:val="4FC1FF"/>
-          <w:sz w:val="21"/>
-          <w:szCs w:val="21"/>
-          <w:lang w:eastAsia="en-IN"/>
-        </w:rPr>
-        <w:t>out</w:t>
-      </w:r>
-      <w:r>
-        <w:rPr>
-          <w:rFonts w:ascii="Consolas" w:eastAsia="Times New Roman" w:hAnsi="Consolas" w:cs="Times New Roman"/>
-          <w:color w:val="D4D4D4"/>
-          <w:sz w:val="21"/>
-          <w:szCs w:val="21"/>
-          <w:lang w:eastAsia="en-IN"/>
-        </w:rPr>
-        <w:t>.</w:t>
-      </w:r>
-      <w:r>
-        <w:rPr>
-          <w:rFonts w:ascii="Consolas" w:eastAsia="Times New Roman" w:hAnsi="Consolas" w:cs="Times New Roman"/>
-          <w:color w:val="DCDCAA"/>
-          <w:sz w:val="21"/>
-          <w:szCs w:val="21"/>
-          <w:lang w:eastAsia="en-IN"/>
-        </w:rPr>
-        <w:t>println</w:t>
-      </w:r>
-      <w:proofErr w:type="spellEnd"/>
-      <w:r>
-        <w:rPr>
-          <w:rFonts w:ascii="Consolas" w:eastAsia="Times New Roman" w:hAnsi="Consolas" w:cs="Times New Roman"/>
-          <w:color w:val="D4D4D4"/>
-          <w:sz w:val="21"/>
-          <w:szCs w:val="21"/>
-          <w:lang w:eastAsia="en-IN"/>
-        </w:rPr>
-        <w:t>(</w:t>
-      </w:r>
-      <w:r>
-        <w:rPr>
-          <w:rFonts w:ascii="Consolas" w:eastAsia="Times New Roman" w:hAnsi="Consolas" w:cs="Times New Roman"/>
-          <w:color w:val="CE9178"/>
-          <w:sz w:val="21"/>
-          <w:szCs w:val="21"/>
-          <w:lang w:eastAsia="en-IN"/>
-        </w:rPr>
-        <w:t>"</w:t>
-      </w:r>
-      <w:proofErr w:type="spellStart"/>
-      <w:r>
-        <w:rPr>
-          <w:rFonts w:ascii="Consolas" w:eastAsia="Times New Roman" w:hAnsi="Consolas" w:cs="Times New Roman"/>
-          <w:color w:val="CE9178"/>
-          <w:sz w:val="21"/>
-          <w:szCs w:val="21"/>
-          <w:lang w:eastAsia="en-IN"/>
-        </w:rPr>
-        <w:t>Excepion</w:t>
-      </w:r>
-      <w:proofErr w:type="spellEnd"/>
-      <w:r>
-        <w:rPr>
-          <w:rFonts w:ascii="Consolas" w:eastAsia="Times New Roman" w:hAnsi="Consolas" w:cs="Times New Roman"/>
-          <w:color w:val="CE9178"/>
-          <w:sz w:val="21"/>
-          <w:szCs w:val="21"/>
-          <w:lang w:eastAsia="en-IN"/>
-        </w:rPr>
-        <w:t> Caught!"</w:t>
-      </w:r>
-      <w:r>
-        <w:rPr>
-          <w:rFonts w:ascii="Consolas" w:eastAsia="Times New Roman" w:hAnsi="Consolas" w:cs="Times New Roman"/>
-          <w:color w:val="D4D4D4"/>
-          <w:sz w:val="21"/>
-          <w:szCs w:val="21"/>
-          <w:lang w:eastAsia="en-IN"/>
-        </w:rPr>
-        <w:t>);</w:t>
-      </w:r>
-    </w:p>
-    <w:p>
-      <w:pPr>
-        <w:shd w:val="clear" w:color="auto" w:fill="1E1E1E"/>
-        <w:spacing w:after="0" w:line="285" w:lineRule="atLeast"/>
-        <w:rPr>
-          <w:rFonts w:ascii="Consolas" w:eastAsia="Times New Roman" w:hAnsi="Consolas" w:cs="Times New Roman"/>
-          <w:color w:val="D4D4D4"/>
-          <w:sz w:val="21"/>
-          <w:szCs w:val="21"/>
-          <w:lang w:eastAsia="en-IN"/>
-        </w:rPr>
-      </w:pPr>
-      <w:r>
-        <w:rPr>
-          <w:rFonts w:ascii="Consolas" w:eastAsia="Times New Roman" w:hAnsi="Consolas" w:cs="Times New Roman"/>
-          <w:color w:val="D4D4D4"/>
-          <w:sz w:val="21"/>
-          <w:szCs w:val="21"/>
-          <w:lang w:eastAsia="en-IN"/>
-        </w:rPr>
-        <w:t>            </w:t>
-      </w:r>
-      <w:proofErr w:type="spellStart"/>
-      <w:r>
-        <w:rPr>
-          <w:rFonts w:ascii="Consolas" w:eastAsia="Times New Roman" w:hAnsi="Consolas" w:cs="Times New Roman"/>
-          <w:color w:val="4EC9B0"/>
-          <w:sz w:val="21"/>
-          <w:szCs w:val="21"/>
-          <w:lang w:eastAsia="en-IN"/>
-        </w:rPr>
-        <w:t>System</w:t>
-      </w:r>
-      <w:r>
-        <w:rPr>
-          <w:rFonts w:ascii="Consolas" w:eastAsia="Times New Roman" w:hAnsi="Consolas" w:cs="Times New Roman"/>
-          <w:color w:val="D4D4D4"/>
-          <w:sz w:val="21"/>
-          <w:szCs w:val="21"/>
-          <w:lang w:eastAsia="en-IN"/>
-        </w:rPr>
-        <w:t>.</w:t>
-      </w:r>
-      <w:r>
-        <w:rPr>
-          <w:rFonts w:ascii="Consolas" w:eastAsia="Times New Roman" w:hAnsi="Consolas" w:cs="Times New Roman"/>
-          <w:color w:val="4FC1FF"/>
-          <w:sz w:val="21"/>
-          <w:szCs w:val="21"/>
-          <w:lang w:eastAsia="en-IN"/>
-        </w:rPr>
-        <w:t>out</w:t>
-      </w:r>
-      <w:r>
-        <w:rPr>
-          <w:rFonts w:ascii="Consolas" w:eastAsia="Times New Roman" w:hAnsi="Consolas" w:cs="Times New Roman"/>
-          <w:color w:val="D4D4D4"/>
-          <w:sz w:val="21"/>
-          <w:szCs w:val="21"/>
-          <w:lang w:eastAsia="en-IN"/>
-        </w:rPr>
-        <w:t>.</w:t>
-      </w:r>
-      <w:r>
-        <w:rPr>
-          <w:rFonts w:ascii="Consolas" w:eastAsia="Times New Roman" w:hAnsi="Consolas" w:cs="Times New Roman"/>
-          <w:color w:val="DCDCAA"/>
-          <w:sz w:val="21"/>
-          <w:szCs w:val="21"/>
-          <w:lang w:eastAsia="en-IN"/>
-        </w:rPr>
-        <w:t>println</w:t>
-      </w:r>
-      <w:proofErr w:type="spellEnd"/>
-      <w:r>
-        <w:rPr>
-          <w:rFonts w:ascii="Consolas" w:eastAsia="Times New Roman" w:hAnsi="Consolas" w:cs="Times New Roman"/>
-          <w:color w:val="D4D4D4"/>
-          <w:sz w:val="21"/>
-          <w:szCs w:val="21"/>
-          <w:lang w:eastAsia="en-IN"/>
-        </w:rPr>
-        <w:t>(</w:t>
-      </w:r>
-      <w:proofErr w:type="spellStart"/>
-      <w:proofErr w:type="gramStart"/>
-      <w:r>
-        <w:rPr>
-          <w:rFonts w:ascii="Consolas" w:eastAsia="Times New Roman" w:hAnsi="Consolas" w:cs="Times New Roman"/>
-          <w:color w:val="9CDCFE"/>
-          <w:sz w:val="21"/>
-          <w:szCs w:val="21"/>
-          <w:lang w:eastAsia="en-IN"/>
-        </w:rPr>
-        <w:t>e</w:t>
-      </w:r>
-      <w:r>
-        <w:rPr>
-          <w:rFonts w:ascii="Consolas" w:eastAsia="Times New Roman" w:hAnsi="Consolas" w:cs="Times New Roman"/>
-          <w:color w:val="D4D4D4"/>
-          <w:sz w:val="21"/>
-          <w:szCs w:val="21"/>
-          <w:lang w:eastAsia="en-IN"/>
-        </w:rPr>
-        <w:t>.</w:t>
-      </w:r>
-      <w:r>
-        <w:rPr>
-          <w:rFonts w:ascii="Consolas" w:eastAsia="Times New Roman" w:hAnsi="Consolas" w:cs="Times New Roman"/>
-          <w:color w:val="DCDCAA"/>
-          <w:sz w:val="21"/>
-          <w:szCs w:val="21"/>
-          <w:lang w:eastAsia="en-IN"/>
-        </w:rPr>
-        <w:t>getMessage</w:t>
-      </w:r>
-      <w:proofErr w:type="spellEnd"/>
-      <w:proofErr w:type="gramEnd"/>
-      <w:r>
-        <w:rPr>
-          <w:rFonts w:ascii="Consolas" w:eastAsia="Times New Roman" w:hAnsi="Consolas" w:cs="Times New Roman"/>
-          <w:color w:val="D4D4D4"/>
-          <w:sz w:val="21"/>
-          <w:szCs w:val="21"/>
-          <w:lang w:eastAsia="en-IN"/>
-        </w:rPr>
-        <w:t>() + </w:t>
-      </w:r>
-      <w:r>
-        <w:rPr>
-          <w:rFonts w:ascii="Consolas" w:eastAsia="Times New Roman" w:hAnsi="Consolas" w:cs="Times New Roman"/>
-          <w:color w:val="CE9178"/>
-          <w:sz w:val="21"/>
-          <w:szCs w:val="21"/>
-          <w:lang w:eastAsia="en-IN"/>
-        </w:rPr>
-        <w:t>"</w:t>
-      </w:r>
-      <w:r>
-        <w:rPr>
-          <w:rFonts w:ascii="Consolas" w:eastAsia="Times New Roman" w:hAnsi="Consolas" w:cs="Times New Roman"/>
-          <w:color w:val="D7BA7D"/>
-          <w:sz w:val="21"/>
-          <w:szCs w:val="21"/>
-          <w:lang w:eastAsia="en-IN"/>
-        </w:rPr>
-        <w:t>\n</w:t>
-      </w:r>
-      <w:r>
-        <w:rPr>
-          <w:rFonts w:ascii="Consolas" w:eastAsia="Times New Roman" w:hAnsi="Consolas" w:cs="Times New Roman"/>
-          <w:color w:val="CE9178"/>
-          <w:sz w:val="21"/>
-          <w:szCs w:val="21"/>
-          <w:lang w:eastAsia="en-IN"/>
-        </w:rPr>
-        <w:t>"</w:t>
-      </w:r>
-      <w:r>
-        <w:rPr>
-          <w:rFonts w:ascii="Consolas" w:eastAsia="Times New Roman" w:hAnsi="Consolas" w:cs="Times New Roman"/>
-          <w:color w:val="D4D4D4"/>
-          <w:sz w:val="21"/>
-          <w:szCs w:val="21"/>
-          <w:lang w:eastAsia="en-IN"/>
-        </w:rPr>
-        <w:t>);</w:t>
-      </w:r>
-    </w:p>
-    <w:p>
-      <w:pPr>
-        <w:shd w:val="clear" w:color="auto" w:fill="1E1E1E"/>
-        <w:spacing w:after="0" w:line="285" w:lineRule="atLeast"/>
-        <w:rPr>
-          <w:rFonts w:ascii="Consolas" w:eastAsia="Times New Roman" w:hAnsi="Consolas" w:cs="Times New Roman"/>
-          <w:color w:val="D4D4D4"/>
-          <w:sz w:val="21"/>
-          <w:szCs w:val="21"/>
-          <w:lang w:eastAsia="en-IN"/>
-        </w:rPr>
-      </w:pPr>
-      <w:r>
-        <w:rPr>
-          <w:rFonts w:ascii="Consolas" w:eastAsia="Times New Roman" w:hAnsi="Consolas" w:cs="Times New Roman"/>
-          <w:color w:val="D4D4D4"/>
-          <w:sz w:val="21"/>
-          <w:szCs w:val="21"/>
-          <w:lang w:eastAsia="en-IN"/>
-        </w:rPr>
-        <w:t>        }</w:t>
-      </w:r>
-    </w:p>
-    <w:p>
-      <w:pPr>
-        <w:shd w:val="clear" w:color="auto" w:fill="1E1E1E"/>
-        <w:spacing w:after="0" w:line="285" w:lineRule="atLeast"/>
-        <w:rPr>
-          <w:rFonts w:ascii="Consolas" w:eastAsia="Times New Roman" w:hAnsi="Consolas" w:cs="Times New Roman"/>
-          <w:color w:val="D4D4D4"/>
-          <w:sz w:val="21"/>
-          <w:szCs w:val="21"/>
-          <w:lang w:eastAsia="en-IN"/>
-        </w:rPr>
-      </w:pPr>
-      <w:r>
-        <w:rPr>
-          <w:rFonts w:ascii="Consolas" w:eastAsia="Times New Roman" w:hAnsi="Consolas" w:cs="Times New Roman"/>
-          <w:color w:val="D4D4D4"/>
-          <w:sz w:val="21"/>
-          <w:szCs w:val="21"/>
-          <w:lang w:eastAsia="en-IN"/>
-        </w:rPr>
-        <w:t>    }</w:t>
-      </w:r>
-    </w:p>
-    <w:p>
-      <w:pPr>
-        <w:shd w:val="clear" w:color="auto" w:fill="1E1E1E"/>
-        <w:spacing w:after="0" w:line="285" w:lineRule="atLeast"/>
-        <w:rPr>
-          <w:rFonts w:ascii="Consolas" w:eastAsia="Times New Roman" w:hAnsi="Consolas" w:cs="Times New Roman"/>
-          <w:color w:val="D4D4D4"/>
-          <w:sz w:val="21"/>
-          <w:szCs w:val="21"/>
-          <w:lang w:eastAsia="en-IN"/>
-        </w:rPr>
-      </w:pPr>
-      <w:r>
-        <w:rPr>
-          <w:rFonts w:ascii="Consolas" w:eastAsia="Times New Roman" w:hAnsi="Consolas" w:cs="Times New Roman"/>
-          <w:color w:val="D4D4D4"/>
-          <w:sz w:val="21"/>
-          <w:szCs w:val="21"/>
-          <w:lang w:eastAsia="en-IN"/>
-        </w:rPr>
         <w:t>}</w:t>
       </w:r>
     </w:p>
@@ -6833,8 +5028,8 @@
           <w:noProof/>
         </w:rPr>
         <w:drawing>
-          <wp:inline distT="0" distB="0" distL="0" distR="0" wp14:anchorId="77F4BD87" wp14:editId="662F75EB">
-            <wp:extent cx="5731510" cy="1809750"/>
+          <wp:inline distT="0" distB="0" distL="0" distR="0" wp14:anchorId="5BE4E763" wp14:editId="13BCB126">
+            <wp:extent cx="5731510" cy="883285"/>
             <wp:effectExtent l="0" t="0" r="2540" b="0"/>
             <wp:docPr id="1" name="Picture 1"/>
             <wp:cNvGraphicFramePr>
@@ -6856,7 +5051,7 @@
                   <pic:spPr>
                     <a:xfrm>
                       <a:off x="0" y="0"/>
-                      <a:ext cx="5731510" cy="1809750"/>
+                      <a:ext cx="5731510" cy="883285"/>
                     </a:xfrm>
                     <a:prstGeom prst="rect">
                       <a:avLst/>
@@ -6948,7 +5143,7 @@
           <w:szCs w:val="21"/>
           <w:lang w:eastAsia="en-IN"/>
         </w:rPr>
-        <w:t>Write a code to create your own exception class. Create another class, inside main method prompt user to enter a number if number is less than 500 throw instances of your custom exception class.</w:t>
+        <w:t>Write a program in Java to read a statement from console, convert it into upper case and again print on console. (Don’t use inbuilt function)</w:t>
       </w:r>
     </w:p>
     <w:p>
@@ -7573,7 +5768,6 @@
         </w:rPr>
         <w:t> </w:t>
       </w:r>
-      <w:proofErr w:type="gramStart"/>
       <w:r>
         <w:rPr>
           <w:rFonts w:ascii="Consolas" w:eastAsia="Times New Roman" w:hAnsi="Consolas" w:cs="Times New Roman"/>
@@ -7594,7 +5788,6 @@
         </w:rPr>
         <w:t>(</w:t>
       </w:r>
-      <w:proofErr w:type="gramEnd"/>
       <w:r>
         <w:rPr>
           <w:rFonts w:ascii="Consolas" w:eastAsia="Times New Roman" w:hAnsi="Consolas" w:cs="Times New Roman"/>
@@ -7745,7 +5938,6 @@
         </w:rPr>
         <w:t> </w:t>
       </w:r>
-      <w:proofErr w:type="gramStart"/>
       <w:r>
         <w:rPr>
           <w:rFonts w:ascii="Consolas" w:eastAsia="Times New Roman" w:hAnsi="Consolas" w:cs="Times New Roman"/>
@@ -7766,7 +5958,6 @@
         </w:rPr>
         <w:t>(</w:t>
       </w:r>
-      <w:proofErr w:type="gramEnd"/>
       <w:r>
         <w:rPr>
           <w:rFonts w:ascii="Consolas" w:eastAsia="Times New Roman" w:hAnsi="Consolas" w:cs="Times New Roman"/>
@@ -7976,7 +6167,6 @@
         <w:t>= </w:t>
       </w:r>
       <w:proofErr w:type="spellStart"/>
-      <w:proofErr w:type="gramStart"/>
       <w:r>
         <w:rPr>
           <w:rFonts w:ascii="Consolas" w:eastAsia="Times New Roman" w:hAnsi="Consolas" w:cs="Times New Roman"/>
@@ -8008,7 +6198,6 @@
         <w:t>nextInt</w:t>
       </w:r>
       <w:proofErr w:type="spellEnd"/>
-      <w:proofErr w:type="gramEnd"/>
       <w:r>
         <w:rPr>
           <w:rFonts w:ascii="Consolas" w:eastAsia="Times New Roman" w:hAnsi="Consolas" w:cs="Times New Roman"/>
@@ -8043,7 +6232,6 @@
         <w:t>        </w:t>
       </w:r>
       <w:proofErr w:type="spellStart"/>
-      <w:proofErr w:type="gramStart"/>
       <w:r>
         <w:rPr>
           <w:rFonts w:ascii="Consolas" w:eastAsia="Times New Roman" w:hAnsi="Consolas" w:cs="Times New Roman"/>
@@ -8075,7 +6263,6 @@
         <w:t>close</w:t>
       </w:r>
       <w:proofErr w:type="spellEnd"/>
-      <w:proofErr w:type="gramEnd"/>
       <w:r>
         <w:rPr>
           <w:rFonts w:ascii="Consolas" w:eastAsia="Times New Roman" w:hAnsi="Consolas" w:cs="Times New Roman"/>
@@ -8454,18 +6641,7 @@
           <w:szCs w:val="21"/>
           <w:lang w:eastAsia="en-IN"/>
         </w:rPr>
-        <w:t>"No Exception </w:t>
-      </w:r>
-      <w:proofErr w:type="gramStart"/>
-      <w:r>
-        <w:rPr>
-          <w:rFonts w:ascii="Consolas" w:eastAsia="Times New Roman" w:hAnsi="Consolas" w:cs="Times New Roman"/>
-          <w:color w:val="CE9178"/>
-          <w:sz w:val="21"/>
-          <w:szCs w:val="21"/>
-          <w:lang w:eastAsia="en-IN"/>
-        </w:rPr>
-        <w:t>found!</w:t>
+        <w:t>"No Exception found!</w:t>
       </w:r>
       <w:r>
         <w:rPr>
@@ -8475,18 +6651,7 @@
           <w:szCs w:val="21"/>
           <w:lang w:eastAsia="en-IN"/>
         </w:rPr>
-        <w:t>\</w:t>
-      </w:r>
-      <w:proofErr w:type="gramEnd"/>
-      <w:r>
-        <w:rPr>
-          <w:rFonts w:ascii="Consolas" w:eastAsia="Times New Roman" w:hAnsi="Consolas" w:cs="Times New Roman"/>
-          <w:color w:val="D7BA7D"/>
-          <w:sz w:val="21"/>
-          <w:szCs w:val="21"/>
-          <w:lang w:eastAsia="en-IN"/>
-        </w:rPr>
-        <w:t>n</w:t>
+        <w:t>\n</w:t>
       </w:r>
       <w:r>
         <w:rPr>
@@ -8740,7 +6905,6 @@
         </w:rPr>
         <w:t> + </w:t>
       </w:r>
-      <w:proofErr w:type="gramStart"/>
       <w:r>
         <w:rPr>
           <w:rFonts w:ascii="Consolas" w:eastAsia="Times New Roman" w:hAnsi="Consolas" w:cs="Times New Roman"/>
@@ -8771,7 +6935,6 @@
         </w:rPr>
         <w:t>getMessage</w:t>
       </w:r>
-      <w:proofErr w:type="gramEnd"/>
       <w:r>
         <w:rPr>
           <w:rFonts w:ascii="Consolas" w:eastAsia="Times New Roman" w:hAnsi="Consolas" w:cs="Times New Roman"/>
@@ -9063,7 +7226,6 @@
         <w:t xml:space="preserve">You are given two </w:t>
       </w:r>
       <w:proofErr w:type="spellStart"/>
-      <w:proofErr w:type="gramStart"/>
       <w:r>
         <w:rPr>
           <w:rFonts w:asciiTheme="majorHAnsi" w:eastAsia="Times New Roman" w:hAnsiTheme="majorHAnsi" w:cstheme="majorHAnsi"/>
@@ -9075,7 +7237,6 @@
         <w:t>integers,a</w:t>
       </w:r>
       <w:proofErr w:type="spellEnd"/>
-      <w:proofErr w:type="gramEnd"/>
       <w:r>
         <w:rPr>
           <w:rFonts w:asciiTheme="majorHAnsi" w:eastAsia="Times New Roman" w:hAnsiTheme="majorHAnsi" w:cstheme="majorHAnsi"/>
@@ -9363,7 +7524,6 @@
         </w:rPr>
         <w:t> </w:t>
       </w:r>
-      <w:proofErr w:type="gramStart"/>
       <w:r>
         <w:rPr>
           <w:rFonts w:ascii="Consolas" w:eastAsia="Times New Roman" w:hAnsi="Consolas" w:cs="Times New Roman"/>
@@ -9384,7 +7544,6 @@
         </w:rPr>
         <w:t>(</w:t>
       </w:r>
-      <w:proofErr w:type="gramEnd"/>
       <w:r>
         <w:rPr>
           <w:rFonts w:ascii="Consolas" w:eastAsia="Times New Roman" w:hAnsi="Consolas" w:cs="Times New Roman"/>
@@ -9494,7 +7653,6 @@
         <w:t> </w:t>
       </w:r>
       <w:proofErr w:type="spellStart"/>
-      <w:proofErr w:type="gramStart"/>
       <w:r>
         <w:rPr>
           <w:rFonts w:ascii="Consolas" w:eastAsia="Times New Roman" w:hAnsi="Consolas" w:cs="Times New Roman"/>
@@ -9526,7 +7684,6 @@
         <w:t>b</w:t>
       </w:r>
       <w:proofErr w:type="spellEnd"/>
-      <w:proofErr w:type="gramEnd"/>
       <w:r>
         <w:rPr>
           <w:rFonts w:ascii="Consolas" w:eastAsia="Times New Roman" w:hAnsi="Consolas" w:cs="Times New Roman"/>
@@ -9678,7 +7835,6 @@
         </w:rPr>
         <w:t> </w:t>
       </w:r>
-      <w:proofErr w:type="gramStart"/>
       <w:r>
         <w:rPr>
           <w:rFonts w:ascii="Consolas" w:eastAsia="Times New Roman" w:hAnsi="Consolas" w:cs="Times New Roman"/>
@@ -9699,7 +7855,6 @@
         </w:rPr>
         <w:t>(</w:t>
       </w:r>
-      <w:proofErr w:type="gramEnd"/>
       <w:r>
         <w:rPr>
           <w:rFonts w:ascii="Consolas" w:eastAsia="Times New Roman" w:hAnsi="Consolas" w:cs="Times New Roman"/>
@@ -9889,7 +8044,6 @@
         <w:t>= </w:t>
       </w:r>
       <w:proofErr w:type="spellStart"/>
-      <w:proofErr w:type="gramStart"/>
       <w:r>
         <w:rPr>
           <w:rFonts w:ascii="Consolas" w:eastAsia="Times New Roman" w:hAnsi="Consolas" w:cs="Times New Roman"/>
@@ -9921,7 +8075,6 @@
         <w:t>nextInt</w:t>
       </w:r>
       <w:proofErr w:type="spellEnd"/>
-      <w:proofErr w:type="gramEnd"/>
       <w:r>
         <w:rPr>
           <w:rFonts w:ascii="Consolas" w:eastAsia="Times New Roman" w:hAnsi="Consolas" w:cs="Times New Roman"/>
@@ -9976,7 +8129,6 @@
         <w:t>= </w:t>
       </w:r>
       <w:proofErr w:type="spellStart"/>
-      <w:proofErr w:type="gramStart"/>
       <w:r>
         <w:rPr>
           <w:rFonts w:ascii="Consolas" w:eastAsia="Times New Roman" w:hAnsi="Consolas" w:cs="Times New Roman"/>
@@ -10008,7 +8160,6 @@
         <w:t>nextInt</w:t>
       </w:r>
       <w:proofErr w:type="spellEnd"/>
-      <w:proofErr w:type="gramEnd"/>
       <w:r>
         <w:rPr>
           <w:rFonts w:ascii="Consolas" w:eastAsia="Times New Roman" w:hAnsi="Consolas" w:cs="Times New Roman"/>
@@ -10043,7 +8194,6 @@
         <w:t>            </w:t>
       </w:r>
       <w:proofErr w:type="spellStart"/>
-      <w:proofErr w:type="gramStart"/>
       <w:r>
         <w:rPr>
           <w:rFonts w:ascii="Consolas" w:eastAsia="Times New Roman" w:hAnsi="Consolas" w:cs="Times New Roman"/>
@@ -10075,7 +8225,6 @@
         <w:t>close</w:t>
       </w:r>
       <w:proofErr w:type="spellEnd"/>
-      <w:proofErr w:type="gramEnd"/>
       <w:r>
         <w:rPr>
           <w:rFonts w:ascii="Consolas" w:eastAsia="Times New Roman" w:hAnsi="Consolas" w:cs="Times New Roman"/>
@@ -10393,7 +8542,6 @@
         </w:rPr>
         <w:t>            </w:t>
       </w:r>
-      <w:proofErr w:type="gramStart"/>
       <w:r>
         <w:rPr>
           <w:rFonts w:ascii="Consolas" w:eastAsia="Times New Roman" w:hAnsi="Consolas" w:cs="Times New Roman"/>
@@ -10415,7 +8563,6 @@
         <w:t>(</w:t>
       </w:r>
       <w:proofErr w:type="spellStart"/>
-      <w:proofErr w:type="gramEnd"/>
       <w:r>
         <w:rPr>
           <w:rFonts w:ascii="Consolas" w:eastAsia="Times New Roman" w:hAnsi="Consolas" w:cs="Times New Roman"/>
@@ -10654,7 +8801,6 @@
         </w:rPr>
         <w:t>        </w:t>
       </w:r>
-      <w:proofErr w:type="gramStart"/>
       <w:r>
         <w:rPr>
           <w:rFonts w:ascii="Consolas" w:eastAsia="Times New Roman" w:hAnsi="Consolas" w:cs="Times New Roman"/>
@@ -10676,7 +8822,6 @@
         <w:t>(</w:t>
       </w:r>
       <w:proofErr w:type="spellStart"/>
-      <w:proofErr w:type="gramEnd"/>
       <w:r>
         <w:rPr>
           <w:rFonts w:ascii="Consolas" w:eastAsia="Times New Roman" w:hAnsi="Consolas" w:cs="Times New Roman"/>
@@ -11077,27 +9222,7 @@
           <w:sz w:val="21"/>
           <w:szCs w:val="21"/>
         </w:rPr>
-        <w:t xml:space="preserve">You are required to compute the power of a number by implementing a calculator. Create a class Calc which consists of a single method long </w:t>
-      </w:r>
-      <w:proofErr w:type="gramStart"/>
-      <w:r>
-        <w:rPr>
-          <w:rFonts w:asciiTheme="majorHAnsi" w:hAnsiTheme="majorHAnsi" w:cstheme="majorHAnsi"/>
-          <w:color w:val="262626"/>
-          <w:sz w:val="21"/>
-          <w:szCs w:val="21"/>
-        </w:rPr>
-        <w:t>power(</w:t>
-      </w:r>
-      <w:proofErr w:type="gramEnd"/>
-      <w:r>
-        <w:rPr>
-          <w:rFonts w:asciiTheme="majorHAnsi" w:hAnsiTheme="majorHAnsi" w:cstheme="majorHAnsi"/>
-          <w:color w:val="262626"/>
-          <w:sz w:val="21"/>
-          <w:szCs w:val="21"/>
-        </w:rPr>
-        <w:t>int, int). This method takes two integers, a and b, as parameters and finds ab. If either a or b is negative, then the method must throw an exception which says "a and b should not be negative". Also, if both a and bare zero, then the method must throw an exception which says "a and b should not be zero"</w:t>
+        <w:t>You are required to compute the power of a number by implementing a calculator. Create a class Calc which consists of a single method long power(int, int). This method takes two integers, a and b, as parameters and finds ab. If either a or b is negative, then the method must throw an exception which says "a and b should not be negative". Also, if both a and bare zero, then the method must throw an exception which says "a and b should not be zero"</w:t>
       </w:r>
     </w:p>
     <w:p>
@@ -11118,7 +9243,6 @@
         </w:rPr>
       </w:pPr>
       <w:proofErr w:type="spellStart"/>
-      <w:proofErr w:type="gramStart"/>
       <w:r>
         <w:rPr>
           <w:rFonts w:asciiTheme="majorHAnsi" w:eastAsia="Times New Roman" w:hAnsiTheme="majorHAnsi" w:cstheme="majorHAnsi"/>
@@ -11130,7 +9254,6 @@
         <w:t>lang.Exception</w:t>
       </w:r>
       <w:proofErr w:type="spellEnd"/>
-      <w:proofErr w:type="gramEnd"/>
       <w:r>
         <w:rPr>
           <w:rFonts w:asciiTheme="majorHAnsi" w:eastAsia="Times New Roman" w:hAnsiTheme="majorHAnsi" w:cstheme="majorHAnsi"/>
@@ -11498,7 +9621,6 @@
         </w:rPr>
         <w:t> </w:t>
       </w:r>
-      <w:proofErr w:type="gramStart"/>
       <w:r>
         <w:rPr>
           <w:rFonts w:ascii="Consolas" w:eastAsia="Times New Roman" w:hAnsi="Consolas" w:cs="Times New Roman"/>
@@ -11519,7 +9641,6 @@
         </w:rPr>
         <w:t>(</w:t>
       </w:r>
-      <w:proofErr w:type="gramEnd"/>
       <w:r>
         <w:rPr>
           <w:rFonts w:ascii="Consolas" w:eastAsia="Times New Roman" w:hAnsi="Consolas" w:cs="Times New Roman"/>
@@ -11676,7 +9797,6 @@
         </w:rPr>
         <w:t>        </w:t>
       </w:r>
-      <w:proofErr w:type="gramStart"/>
       <w:r>
         <w:rPr>
           <w:rFonts w:ascii="Consolas" w:eastAsia="Times New Roman" w:hAnsi="Consolas" w:cs="Times New Roman"/>
@@ -11697,7 +9817,6 @@
         </w:rPr>
         <w:t>(</w:t>
       </w:r>
-      <w:proofErr w:type="gramEnd"/>
       <w:r>
         <w:rPr>
           <w:rFonts w:ascii="Consolas" w:eastAsia="Times New Roman" w:hAnsi="Consolas" w:cs="Times New Roman"/>
@@ -11841,7 +9960,6 @@
         </w:rPr>
         <w:t> </w:t>
       </w:r>
-      <w:proofErr w:type="gramStart"/>
       <w:r>
         <w:rPr>
           <w:rFonts w:ascii="Consolas" w:eastAsia="Times New Roman" w:hAnsi="Consolas" w:cs="Times New Roman"/>
@@ -11862,7 +9980,6 @@
         </w:rPr>
         <w:t>(</w:t>
       </w:r>
-      <w:proofErr w:type="gramEnd"/>
       <w:r>
         <w:rPr>
           <w:rFonts w:ascii="Consolas" w:eastAsia="Times New Roman" w:hAnsi="Consolas" w:cs="Times New Roman"/>
@@ -11926,7 +10043,6 @@
         </w:rPr>
         <w:t> </w:t>
       </w:r>
-      <w:proofErr w:type="gramStart"/>
       <w:r>
         <w:rPr>
           <w:rFonts w:ascii="Consolas" w:eastAsia="Times New Roman" w:hAnsi="Consolas" w:cs="Times New Roman"/>
@@ -11947,7 +10063,6 @@
         </w:rPr>
         <w:t>(</w:t>
       </w:r>
-      <w:proofErr w:type="gramEnd"/>
       <w:r>
         <w:rPr>
           <w:rFonts w:ascii="Consolas" w:eastAsia="Times New Roman" w:hAnsi="Consolas" w:cs="Times New Roman"/>
@@ -12091,7 +10206,6 @@
         </w:rPr>
         <w:t> </w:t>
       </w:r>
-      <w:proofErr w:type="gramStart"/>
       <w:r>
         <w:rPr>
           <w:rFonts w:ascii="Consolas" w:eastAsia="Times New Roman" w:hAnsi="Consolas" w:cs="Times New Roman"/>
@@ -12112,7 +10226,6 @@
         </w:rPr>
         <w:t>(</w:t>
       </w:r>
-      <w:proofErr w:type="gramEnd"/>
       <w:r>
         <w:rPr>
           <w:rFonts w:ascii="Consolas" w:eastAsia="Times New Roman" w:hAnsi="Consolas" w:cs="Times New Roman"/>
@@ -12240,7 +10353,6 @@
         <w:t>)</w:t>
       </w:r>
       <w:proofErr w:type="spellStart"/>
-      <w:proofErr w:type="gramStart"/>
       <w:r>
         <w:rPr>
           <w:rFonts w:ascii="Consolas" w:eastAsia="Times New Roman" w:hAnsi="Consolas" w:cs="Times New Roman"/>
@@ -12282,7 +10394,6 @@
         </w:rPr>
         <w:t>(</w:t>
       </w:r>
-      <w:proofErr w:type="gramEnd"/>
       <w:r>
         <w:rPr>
           <w:rFonts w:ascii="Consolas" w:eastAsia="Times New Roman" w:hAnsi="Consolas" w:cs="Times New Roman"/>
@@ -12465,7 +10576,6 @@
         </w:rPr>
         <w:t> </w:t>
       </w:r>
-      <w:proofErr w:type="gramStart"/>
       <w:r>
         <w:rPr>
           <w:rFonts w:ascii="Consolas" w:eastAsia="Times New Roman" w:hAnsi="Consolas" w:cs="Times New Roman"/>
@@ -12486,7 +10596,6 @@
         </w:rPr>
         <w:t>(</w:t>
       </w:r>
-      <w:proofErr w:type="gramEnd"/>
       <w:r>
         <w:rPr>
           <w:rFonts w:ascii="Consolas" w:eastAsia="Times New Roman" w:hAnsi="Consolas" w:cs="Times New Roman"/>
@@ -12614,7 +10723,6 @@
         </w:rPr>
         <w:t> </w:t>
       </w:r>
-      <w:proofErr w:type="gramStart"/>
       <w:r>
         <w:rPr>
           <w:rFonts w:ascii="Consolas" w:eastAsia="Times New Roman" w:hAnsi="Consolas" w:cs="Times New Roman"/>
@@ -12635,7 +10743,6 @@
         </w:rPr>
         <w:t>(</w:t>
       </w:r>
-      <w:proofErr w:type="gramEnd"/>
       <w:r>
         <w:rPr>
           <w:rFonts w:ascii="Consolas" w:eastAsia="Times New Roman" w:hAnsi="Consolas" w:cs="Times New Roman"/>
@@ -12865,7 +10972,6 @@
         <w:t> = </w:t>
       </w:r>
       <w:proofErr w:type="spellStart"/>
-      <w:proofErr w:type="gramStart"/>
       <w:r>
         <w:rPr>
           <w:rFonts w:ascii="Consolas" w:eastAsia="Times New Roman" w:hAnsi="Consolas" w:cs="Times New Roman"/>
@@ -12897,7 +11003,6 @@
         <w:t>nextInt</w:t>
       </w:r>
       <w:proofErr w:type="spellEnd"/>
-      <w:proofErr w:type="gramEnd"/>
       <w:r>
         <w:rPr>
           <w:rFonts w:ascii="Consolas" w:eastAsia="Times New Roman" w:hAnsi="Consolas" w:cs="Times New Roman"/>
@@ -12972,7 +11077,6 @@
         <w:t> = </w:t>
       </w:r>
       <w:proofErr w:type="spellStart"/>
-      <w:proofErr w:type="gramStart"/>
       <w:r>
         <w:rPr>
           <w:rFonts w:ascii="Consolas" w:eastAsia="Times New Roman" w:hAnsi="Consolas" w:cs="Times New Roman"/>
@@ -13004,7 +11108,6 @@
         <w:t>nextInt</w:t>
       </w:r>
       <w:proofErr w:type="spellEnd"/>
-      <w:proofErr w:type="gramEnd"/>
       <w:r>
         <w:rPr>
           <w:rFonts w:ascii="Consolas" w:eastAsia="Times New Roman" w:hAnsi="Consolas" w:cs="Times New Roman"/>
@@ -13165,7 +11268,6 @@
         <w:t>(</w:t>
       </w:r>
       <w:proofErr w:type="spellStart"/>
-      <w:proofErr w:type="gramStart"/>
       <w:r>
         <w:rPr>
           <w:rFonts w:ascii="Consolas" w:eastAsia="Times New Roman" w:hAnsi="Consolas" w:cs="Times New Roman"/>
@@ -13197,7 +11299,6 @@
         <w:t>b</w:t>
       </w:r>
       <w:proofErr w:type="spellEnd"/>
-      <w:proofErr w:type="gramEnd"/>
       <w:r>
         <w:rPr>
           <w:rFonts w:ascii="Consolas" w:eastAsia="Times New Roman" w:hAnsi="Consolas" w:cs="Times New Roman"/>
@@ -13379,7 +11480,6 @@
         </w:rPr>
         <w:t>        </w:t>
       </w:r>
-      <w:proofErr w:type="gramStart"/>
       <w:r>
         <w:rPr>
           <w:rFonts w:ascii="Consolas" w:eastAsia="Times New Roman" w:hAnsi="Consolas" w:cs="Times New Roman"/>
@@ -13400,7 +11500,6 @@
         </w:rPr>
         <w:t>(</w:t>
       </w:r>
-      <w:proofErr w:type="gramEnd"/>
       <w:r>
         <w:rPr>
           <w:rFonts w:ascii="Consolas" w:eastAsia="Times New Roman" w:hAnsi="Consolas" w:cs="Times New Roman"/>
@@ -13616,7 +11715,6 @@
         <w:t>        </w:t>
       </w:r>
       <w:proofErr w:type="spellStart"/>
-      <w:proofErr w:type="gramStart"/>
       <w:r>
         <w:rPr>
           <w:rFonts w:ascii="Consolas" w:eastAsia="Times New Roman" w:hAnsi="Consolas" w:cs="Times New Roman"/>
@@ -13648,7 +11746,6 @@
         <w:t>close</w:t>
       </w:r>
       <w:proofErr w:type="spellEnd"/>
-      <w:proofErr w:type="gramEnd"/>
       <w:r>
         <w:rPr>
           <w:rFonts w:ascii="Consolas" w:eastAsia="Times New Roman" w:hAnsi="Consolas" w:cs="Times New Roman"/>
